--- a/ZV_Infó/2/infó2.docx
+++ b/ZV_Infó/2/infó2.docx
@@ -1,1315 +1,4540 @@
 
-<file path=word/document2.xml><?xml version="1.0" encoding="utf-8"?>
-<w:document xmlns:wpc="http://schemas.microsoft.com/office/word/2010/wordprocessingCanvas" xmlns:mc="http://schemas.openxmlformats.org/markup-compatibility/2006" xmlns:o="urn:schemas-microsoft-com:office:office" xmlns:r="http://schemas.openxmlformats.org/officeDocument/2006/relationships" xmlns:m="http://schemas.openxmlformats.org/officeDocument/2006/math" xmlns:v="urn:schemas-microsoft-com:vml" xmlns:wp14="http://schemas.microsoft.com/office/word/2010/wordprocessingDrawing" xmlns:wp="http://schemas.openxmlformats.org/drawingml/2006/wordprocessingDrawing" xmlns:w10="urn:schemas-microsoft-com:office:word" xmlns:w="http://schemas.openxmlformats.org/wordprocessingml/2006/main" xmlns:w14="http://schemas.microsoft.com/office/word/2010/wordml" xmlns:w15="http://schemas.microsoft.com/office/word/2012/wordml" xmlns:wpg="http://schemas.microsoft.com/office/word/2010/wordprocessingGroup" xmlns:wpi="http://schemas.microsoft.com/office/word/2010/wordprocessingInk" xmlns:wne="http://schemas.microsoft.com/office/word/2006/wordml" xmlns:wps="http://schemas.microsoft.com/office/word/2010/wordprocessingShape" mc:Ignorable="w14 w15 wp14">
+<file path=word/document.xml><?xml version="1.0" encoding="utf-8"?>
+<w:document xmlns:wpc="http://schemas.microsoft.com/office/word/2010/wordprocessingCanvas" xmlns:cx="http://schemas.microsoft.com/office/drawing/2014/chartex" xmlns:cx1="http://schemas.microsoft.com/office/drawing/2015/9/8/chartex" xmlns:cx2="http://schemas.microsoft.com/office/drawing/2015/10/21/chartex" xmlns:cx3="http://schemas.microsoft.com/office/drawing/2016/5/9/chartex" xmlns:cx4="http://schemas.microsoft.com/office/drawing/2016/5/10/chartex" xmlns:cx5="http://schemas.microsoft.com/office/drawing/2016/5/11/chartex" xmlns:cx6="http://schemas.microsoft.com/office/drawing/2016/5/12/chartex" xmlns:cx7="http://schemas.microsoft.com/office/drawing/2016/5/13/chartex" xmlns:cx8="http://schemas.microsoft.com/office/drawing/2016/5/14/chartex" xmlns:mc="http://schemas.openxmlformats.org/markup-compatibility/2006" xmlns:aink="http://schemas.microsoft.com/office/drawing/2016/ink" xmlns:am3d="http://schemas.microsoft.com/office/drawing/2017/model3d" xmlns:o="urn:schemas-microsoft-com:office:office" xmlns:r="http://schemas.openxmlformats.org/officeDocument/2006/relationships" xmlns:m="http://schemas.openxmlformats.org/officeDocument/2006/math" xmlns:v="urn:schemas-microsoft-com:vml" xmlns:wp14="http://schemas.microsoft.com/office/word/2010/wordprocessingDrawing" xmlns:wp="http://schemas.openxmlformats.org/drawingml/2006/wordprocessingDrawing" xmlns:w10="urn:schemas-microsoft-com:office:word" xmlns:w="http://schemas.openxmlformats.org/wordprocessingml/2006/main" xmlns:w14="http://schemas.microsoft.com/office/word/2010/wordml" xmlns:w15="http://schemas.microsoft.com/office/word/2012/wordml" xmlns:w16cex="http://schemas.microsoft.com/office/word/2018/wordml/cex" xmlns:w16cid="http://schemas.microsoft.com/office/word/2016/wordml/cid" xmlns:w16="http://schemas.microsoft.com/office/word/2018/wordml" xmlns:w16se="http://schemas.microsoft.com/office/word/2015/wordml/symex" xmlns:wpg="http://schemas.microsoft.com/office/word/2010/wordprocessingGroup" xmlns:wpi="http://schemas.microsoft.com/office/word/2010/wordprocessingInk" xmlns:wne="http://schemas.microsoft.com/office/word/2006/wordml" xmlns:wps="http://schemas.microsoft.com/office/word/2010/wordprocessingShape" mc:Ignorable="w14 w15 w16se w16cid w16 w16cex wp14">
   <w:body>
-    <w:p xmlns:wp14="http://schemas.microsoft.com/office/word/2010/wordml" wp14:textId="6189632B">
-      <w:pPr>
-        <w:pStyle w:val="Title"/>
-        <w:ind w:left="0"/>
+    <w:p>
+      <w:pPr>
+        <w:pStyle w:val="Cm"/>
         <w:jc w:val="center"/>
       </w:pPr>
-      <w:bookmarkStart w:name="_GoBack" w:id="0"/>
-      <w:bookmarkEnd w:id="0"/>
-      <w:r>
-        <w:rPr/>
+      <w:r>
         <w:t>Infó2</w:t>
       </w:r>
     </w:p>
     <w:p>
       <w:pPr>
-        <w:pStyle w:val="ListParagraph"/>
+        <w:pStyle w:val="Listaszerbekezds"/>
         <w:numPr>
           <w:ilvl w:val="0"/>
           <w:numId w:val="2"/>
         </w:numPr>
         <w:rPr>
-          <w:rFonts w:ascii="Calibri" w:hAnsi="Calibri" w:eastAsia="Calibri" w:cs="Calibri" w:asciiTheme="minorAscii" w:hAnsiTheme="minorAscii" w:eastAsiaTheme="minorAscii" w:cstheme="minorAscii"/>
-          <w:noProof w:val="0"/>
-          <w:sz w:val="22"/>
-          <w:szCs w:val="22"/>
-          <w:lang w:val="hu-HU"/>
-        </w:rPr>
-      </w:pPr>
-      <w:r>
-        <w:rPr>
-          <w:noProof w:val="0"/>
-          <w:lang w:val="hu-HU"/>
-        </w:rPr>
+          <w:rFonts w:eastAsiaTheme="minorEastAsia"/>
+        </w:rPr>
+      </w:pPr>
+      <w:r>
         <w:t>Lexikális egységek</w:t>
       </w:r>
       <w:r>
-        <w:rPr>
-          <w:noProof w:val="0"/>
-          <w:lang w:val="hu-HU"/>
-        </w:rPr>
         <w:t>:</w:t>
       </w:r>
       <w:r>
-        <w:rPr>
-          <w:noProof w:val="0"/>
-          <w:lang w:val="hu-HU"/>
-        </w:rPr>
         <w:t xml:space="preserve"> Hat osztályba sorolhatóak: </w:t>
       </w:r>
       <w:proofErr w:type="spellStart"/>
       <w:r>
-        <w:rPr>
-          <w:noProof w:val="0"/>
-          <w:lang w:val="hu-HU"/>
-        </w:rPr>
         <w:t>Azononsítók</w:t>
       </w:r>
       <w:proofErr w:type="spellEnd"/>
       <w:r>
-        <w:rPr>
-          <w:noProof w:val="0"/>
-          <w:lang w:val="hu-HU"/>
-        </w:rPr>
         <w:t xml:space="preserve">, kulcsszavak, állandók, karakterláncok, operátorok és egyéb szeparátorok. A </w:t>
       </w:r>
       <w:proofErr w:type="spellStart"/>
       <w:r>
-        <w:rPr>
-          <w:noProof w:val="0"/>
-          <w:lang w:val="hu-HU"/>
-        </w:rPr>
         <w:t>szóközötket</w:t>
       </w:r>
       <w:proofErr w:type="spellEnd"/>
       <w:r>
-        <w:rPr>
-          <w:noProof w:val="0"/>
-          <w:lang w:val="hu-HU"/>
-        </w:rPr>
         <w:t xml:space="preserve">, tabulátorokat, újsorokat, </w:t>
       </w:r>
-      <w:r>
-        <w:rPr>
-          <w:noProof w:val="0"/>
-          <w:lang w:val="hu-HU"/>
-        </w:rPr>
-        <w:t>megjegyzések(közös nevükön üres helyek) a fordító nem veszi figyelembe.</w:t>
-      </w:r>
-    </w:p>
-    <w:p>
-      <w:pPr>
-        <w:pStyle w:val="ListParagraph"/>
+      <w:proofErr w:type="gramStart"/>
+      <w:r>
+        <w:t>megjegyzések(</w:t>
+      </w:r>
+      <w:proofErr w:type="gramEnd"/>
+      <w:r>
+        <w:t>közös nevükön üres helyek) a fordító nem veszi figyelembe.</w:t>
+      </w:r>
+    </w:p>
+    <w:p>
+      <w:pPr>
+        <w:pStyle w:val="Listaszerbekezds"/>
         <w:numPr>
           <w:ilvl w:val="1"/>
           <w:numId w:val="2"/>
         </w:numPr>
-        <w:rPr>
-          <w:noProof w:val="0"/>
-          <w:sz w:val="22"/>
-          <w:szCs w:val="22"/>
-          <w:lang w:val="hu-HU"/>
-        </w:rPr>
-      </w:pPr>
-      <w:r>
-        <w:rPr>
-          <w:noProof w:val="0"/>
-          <w:lang w:val="hu-HU"/>
-        </w:rPr>
+      </w:pPr>
+      <w:r>
         <w:t xml:space="preserve">Megjegyzések: A /* karakterek megjegyzést vezetnek </w:t>
       </w:r>
       <w:proofErr w:type="gramStart"/>
       <w:r>
-        <w:rPr>
-          <w:noProof w:val="0"/>
-          <w:lang w:val="hu-HU"/>
-        </w:rPr>
         <w:t>be ,</w:t>
       </w:r>
       <w:proofErr w:type="gramEnd"/>
       <w:r>
-        <w:rPr>
-          <w:noProof w:val="0"/>
-          <w:lang w:val="hu-HU"/>
-        </w:rPr>
         <w:t xml:space="preserve"> amely a */ karakterrel zárul. </w:t>
       </w:r>
     </w:p>
     <w:p>
       <w:pPr>
-        <w:pStyle w:val="ListParagraph"/>
+        <w:pStyle w:val="Listaszerbekezds"/>
         <w:numPr>
           <w:ilvl w:val="1"/>
           <w:numId w:val="2"/>
         </w:numPr>
-        <w:rPr>
-          <w:noProof w:val="0"/>
-          <w:sz w:val="22"/>
-          <w:szCs w:val="22"/>
-          <w:lang w:val="hu-HU"/>
-        </w:rPr>
-      </w:pPr>
-      <w:r>
-        <w:rPr>
-          <w:noProof w:val="0"/>
-          <w:lang w:val="hu-HU"/>
-        </w:rPr>
+      </w:pPr>
+      <w:r>
         <w:t xml:space="preserve">Azonosítók: Az azonosítók a </w:t>
       </w:r>
       <w:proofErr w:type="spellStart"/>
       <w:r>
-        <w:rPr>
-          <w:noProof w:val="0"/>
-          <w:lang w:val="hu-HU"/>
-        </w:rPr>
         <w:t>beűk</w:t>
       </w:r>
       <w:proofErr w:type="spellEnd"/>
       <w:r>
-        <w:rPr>
-          <w:noProof w:val="0"/>
-          <w:lang w:val="hu-HU"/>
-        </w:rPr>
         <w:t xml:space="preserve"> és számjegyek sorozata; az első karakter betű kell, hogy legyen, A aláhúzásjel betűnek számít, A nagy és kisbetűk különbözőek. </w:t>
       </w:r>
     </w:p>
     <w:p>
       <w:pPr>
-        <w:pStyle w:val="ListParagraph"/>
+        <w:pStyle w:val="Listaszerbekezds"/>
         <w:numPr>
           <w:ilvl w:val="1"/>
           <w:numId w:val="2"/>
         </w:numPr>
-        <w:rPr>
-          <w:noProof w:val="0"/>
-          <w:sz w:val="22"/>
-          <w:szCs w:val="22"/>
-          <w:lang w:val="hu-HU"/>
-        </w:rPr>
-      </w:pPr>
-      <w:r>
-        <w:rPr>
-          <w:noProof w:val="0"/>
-          <w:lang w:val="hu-HU"/>
-        </w:rPr>
+      </w:pPr>
+      <w:r>
         <w:t xml:space="preserve">Kulcsszavak: Az alábbi azonosítók a nyelv </w:t>
       </w:r>
       <w:proofErr w:type="spellStart"/>
       <w:r>
-        <w:rPr>
-          <w:noProof w:val="0"/>
-          <w:lang w:val="hu-HU"/>
-        </w:rPr>
         <w:t>kucsszavai</w:t>
       </w:r>
       <w:proofErr w:type="spellEnd"/>
       <w:r>
-        <w:rPr>
-          <w:noProof w:val="0"/>
-          <w:lang w:val="hu-HU"/>
-        </w:rPr>
         <w:t xml:space="preserve">, így egyéb célra nem használhatók: int </w:t>
       </w:r>
       <w:proofErr w:type="spellStart"/>
       <w:r>
-        <w:rPr>
-          <w:noProof w:val="0"/>
-          <w:lang w:val="hu-HU"/>
-        </w:rPr>
         <w:t>else</w:t>
       </w:r>
       <w:proofErr w:type="spellEnd"/>
       <w:r>
-        <w:rPr>
-          <w:noProof w:val="0"/>
-          <w:lang w:val="hu-HU"/>
-        </w:rPr>
         <w:t xml:space="preserve"> </w:t>
       </w:r>
       <w:proofErr w:type="spellStart"/>
       <w:r>
-        <w:rPr>
-          <w:noProof w:val="0"/>
-          <w:lang w:val="hu-HU"/>
-        </w:rPr>
         <w:t>for</w:t>
       </w:r>
       <w:proofErr w:type="spellEnd"/>
-      <w:r>
-        <w:rPr>
-          <w:noProof w:val="0"/>
-          <w:lang w:val="hu-HU"/>
-        </w:rPr>
-        <w:t xml:space="preserve"> …..</w:t>
-      </w:r>
-    </w:p>
-    <w:p>
-      <w:pPr>
-        <w:pStyle w:val="ListParagraph"/>
+      <w:proofErr w:type="gramStart"/>
+      <w:r>
+        <w:t xml:space="preserve"> ….</w:t>
+      </w:r>
+      <w:proofErr w:type="gramEnd"/>
+      <w:r>
+        <w:t>.</w:t>
+      </w:r>
+    </w:p>
+    <w:p>
+      <w:pPr>
+        <w:pStyle w:val="Listaszerbekezds"/>
         <w:numPr>
           <w:ilvl w:val="1"/>
           <w:numId w:val="2"/>
         </w:numPr>
-        <w:rPr>
-          <w:noProof w:val="0"/>
-          <w:sz w:val="22"/>
-          <w:szCs w:val="22"/>
-          <w:lang w:val="hu-HU"/>
-        </w:rPr>
-      </w:pPr>
-      <w:r>
-        <w:rPr>
-          <w:noProof w:val="0"/>
-          <w:lang w:val="hu-HU"/>
-        </w:rPr>
+      </w:pPr>
+      <w:r>
         <w:t xml:space="preserve">Állandók: Többfajta állandó van. </w:t>
       </w:r>
     </w:p>
     <w:p>
       <w:pPr>
-        <w:pStyle w:val="ListParagraph"/>
+        <w:pStyle w:val="Listaszerbekezds"/>
         <w:numPr>
           <w:ilvl w:val="2"/>
           <w:numId w:val="2"/>
         </w:numPr>
         <w:rPr>
-          <w:rFonts w:ascii="Calibri" w:hAnsi="Calibri" w:eastAsia="Calibri" w:cs="Calibri"/>
-          <w:noProof w:val="0"/>
-          <w:sz w:val="22"/>
-          <w:szCs w:val="22"/>
-          <w:lang w:val="hu-HU"/>
-        </w:rPr>
-      </w:pPr>
-      <w:r>
-        <w:rPr>
-          <w:rFonts w:ascii="Calibri" w:hAnsi="Calibri" w:eastAsia="Calibri" w:cs="Calibri"/>
-          <w:noProof w:val="0"/>
-          <w:lang w:val="hu-HU"/>
+          <w:rFonts w:ascii="Calibri" w:eastAsia="Calibri" w:hAnsi="Calibri" w:cs="Calibri"/>
+        </w:rPr>
+      </w:pPr>
+      <w:r>
+        <w:rPr>
+          <w:rFonts w:ascii="Calibri" w:eastAsia="Calibri" w:hAnsi="Calibri" w:cs="Calibri"/>
         </w:rPr>
         <w:t>Egész állandók: A számjegyek sorozatát tartalmazó egész típusú (integer) állandót a fordító oktálisnak tekinti, ha 0-val (a nulla számjeggyel) kezd</w:t>
       </w:r>
       <w:r>
         <w:rPr>
-          <w:rFonts w:ascii="Calibri" w:hAnsi="Calibri" w:eastAsia="Calibri" w:cs="Calibri"/>
-          <w:noProof w:val="0"/>
-          <w:lang w:val="hu-HU"/>
+          <w:rFonts w:ascii="Calibri" w:eastAsia="Calibri" w:hAnsi="Calibri" w:cs="Calibri"/>
         </w:rPr>
         <w:t>ő</w:t>
       </w:r>
       <w:r>
         <w:rPr>
-          <w:rFonts w:ascii="Calibri" w:hAnsi="Calibri" w:eastAsia="Calibri" w:cs="Calibri"/>
-          <w:noProof w:val="0"/>
-          <w:lang w:val="hu-HU"/>
+          <w:rFonts w:ascii="Calibri" w:eastAsia="Calibri" w:hAnsi="Calibri" w:cs="Calibri"/>
         </w:rPr>
         <w:t xml:space="preserve">dik, egyébként decimálisnak veszi. A 8 és 9 számjegyek oktális értéke 10, ill. </w:t>
       </w:r>
       <w:proofErr w:type="gramStart"/>
       <w:r>
         <w:rPr>
-          <w:rFonts w:ascii="Calibri" w:hAnsi="Calibri" w:eastAsia="Calibri" w:cs="Calibri"/>
-          <w:noProof w:val="0"/>
-          <w:lang w:val="hu-HU"/>
+          <w:rFonts w:ascii="Calibri" w:eastAsia="Calibri" w:hAnsi="Calibri" w:cs="Calibri"/>
         </w:rPr>
         <w:t>11 .</w:t>
       </w:r>
       <w:proofErr w:type="gramEnd"/>
       <w:r>
         <w:rPr>
-          <w:rFonts w:ascii="Calibri" w:hAnsi="Calibri" w:eastAsia="Calibri" w:cs="Calibri"/>
-          <w:noProof w:val="0"/>
-          <w:lang w:val="hu-HU"/>
+          <w:rFonts w:ascii="Calibri" w:eastAsia="Calibri" w:hAnsi="Calibri" w:cs="Calibri"/>
         </w:rPr>
         <w:t xml:space="preserve"> Az olyan számjegysorozatot, amelyet 0X vagy 0x (a 0 a nulla számjegy) el</w:t>
       </w:r>
       <w:r>
         <w:rPr>
-          <w:rFonts w:ascii="Calibri" w:hAnsi="Calibri" w:eastAsia="Calibri" w:cs="Calibri"/>
-          <w:noProof w:val="0"/>
-          <w:lang w:val="hu-HU"/>
+          <w:rFonts w:ascii="Calibri" w:eastAsia="Calibri" w:hAnsi="Calibri" w:cs="Calibri"/>
         </w:rPr>
         <w:t>ő</w:t>
       </w:r>
       <w:r>
         <w:rPr>
-          <w:rFonts w:ascii="Calibri" w:hAnsi="Calibri" w:eastAsia="Calibri" w:cs="Calibri"/>
-          <w:noProof w:val="0"/>
-          <w:lang w:val="hu-HU"/>
-        </w:rPr>
-        <w:t>z meg, a fordítóprogram hexadecimális egésznek tekinti. Hexadecimális számjegyek az a-tól, ill. A-</w:t>
-      </w:r>
-      <w:proofErr w:type="spellStart"/>
-      <w:r>
-        <w:rPr>
-          <w:rFonts w:ascii="Calibri" w:hAnsi="Calibri" w:eastAsia="Calibri" w:cs="Calibri"/>
-          <w:noProof w:val="0"/>
-          <w:lang w:val="hu-HU"/>
+          <w:rFonts w:ascii="Calibri" w:eastAsia="Calibri" w:hAnsi="Calibri" w:cs="Calibri"/>
+        </w:rPr>
+        <w:t>z meg, a fordítóprogram hexadecimális egésznek tekinti. Hexadecimális számjegyek az a-</w:t>
+      </w:r>
+      <w:proofErr w:type="spellStart"/>
+      <w:r>
+        <w:rPr>
+          <w:rFonts w:ascii="Calibri" w:eastAsia="Calibri" w:hAnsi="Calibri" w:cs="Calibri"/>
         </w:rPr>
         <w:t>tól</w:t>
       </w:r>
       <w:proofErr w:type="spellEnd"/>
       <w:r>
         <w:rPr>
-          <w:rFonts w:ascii="Calibri" w:hAnsi="Calibri" w:eastAsia="Calibri" w:cs="Calibri"/>
-          <w:noProof w:val="0"/>
-          <w:lang w:val="hu-HU"/>
+          <w:rFonts w:ascii="Calibri" w:eastAsia="Calibri" w:hAnsi="Calibri" w:cs="Calibri"/>
+        </w:rPr>
+        <w:t>, ill. A-</w:t>
+      </w:r>
+      <w:proofErr w:type="spellStart"/>
+      <w:r>
+        <w:rPr>
+          <w:rFonts w:ascii="Calibri" w:eastAsia="Calibri" w:hAnsi="Calibri" w:cs="Calibri"/>
+        </w:rPr>
+        <w:t>tól</w:t>
+      </w:r>
+      <w:proofErr w:type="spellEnd"/>
+      <w:r>
+        <w:rPr>
+          <w:rFonts w:ascii="Calibri" w:eastAsia="Calibri" w:hAnsi="Calibri" w:cs="Calibri"/>
         </w:rPr>
         <w:t xml:space="preserve"> f-</w:t>
       </w:r>
       <w:proofErr w:type="spellStart"/>
       <w:r>
         <w:rPr>
-          <w:rFonts w:ascii="Calibri" w:hAnsi="Calibri" w:eastAsia="Calibri" w:cs="Calibri"/>
-          <w:noProof w:val="0"/>
-          <w:lang w:val="hu-HU"/>
+          <w:rFonts w:ascii="Calibri" w:eastAsia="Calibri" w:hAnsi="Calibri" w:cs="Calibri"/>
         </w:rPr>
         <w:t>ig</w:t>
       </w:r>
       <w:proofErr w:type="spellEnd"/>
       <w:r>
         <w:rPr>
-          <w:rFonts w:ascii="Calibri" w:hAnsi="Calibri" w:eastAsia="Calibri" w:cs="Calibri"/>
-          <w:noProof w:val="0"/>
-          <w:lang w:val="hu-HU"/>
+          <w:rFonts w:ascii="Calibri" w:eastAsia="Calibri" w:hAnsi="Calibri" w:cs="Calibri"/>
         </w:rPr>
         <w:t>, ill. F-</w:t>
       </w:r>
       <w:proofErr w:type="spellStart"/>
       <w:r>
         <w:rPr>
-          <w:rFonts w:ascii="Calibri" w:hAnsi="Calibri" w:eastAsia="Calibri" w:cs="Calibri"/>
-          <w:noProof w:val="0"/>
-          <w:lang w:val="hu-HU"/>
+          <w:rFonts w:ascii="Calibri" w:eastAsia="Calibri" w:hAnsi="Calibri" w:cs="Calibri"/>
         </w:rPr>
         <w:t>ig</w:t>
       </w:r>
       <w:proofErr w:type="spellEnd"/>
       <w:r>
         <w:rPr>
-          <w:rFonts w:ascii="Calibri" w:hAnsi="Calibri" w:eastAsia="Calibri" w:cs="Calibri"/>
-          <w:noProof w:val="0"/>
-          <w:lang w:val="hu-HU"/>
+          <w:rFonts w:ascii="Calibri" w:eastAsia="Calibri" w:hAnsi="Calibri" w:cs="Calibri"/>
         </w:rPr>
         <w:t xml:space="preserve"> elhelyezked</w:t>
       </w:r>
       <w:r>
         <w:rPr>
-          <w:rFonts w:ascii="Calibri" w:hAnsi="Calibri" w:eastAsia="Calibri" w:cs="Calibri"/>
-          <w:noProof w:val="0"/>
-          <w:lang w:val="hu-HU"/>
+          <w:rFonts w:ascii="Calibri" w:eastAsia="Calibri" w:hAnsi="Calibri" w:cs="Calibri"/>
         </w:rPr>
         <w:t>ő</w:t>
       </w:r>
       <w:r>
         <w:rPr>
-          <w:rFonts w:ascii="Calibri" w:hAnsi="Calibri" w:eastAsia="Calibri" w:cs="Calibri"/>
-          <w:noProof w:val="0"/>
-          <w:lang w:val="hu-HU"/>
+          <w:rFonts w:ascii="Calibri" w:eastAsia="Calibri" w:hAnsi="Calibri" w:cs="Calibri"/>
         </w:rPr>
         <w:t xml:space="preserve"> karakterek, amelyeknek értéke 10, . . ., 15. Azt a decimális állandót, amelynek értéke meghaladja a gépen</w:t>
       </w:r>
       <w:r>
         <w:rPr>
-          <w:rFonts w:ascii="Calibri" w:hAnsi="Calibri" w:eastAsia="Calibri" w:cs="Calibri"/>
-          <w:noProof w:val="0"/>
-          <w:lang w:val="hu-HU"/>
+          <w:rFonts w:ascii="Calibri" w:eastAsia="Calibri" w:hAnsi="Calibri" w:cs="Calibri"/>
         </w:rPr>
         <w:t xml:space="preserve"> </w:t>
       </w:r>
       <w:r>
         <w:rPr>
-          <w:rFonts w:ascii="Calibri" w:hAnsi="Calibri" w:eastAsia="Calibri" w:cs="Calibri"/>
-          <w:noProof w:val="0"/>
-          <w:lang w:val="hu-HU"/>
-        </w:rPr>
-        <w:t>ábr</w:t>
-      </w:r>
-      <w:r>
-        <w:rPr>
-          <w:rFonts w:ascii="Calibri" w:hAnsi="Calibri" w:eastAsia="Calibri" w:cs="Calibri"/>
-          <w:noProof w:val="0"/>
-          <w:lang w:val="hu-HU"/>
-        </w:rPr>
-        <w:t>ázolható legnagyobb el</w:t>
-      </w:r>
-      <w:r>
-        <w:rPr>
-          <w:rFonts w:ascii="Calibri" w:hAnsi="Calibri" w:eastAsia="Calibri" w:cs="Calibri"/>
-          <w:noProof w:val="0"/>
-          <w:lang w:val="hu-HU"/>
+          <w:rFonts w:ascii="Calibri" w:eastAsia="Calibri" w:hAnsi="Calibri" w:cs="Calibri"/>
+        </w:rPr>
+        <w:t>ábrázolható legnagyobb el</w:t>
+      </w:r>
+      <w:r>
+        <w:rPr>
+          <w:rFonts w:ascii="Calibri" w:eastAsia="Calibri" w:hAnsi="Calibri" w:cs="Calibri"/>
         </w:rPr>
         <w:t>ő</w:t>
       </w:r>
       <w:r>
         <w:rPr>
-          <w:rFonts w:ascii="Calibri" w:hAnsi="Calibri" w:eastAsia="Calibri" w:cs="Calibri"/>
-          <w:noProof w:val="0"/>
-          <w:lang w:val="hu-HU"/>
+          <w:rFonts w:ascii="Calibri" w:eastAsia="Calibri" w:hAnsi="Calibri" w:cs="Calibri"/>
         </w:rPr>
         <w:t xml:space="preserve">jeles </w:t>
       </w:r>
       <w:proofErr w:type="spellStart"/>
       <w:r>
         <w:rPr>
-          <w:rFonts w:ascii="Calibri" w:hAnsi="Calibri" w:eastAsia="Calibri" w:cs="Calibri"/>
-          <w:noProof w:val="0"/>
-          <w:lang w:val="hu-HU"/>
+          <w:rFonts w:ascii="Calibri" w:eastAsia="Calibri" w:hAnsi="Calibri" w:cs="Calibri"/>
         </w:rPr>
         <w:t>egészt</w:t>
       </w:r>
       <w:proofErr w:type="spellEnd"/>
       <w:r>
         <w:rPr>
-          <w:rFonts w:ascii="Calibri" w:hAnsi="Calibri" w:eastAsia="Calibri" w:cs="Calibri"/>
-          <w:noProof w:val="0"/>
-          <w:lang w:val="hu-HU"/>
+          <w:rFonts w:ascii="Calibri" w:eastAsia="Calibri" w:hAnsi="Calibri" w:cs="Calibri"/>
         </w:rPr>
         <w:t xml:space="preserve">, a fordítóprogram </w:t>
       </w:r>
       <w:proofErr w:type="spellStart"/>
       <w:r>
         <w:rPr>
-          <w:rFonts w:ascii="Calibri" w:hAnsi="Calibri" w:eastAsia="Calibri" w:cs="Calibri"/>
-          <w:noProof w:val="0"/>
-          <w:lang w:val="hu-HU"/>
+          <w:rFonts w:ascii="Calibri" w:eastAsia="Calibri" w:hAnsi="Calibri" w:cs="Calibri"/>
         </w:rPr>
         <w:t>long-nak</w:t>
       </w:r>
       <w:proofErr w:type="spellEnd"/>
       <w:r>
         <w:rPr>
-          <w:rFonts w:ascii="Calibri" w:hAnsi="Calibri" w:eastAsia="Calibri" w:cs="Calibri"/>
-          <w:noProof w:val="0"/>
-          <w:lang w:val="hu-HU"/>
+          <w:rFonts w:ascii="Calibri" w:eastAsia="Calibri" w:hAnsi="Calibri" w:cs="Calibri"/>
         </w:rPr>
         <w:t xml:space="preserve"> veszi; hasonlóképpen </w:t>
       </w:r>
       <w:proofErr w:type="spellStart"/>
       <w:r>
         <w:rPr>
-          <w:rFonts w:ascii="Calibri" w:hAnsi="Calibri" w:eastAsia="Calibri" w:cs="Calibri"/>
-          <w:noProof w:val="0"/>
-          <w:lang w:val="hu-HU"/>
+          <w:rFonts w:ascii="Calibri" w:eastAsia="Calibri" w:hAnsi="Calibri" w:cs="Calibri"/>
         </w:rPr>
         <w:t>long</w:t>
       </w:r>
       <w:proofErr w:type="spellEnd"/>
       <w:r>
         <w:rPr>
-          <w:rFonts w:ascii="Calibri" w:hAnsi="Calibri" w:eastAsia="Calibri" w:cs="Calibri"/>
-          <w:noProof w:val="0"/>
-          <w:lang w:val="hu-HU"/>
+          <w:rFonts w:ascii="Calibri" w:eastAsia="Calibri" w:hAnsi="Calibri" w:cs="Calibri"/>
         </w:rPr>
         <w:t xml:space="preserve"> lesz az az oktális vagy hexadecimális állandó, amelynek értéke meghaladja a legnagyobb, </w:t>
       </w:r>
       <w:proofErr w:type="spellStart"/>
       <w:r>
         <w:rPr>
-          <w:rFonts w:ascii="Calibri" w:hAnsi="Calibri" w:eastAsia="Calibri" w:cs="Calibri"/>
-          <w:noProof w:val="0"/>
-          <w:lang w:val="hu-HU"/>
+          <w:rFonts w:ascii="Calibri" w:eastAsia="Calibri" w:hAnsi="Calibri" w:cs="Calibri"/>
         </w:rPr>
         <w:t>elôjel</w:t>
       </w:r>
       <w:proofErr w:type="spellEnd"/>
       <w:r>
         <w:rPr>
-          <w:rFonts w:ascii="Calibri" w:hAnsi="Calibri" w:eastAsia="Calibri" w:cs="Calibri"/>
-          <w:noProof w:val="0"/>
-          <w:lang w:val="hu-HU"/>
+          <w:rFonts w:ascii="Calibri" w:eastAsia="Calibri" w:hAnsi="Calibri" w:cs="Calibri"/>
         </w:rPr>
         <w:t xml:space="preserve"> nélküli gépi egészt.</w:t>
       </w:r>
     </w:p>
     <w:p>
       <w:pPr>
-        <w:pStyle w:val="ListParagraph"/>
+        <w:pStyle w:val="Listaszerbekezds"/>
         <w:numPr>
           <w:ilvl w:val="2"/>
           <w:numId w:val="2"/>
         </w:numPr>
         <w:rPr>
-          <w:rFonts w:ascii="Times New Roman" w:hAnsi="Times New Roman" w:eastAsia="Times New Roman" w:cs="Times New Roman" w:asciiTheme="minorAscii" w:hAnsiTheme="minorAscii" w:eastAsiaTheme="minorAscii" w:cstheme="minorAscii"/>
-          <w:noProof w:val="0"/>
-          <w:sz w:val="22"/>
-          <w:szCs w:val="22"/>
-          <w:lang w:val="hu-HU"/>
-        </w:rPr>
-      </w:pPr>
-      <w:r>
-        <w:rPr>
-          <w:rFonts w:ascii="Times New Roman" w:hAnsi="Times New Roman" w:eastAsia="Times New Roman" w:cs="Times New Roman"/>
-          <w:noProof w:val="0"/>
-          <w:lang w:val="hu-HU"/>
+          <w:rFonts w:eastAsiaTheme="minorEastAsia"/>
+        </w:rPr>
+      </w:pPr>
+      <w:r>
+        <w:rPr>
+          <w:rFonts w:ascii="Times New Roman" w:eastAsia="Times New Roman" w:hAnsi="Times New Roman" w:cs="Times New Roman"/>
         </w:rPr>
         <w:t xml:space="preserve">Explicit </w:t>
       </w:r>
       <w:proofErr w:type="spellStart"/>
       <w:r>
         <w:rPr>
-          <w:rFonts w:ascii="Times New Roman" w:hAnsi="Times New Roman" w:eastAsia="Times New Roman" w:cs="Times New Roman"/>
-          <w:noProof w:val="0"/>
-          <w:lang w:val="hu-HU"/>
+          <w:rFonts w:ascii="Times New Roman" w:eastAsia="Times New Roman" w:hAnsi="Times New Roman" w:cs="Times New Roman"/>
         </w:rPr>
         <w:t>long</w:t>
       </w:r>
       <w:proofErr w:type="spellEnd"/>
       <w:r>
         <w:rPr>
-          <w:rFonts w:ascii="Times New Roman" w:hAnsi="Times New Roman" w:eastAsia="Times New Roman" w:cs="Times New Roman"/>
-          <w:noProof w:val="0"/>
-          <w:lang w:val="hu-HU"/>
-        </w:rPr>
-        <w:t xml:space="preserve"> állandók: Az a decimális, oktális vagy hexadecimális egész, amelyet közvetlenül l („el” betű) vagy L követ, long (hosszú) állandó. Amint arról az alábbiakban szó lesz, bizonyos gépeken az int és </w:t>
-      </w:r>
-      <w:proofErr w:type="spellStart"/>
-      <w:r>
-        <w:rPr>
-          <w:rFonts w:ascii="Times New Roman" w:hAnsi="Times New Roman" w:eastAsia="Times New Roman" w:cs="Times New Roman"/>
-          <w:noProof w:val="0"/>
-          <w:lang w:val="hu-HU"/>
+          <w:rFonts w:ascii="Times New Roman" w:eastAsia="Times New Roman" w:hAnsi="Times New Roman" w:cs="Times New Roman"/>
+        </w:rPr>
+        <w:t xml:space="preserve"> állandók: Az a decimális, oktális vagy hexadecimális egész, amelyet közvetlenül l („el” betű) vagy L követ, </w:t>
+      </w:r>
+      <w:proofErr w:type="spellStart"/>
+      <w:r>
+        <w:rPr>
+          <w:rFonts w:ascii="Times New Roman" w:eastAsia="Times New Roman" w:hAnsi="Times New Roman" w:cs="Times New Roman"/>
         </w:rPr>
         <w:t>long</w:t>
       </w:r>
       <w:proofErr w:type="spellEnd"/>
       <w:r>
         <w:rPr>
-          <w:rFonts w:ascii="Times New Roman" w:hAnsi="Times New Roman" w:eastAsia="Times New Roman" w:cs="Times New Roman"/>
-          <w:noProof w:val="0"/>
-          <w:lang w:val="hu-HU"/>
+          <w:rFonts w:ascii="Times New Roman" w:eastAsia="Times New Roman" w:hAnsi="Times New Roman" w:cs="Times New Roman"/>
+        </w:rPr>
+        <w:t xml:space="preserve"> (hosszú) állandó. Amint arról az alábbiakban szó lesz, bizonyos gépeken az int és </w:t>
+      </w:r>
+      <w:proofErr w:type="spellStart"/>
+      <w:r>
+        <w:rPr>
+          <w:rFonts w:ascii="Times New Roman" w:eastAsia="Times New Roman" w:hAnsi="Times New Roman" w:cs="Times New Roman"/>
+        </w:rPr>
+        <w:t>long</w:t>
+      </w:r>
+      <w:proofErr w:type="spellEnd"/>
+      <w:r>
+        <w:rPr>
+          <w:rFonts w:ascii="Times New Roman" w:eastAsia="Times New Roman" w:hAnsi="Times New Roman" w:cs="Times New Roman"/>
         </w:rPr>
         <w:t xml:space="preserve"> értékek azonosak.</w:t>
       </w:r>
     </w:p>
     <w:p>
       <w:pPr>
-        <w:pStyle w:val="ListParagraph"/>
+        <w:pStyle w:val="Listaszerbekezds"/>
         <w:numPr>
           <w:ilvl w:val="2"/>
           <w:numId w:val="2"/>
         </w:numPr>
         <w:rPr>
-          <w:rFonts w:ascii="Times New Roman" w:hAnsi="Times New Roman" w:eastAsia="Times New Roman" w:cs="Times New Roman" w:asciiTheme="minorAscii" w:hAnsiTheme="minorAscii" w:eastAsiaTheme="minorAscii" w:cstheme="minorAscii"/>
-          <w:noProof w:val="0"/>
-          <w:sz w:val="22"/>
-          <w:szCs w:val="22"/>
-          <w:lang w:val="hu-HU"/>
-        </w:rPr>
-      </w:pPr>
-      <w:r>
-        <w:rPr>
-          <w:rFonts w:ascii="Times New Roman" w:hAnsi="Times New Roman" w:eastAsia="Times New Roman" w:cs="Times New Roman"/>
-          <w:noProof w:val="0"/>
-          <w:lang w:val="hu-HU"/>
+          <w:rFonts w:eastAsiaTheme="minorEastAsia"/>
+        </w:rPr>
+      </w:pPr>
+      <w:r>
+        <w:rPr>
+          <w:rFonts w:ascii="Times New Roman" w:eastAsia="Times New Roman" w:hAnsi="Times New Roman" w:cs="Times New Roman"/>
         </w:rPr>
         <w:t>Lebegőpontos állandók: A lebegőpontos állandó egész részből, tizedespontból, törtrészből, e-</w:t>
       </w:r>
       <w:proofErr w:type="spellStart"/>
       <w:r>
         <w:rPr>
-          <w:rFonts w:ascii="Times New Roman" w:hAnsi="Times New Roman" w:eastAsia="Times New Roman" w:cs="Times New Roman"/>
-          <w:noProof w:val="0"/>
-          <w:lang w:val="hu-HU"/>
+          <w:rFonts w:ascii="Times New Roman" w:eastAsia="Times New Roman" w:hAnsi="Times New Roman" w:cs="Times New Roman"/>
         </w:rPr>
         <w:t>ből</w:t>
       </w:r>
       <w:proofErr w:type="spellEnd"/>
       <w:r>
         <w:rPr>
-          <w:rFonts w:ascii="Times New Roman" w:hAnsi="Times New Roman" w:eastAsia="Times New Roman" w:cs="Times New Roman"/>
-          <w:noProof w:val="0"/>
-          <w:lang w:val="hu-HU"/>
+          <w:rFonts w:ascii="Times New Roman" w:eastAsia="Times New Roman" w:hAnsi="Times New Roman" w:cs="Times New Roman"/>
         </w:rPr>
         <w:t xml:space="preserve"> vagy E-</w:t>
       </w:r>
       <w:proofErr w:type="spellStart"/>
       <w:r>
         <w:rPr>
-          <w:rFonts w:ascii="Times New Roman" w:hAnsi="Times New Roman" w:eastAsia="Times New Roman" w:cs="Times New Roman"/>
-          <w:noProof w:val="0"/>
-          <w:lang w:val="hu-HU"/>
+          <w:rFonts w:ascii="Times New Roman" w:eastAsia="Times New Roman" w:hAnsi="Times New Roman" w:cs="Times New Roman"/>
         </w:rPr>
         <w:t>bôl</w:t>
       </w:r>
       <w:proofErr w:type="spellEnd"/>
       <w:r>
         <w:rPr>
-          <w:rFonts w:ascii="Times New Roman" w:hAnsi="Times New Roman" w:eastAsia="Times New Roman" w:cs="Times New Roman"/>
-          <w:noProof w:val="0"/>
-          <w:lang w:val="hu-HU"/>
+          <w:rFonts w:ascii="Times New Roman" w:eastAsia="Times New Roman" w:hAnsi="Times New Roman" w:cs="Times New Roman"/>
         </w:rPr>
         <w:t xml:space="preserve"> és (esetleg előjeles) kitevőből áll. Mind az egész, mind a tört rész számjegyek sorozata. Akár az egész, akár a tört rész hiányozhat (de mind a kett</w:t>
       </w:r>
       <w:r>
         <w:rPr>
-          <w:rFonts w:ascii="Times New Roman" w:hAnsi="Times New Roman" w:eastAsia="Times New Roman" w:cs="Times New Roman"/>
-          <w:noProof w:val="0"/>
-          <w:lang w:val="hu-HU"/>
+          <w:rFonts w:ascii="Times New Roman" w:eastAsia="Times New Roman" w:hAnsi="Times New Roman" w:cs="Times New Roman"/>
         </w:rPr>
         <w:t>ő</w:t>
       </w:r>
       <w:r>
         <w:rPr>
-          <w:rFonts w:ascii="Times New Roman" w:hAnsi="Times New Roman" w:eastAsia="Times New Roman" w:cs="Times New Roman"/>
-          <w:noProof w:val="0"/>
-          <w:lang w:val="hu-HU"/>
+          <w:rFonts w:ascii="Times New Roman" w:eastAsia="Times New Roman" w:hAnsi="Times New Roman" w:cs="Times New Roman"/>
         </w:rPr>
         <w:t xml:space="preserve"> nem!); ill. a tizedespont vagy az e és a kitevő közül az egyik szintén elmaradhat. Minden lebegőpontos állandó duplapontosságú.</w:t>
       </w:r>
     </w:p>
     <w:p>
       <w:pPr>
-        <w:pStyle w:val="ListParagraph"/>
+        <w:pStyle w:val="Listaszerbekezds"/>
         <w:numPr>
           <w:ilvl w:val="1"/>
           <w:numId w:val="2"/>
         </w:numPr>
         <w:rPr>
-          <w:rFonts w:ascii="Times New Roman" w:hAnsi="Times New Roman" w:eastAsia="Times New Roman" w:cs="Times New Roman" w:asciiTheme="minorAscii" w:hAnsiTheme="minorAscii" w:eastAsiaTheme="minorAscii" w:cstheme="minorAscii"/>
-          <w:noProof w:val="0"/>
-          <w:sz w:val="22"/>
-          <w:szCs w:val="22"/>
-          <w:lang w:val="hu-HU"/>
-        </w:rPr>
-      </w:pPr>
-      <w:r>
-        <w:rPr>
-          <w:rFonts w:ascii="Times New Roman" w:hAnsi="Times New Roman" w:eastAsia="Times New Roman" w:cs="Times New Roman"/>
-          <w:noProof w:val="0"/>
-          <w:lang w:val="hu-HU"/>
+          <w:rFonts w:eastAsiaTheme="minorEastAsia"/>
+        </w:rPr>
+      </w:pPr>
+      <w:r>
+        <w:rPr>
+          <w:rFonts w:ascii="Times New Roman" w:eastAsia="Times New Roman" w:hAnsi="Times New Roman" w:cs="Times New Roman"/>
         </w:rPr>
         <w:t xml:space="preserve">Karakterláncok: A karakterlánc idézőjelek közé zárt karaktersorozat: </w:t>
       </w:r>
       <w:proofErr w:type="gramStart"/>
       <w:r>
         <w:rPr>
-          <w:rFonts w:ascii="Times New Roman" w:hAnsi="Times New Roman" w:eastAsia="Times New Roman" w:cs="Times New Roman"/>
-          <w:noProof w:val="0"/>
-          <w:lang w:val="hu-HU"/>
+          <w:rFonts w:ascii="Times New Roman" w:eastAsia="Times New Roman" w:hAnsi="Times New Roman" w:cs="Times New Roman"/>
         </w:rPr>
         <w:t>"….</w:t>
       </w:r>
       <w:proofErr w:type="gramEnd"/>
       <w:r>
         <w:rPr>
-          <w:rFonts w:ascii="Times New Roman" w:hAnsi="Times New Roman" w:eastAsia="Times New Roman" w:cs="Times New Roman"/>
-          <w:noProof w:val="0"/>
-          <w:lang w:val="hu-HU"/>
+          <w:rFonts w:ascii="Times New Roman" w:eastAsia="Times New Roman" w:hAnsi="Times New Roman" w:cs="Times New Roman"/>
         </w:rPr>
         <w:t xml:space="preserve">”. A karakterlánc típusa szerint karaktertömb, tárolási osztálya </w:t>
       </w:r>
       <w:proofErr w:type="spellStart"/>
       <w:r>
         <w:rPr>
-          <w:rFonts w:ascii="Times New Roman" w:hAnsi="Times New Roman" w:eastAsia="Times New Roman" w:cs="Times New Roman"/>
-          <w:noProof w:val="0"/>
-          <w:lang w:val="hu-HU"/>
+          <w:rFonts w:ascii="Times New Roman" w:eastAsia="Times New Roman" w:hAnsi="Times New Roman" w:cs="Times New Roman"/>
         </w:rPr>
         <w:t>static</w:t>
       </w:r>
       <w:proofErr w:type="spellEnd"/>
       <w:r>
         <w:rPr>
-          <w:rFonts w:ascii="Times New Roman" w:hAnsi="Times New Roman" w:eastAsia="Times New Roman" w:cs="Times New Roman"/>
-          <w:noProof w:val="0"/>
-          <w:lang w:val="hu-HU"/>
-        </w:rPr>
-        <w:t xml:space="preserve">, és a megadott karakterek inicializálják. Az egyes karakterláncok, még az azonos módon leírtak is, külön egységet képeznek. A fordító minden karakterlánc végére elhelyezi a \0 nullabyte-ot abból a célból, hogy a karakterláncot vizsgáló programok megtalálják a karakterlánc végét. A karakterláncon belül elhelyezett „ </w:t>
-      </w:r>
-      <w:proofErr w:type="spellStart"/>
-      <w:r>
-        <w:rPr>
-          <w:rFonts w:ascii="Times New Roman" w:hAnsi="Times New Roman" w:eastAsia="Times New Roman" w:cs="Times New Roman"/>
-          <w:noProof w:val="0"/>
-          <w:lang w:val="hu-HU"/>
+          <w:rFonts w:ascii="Times New Roman" w:eastAsia="Times New Roman" w:hAnsi="Times New Roman" w:cs="Times New Roman"/>
+        </w:rPr>
+        <w:t xml:space="preserve">, és a megadott karakterek inicializálják. Az egyes karakterláncok, még az azonos módon leírtak is, külön egységet képeznek. A fordító minden karakterlánc végére elhelyezi a \0 nullabyte-ot abból a célból, hogy a karakterláncot vizsgáló programok megtalálják a karakterlánc végét. A karakterláncon belül elhelyezett </w:t>
+      </w:r>
+      <w:proofErr w:type="gramStart"/>
+      <w:r>
+        <w:rPr>
+          <w:rFonts w:ascii="Times New Roman" w:eastAsia="Times New Roman" w:hAnsi="Times New Roman" w:cs="Times New Roman"/>
+        </w:rPr>
+        <w:t xml:space="preserve">„ </w:t>
+      </w:r>
+      <w:proofErr w:type="spellStart"/>
+      <w:r>
+        <w:rPr>
+          <w:rFonts w:ascii="Times New Roman" w:eastAsia="Times New Roman" w:hAnsi="Times New Roman" w:cs="Times New Roman"/>
         </w:rPr>
         <w:t>idézôjelet</w:t>
       </w:r>
       <w:proofErr w:type="spellEnd"/>
-      <w:r>
-        <w:rPr>
-          <w:rFonts w:ascii="Times New Roman" w:hAnsi="Times New Roman" w:eastAsia="Times New Roman" w:cs="Times New Roman"/>
-          <w:noProof w:val="0"/>
-          <w:lang w:val="hu-HU"/>
+      <w:proofErr w:type="gramEnd"/>
+      <w:r>
+        <w:rPr>
+          <w:rFonts w:ascii="Times New Roman" w:eastAsia="Times New Roman" w:hAnsi="Times New Roman" w:cs="Times New Roman"/>
         </w:rPr>
         <w:t xml:space="preserve"> \ kell, hogy </w:t>
       </w:r>
       <w:proofErr w:type="spellStart"/>
       <w:r>
         <w:rPr>
-          <w:rFonts w:ascii="Times New Roman" w:hAnsi="Times New Roman" w:eastAsia="Times New Roman" w:cs="Times New Roman"/>
-          <w:noProof w:val="0"/>
-          <w:lang w:val="hu-HU"/>
+          <w:rFonts w:ascii="Times New Roman" w:eastAsia="Times New Roman" w:hAnsi="Times New Roman" w:cs="Times New Roman"/>
         </w:rPr>
         <w:t>megelôzze</w:t>
       </w:r>
       <w:proofErr w:type="spellEnd"/>
       <w:r>
         <w:rPr>
-          <w:rFonts w:ascii="Times New Roman" w:hAnsi="Times New Roman" w:eastAsia="Times New Roman" w:cs="Times New Roman"/>
-          <w:noProof w:val="0"/>
-          <w:lang w:val="hu-HU"/>
+          <w:rFonts w:ascii="Times New Roman" w:eastAsia="Times New Roman" w:hAnsi="Times New Roman" w:cs="Times New Roman"/>
         </w:rPr>
         <w:t xml:space="preserve">; a karakterállandóknál ismertetett összes </w:t>
       </w:r>
       <w:proofErr w:type="spellStart"/>
       <w:r>
         <w:rPr>
-          <w:rFonts w:ascii="Times New Roman" w:hAnsi="Times New Roman" w:eastAsia="Times New Roman" w:cs="Times New Roman"/>
-          <w:noProof w:val="0"/>
-          <w:lang w:val="hu-HU"/>
+          <w:rFonts w:ascii="Times New Roman" w:eastAsia="Times New Roman" w:hAnsi="Times New Roman" w:cs="Times New Roman"/>
         </w:rPr>
         <w:t>escape</w:t>
       </w:r>
       <w:proofErr w:type="spellEnd"/>
       <w:r>
         <w:rPr>
-          <w:rFonts w:ascii="Times New Roman" w:hAnsi="Times New Roman" w:eastAsia="Times New Roman" w:cs="Times New Roman"/>
-          <w:noProof w:val="0"/>
-          <w:lang w:val="hu-HU"/>
+          <w:rFonts w:ascii="Times New Roman" w:eastAsia="Times New Roman" w:hAnsi="Times New Roman" w:cs="Times New Roman"/>
         </w:rPr>
         <w:t xml:space="preserve">-szekvencia használható. Végül megjegyezzük, hogy az \-t és az azt közvetlenül </w:t>
       </w:r>
       <w:proofErr w:type="spellStart"/>
       <w:r>
         <w:rPr>
-          <w:rFonts w:ascii="Times New Roman" w:hAnsi="Times New Roman" w:eastAsia="Times New Roman" w:cs="Times New Roman"/>
-          <w:noProof w:val="0"/>
-          <w:lang w:val="hu-HU"/>
+          <w:rFonts w:ascii="Times New Roman" w:eastAsia="Times New Roman" w:hAnsi="Times New Roman" w:cs="Times New Roman"/>
         </w:rPr>
         <w:t>követô</w:t>
       </w:r>
       <w:proofErr w:type="spellEnd"/>
       <w:r>
         <w:rPr>
-          <w:rFonts w:ascii="Times New Roman" w:hAnsi="Times New Roman" w:eastAsia="Times New Roman" w:cs="Times New Roman"/>
-          <w:noProof w:val="0"/>
-          <w:lang w:val="hu-HU"/>
+          <w:rFonts w:ascii="Times New Roman" w:eastAsia="Times New Roman" w:hAnsi="Times New Roman" w:cs="Times New Roman"/>
         </w:rPr>
         <w:t xml:space="preserve"> újsort a fordító nem veszi figyelembe</w:t>
       </w:r>
     </w:p>
     <w:p>
       <w:pPr>
-        <w:pStyle w:val="ListParagraph"/>
+        <w:pStyle w:val="Listaszerbekezds"/>
         <w:numPr>
           <w:ilvl w:val="1"/>
           <w:numId w:val="2"/>
         </w:numPr>
         <w:rPr>
-          <w:rFonts w:ascii="Times New Roman" w:hAnsi="Times New Roman" w:eastAsia="Times New Roman" w:cs="Times New Roman" w:asciiTheme="minorAscii" w:hAnsiTheme="minorAscii" w:eastAsiaTheme="minorAscii" w:cstheme="minorAscii"/>
-          <w:noProof w:val="0"/>
-          <w:sz w:val="22"/>
-          <w:szCs w:val="22"/>
-          <w:lang w:val="hu-HU"/>
-        </w:rPr>
-      </w:pPr>
-      <w:r>
-        <w:rPr>
-          <w:rFonts w:ascii="Times New Roman" w:hAnsi="Times New Roman" w:eastAsia="Times New Roman" w:cs="Times New Roman"/>
-          <w:noProof w:val="0"/>
-          <w:lang w:val="hu-HU"/>
+          <w:rFonts w:eastAsiaTheme="minorEastAsia"/>
+        </w:rPr>
+      </w:pPr>
+      <w:r>
+        <w:rPr>
+          <w:rFonts w:ascii="Times New Roman" w:eastAsia="Times New Roman" w:hAnsi="Times New Roman" w:cs="Times New Roman"/>
         </w:rPr>
         <w:t>Operátorok:</w:t>
       </w:r>
     </w:p>
     <w:p>
       <w:pPr>
-        <w:pStyle w:val="ListParagraph"/>
+        <w:pStyle w:val="Listaszerbekezds"/>
         <w:numPr>
           <w:ilvl w:val="1"/>
           <w:numId w:val="2"/>
         </w:numPr>
-        <w:rPr>
-          <w:noProof w:val="0"/>
-          <w:sz w:val="22"/>
-          <w:szCs w:val="22"/>
-          <w:lang w:val="hu-HU"/>
-        </w:rPr>
-      </w:pPr>
-      <w:r>
-        <w:rPr>
-          <w:rFonts w:ascii="Times New Roman" w:hAnsi="Times New Roman" w:eastAsia="Times New Roman" w:cs="Times New Roman"/>
-          <w:noProof w:val="0"/>
-          <w:lang w:val="hu-HU"/>
+      </w:pPr>
+      <w:r>
+        <w:rPr>
+          <w:rFonts w:ascii="Times New Roman" w:eastAsia="Times New Roman" w:hAnsi="Times New Roman" w:cs="Times New Roman"/>
         </w:rPr>
         <w:t>Szeparátorok:</w:t>
       </w:r>
     </w:p>
     <w:p>
       <w:pPr>
-        <w:pStyle w:val="Normal"/>
         <w:ind w:left="1080"/>
         <w:rPr>
-          <w:rFonts w:ascii="Times New Roman" w:hAnsi="Times New Roman" w:eastAsia="Times New Roman" w:cs="Times New Roman"/>
-          <w:noProof w:val="0"/>
-          <w:lang w:val="hu-HU"/>
-        </w:rPr>
-      </w:pPr>
-    </w:p>
-    <w:p>
-      <w:pPr>
-        <w:pStyle w:val="Normal"/>
+          <w:rFonts w:ascii="Times New Roman" w:eastAsia="Times New Roman" w:hAnsi="Times New Roman" w:cs="Times New Roman"/>
+        </w:rPr>
+      </w:pPr>
+    </w:p>
+    <w:p>
+      <w:pPr>
         <w:ind w:left="1800"/>
         <w:rPr>
-          <w:rFonts w:ascii="Calibri" w:hAnsi="Calibri" w:eastAsia="Calibri" w:cs="Calibri"/>
-          <w:noProof w:val="0"/>
-          <w:lang w:val="hu-HU"/>
-        </w:rPr>
-      </w:pPr>
-    </w:p>
-    <w:p>
-      <w:pPr>
-        <w:pStyle w:val="Normal"/>
+          <w:rFonts w:ascii="Calibri" w:eastAsia="Calibri" w:hAnsi="Calibri" w:cs="Calibri"/>
+        </w:rPr>
+      </w:pPr>
+    </w:p>
+    <w:p>
+      <w:pPr>
         <w:ind w:left="1800"/>
         <w:rPr>
-          <w:rFonts w:ascii="Calibri" w:hAnsi="Calibri" w:eastAsia="Calibri" w:cs="Calibri"/>
-          <w:noProof w:val="0"/>
-          <w:lang w:val="hu-HU"/>
-        </w:rPr>
-      </w:pPr>
-    </w:p>
-    <w:p>
-      <w:pPr>
-        <w:pStyle w:val="Normal"/>
+          <w:rFonts w:ascii="Calibri" w:eastAsia="Calibri" w:hAnsi="Calibri" w:cs="Calibri"/>
+        </w:rPr>
+      </w:pPr>
+    </w:p>
+    <w:p>
+      <w:pPr>
         <w:ind w:left="1416"/>
-        <w:rPr>
-          <w:noProof w:val="0"/>
-          <w:lang w:val="hu-HU"/>
-        </w:rPr>
-      </w:pPr>
-    </w:p>
-    <w:p>
-      <w:pPr>
-        <w:pStyle w:val="ListParagraph"/>
+      </w:pPr>
+    </w:p>
+    <w:p>
+      <w:pPr>
+        <w:pStyle w:val="Listaszerbekezds"/>
         <w:numPr>
           <w:ilvl w:val="0"/>
           <w:numId w:val="2"/>
         </w:numPr>
-        <w:bidi w:val="0"/>
-        <w:spacing w:before="0" w:beforeAutospacing="off" w:after="0" w:afterAutospacing="off" w:line="259" w:lineRule="auto"/>
-        <w:ind w:left="720" w:right="0" w:hanging="360"/>
-        <w:jc w:val="left"/>
-        <w:rPr>
-          <w:rFonts w:ascii="Calibri" w:hAnsi="Calibri" w:eastAsia="Calibri" w:cs="Calibri" w:asciiTheme="minorAscii" w:hAnsiTheme="minorAscii" w:eastAsiaTheme="minorAscii" w:cstheme="minorAscii"/>
-          <w:noProof w:val="0"/>
-          <w:sz w:val="22"/>
-          <w:szCs w:val="22"/>
-          <w:lang w:val="hu-HU"/>
-        </w:rPr>
-      </w:pPr>
-      <w:r>
-        <w:rPr>
-          <w:noProof w:val="0"/>
-          <w:lang w:val="hu-HU"/>
-        </w:rPr>
+        <w:spacing w:after="0"/>
+        <w:rPr>
+          <w:rFonts w:eastAsiaTheme="minorEastAsia"/>
+        </w:rPr>
+      </w:pPr>
+      <w:r>
         <w:t>Adattípusok</w:t>
       </w:r>
       <w:r>
-        <w:rPr>
-          <w:noProof w:val="0"/>
-          <w:lang w:val="hu-HU"/>
-        </w:rPr>
         <w:t>: A</w:t>
       </w:r>
       <w:r>
-        <w:rPr>
-          <w:noProof w:val="0"/>
-          <w:lang w:val="hu-HU"/>
-        </w:rPr>
         <w:t xml:space="preserve"> programok alapvető adatobjektumai a változók és az állandók. A deklarációk </w:t>
       </w:r>
       <w:proofErr w:type="spellStart"/>
       <w:r>
-        <w:rPr>
-          <w:noProof w:val="0"/>
-          <w:lang w:val="hu-HU"/>
-        </w:rPr>
         <w:t>felsorollják</w:t>
       </w:r>
       <w:proofErr w:type="spellEnd"/>
       <w:r>
-        <w:rPr>
-          <w:noProof w:val="0"/>
-          <w:lang w:val="hu-HU"/>
-        </w:rPr>
         <w:t xml:space="preserve"> a használni kívánt változókat, közlik a típusukat, valamint az esetleges kezdeti értéküket.</w:t>
       </w:r>
     </w:p>
     <w:p>
       <w:pPr>
-        <w:pStyle w:val="ListParagraph"/>
+        <w:pStyle w:val="Listaszerbekezds"/>
         <w:numPr>
           <w:ilvl w:val="0"/>
           <w:numId w:val="2"/>
         </w:numPr>
         <w:rPr>
-          <w:rFonts w:ascii="Calibri" w:hAnsi="Calibri" w:eastAsia="Calibri" w:cs="Calibri" w:asciiTheme="minorAscii" w:hAnsiTheme="minorAscii" w:eastAsiaTheme="minorAscii" w:cstheme="minorAscii"/>
-          <w:noProof w:val="0"/>
-          <w:sz w:val="22"/>
-          <w:szCs w:val="22"/>
-          <w:lang w:val="hu-HU"/>
-        </w:rPr>
-      </w:pPr>
-      <w:r>
-        <w:rPr>
-          <w:noProof w:val="0"/>
-          <w:lang w:val="hu-HU"/>
-        </w:rPr>
+          <w:rFonts w:eastAsiaTheme="minorEastAsia"/>
+        </w:rPr>
+      </w:pPr>
+      <w:r>
         <w:t>Nevesített konstans</w:t>
       </w:r>
       <w:r>
-        <w:rPr>
-          <w:noProof w:val="0"/>
-          <w:lang w:val="hu-HU"/>
-        </w:rPr>
         <w:t xml:space="preserve">: Egy nevesített konstansnak három komponense van (típus, név, érték). </w:t>
       </w:r>
       <w:r>
-        <w:rPr>
-          <w:noProof w:val="0"/>
-          <w:lang w:val="hu-HU"/>
-        </w:rPr>
         <w:t xml:space="preserve">Muszáj mindig deklarálni. Egy nevesített konstans a neve </w:t>
       </w:r>
       <w:proofErr w:type="spellStart"/>
       <w:r>
-        <w:rPr>
-          <w:noProof w:val="0"/>
-          <w:lang w:val="hu-HU"/>
-        </w:rPr>
         <w:t>álltalál</w:t>
       </w:r>
       <w:proofErr w:type="spellEnd"/>
       <w:r>
-        <w:rPr>
-          <w:noProof w:val="0"/>
-          <w:lang w:val="hu-HU"/>
-        </w:rPr>
         <w:t xml:space="preserve"> van repre</w:t>
       </w:r>
       <w:r>
-        <w:rPr>
-          <w:noProof w:val="0"/>
-          <w:lang w:val="hu-HU"/>
-        </w:rPr>
         <w:t xml:space="preserve">zentálva a forráskódban. A név mindig egy érték </w:t>
       </w:r>
       <w:proofErr w:type="spellStart"/>
       <w:r>
-        <w:rPr>
-          <w:noProof w:val="0"/>
-          <w:lang w:val="hu-HU"/>
-        </w:rPr>
         <w:t>kompononenst</w:t>
       </w:r>
       <w:proofErr w:type="spellEnd"/>
       <w:r>
-        <w:rPr>
-          <w:noProof w:val="0"/>
-          <w:lang w:val="hu-HU"/>
-        </w:rPr>
         <w:t xml:space="preserve"> takar. Az érték komponenst nem lehet változtatni futási időben, a deklarálásnál e</w:t>
       </w:r>
       <w:r>
-        <w:rPr>
-          <w:noProof w:val="0"/>
-          <w:lang w:val="hu-HU"/>
-        </w:rPr>
         <w:t xml:space="preserve">ldőlt az értéke. A nevesített </w:t>
       </w:r>
       <w:proofErr w:type="spellStart"/>
       <w:r>
-        <w:rPr>
-          <w:noProof w:val="0"/>
-          <w:lang w:val="hu-HU"/>
-        </w:rPr>
         <w:t>konstant</w:t>
       </w:r>
       <w:proofErr w:type="spellEnd"/>
       <w:r>
-        <w:rPr>
-          <w:noProof w:val="0"/>
-          <w:lang w:val="hu-HU"/>
-        </w:rPr>
         <w:t xml:space="preserve"> szerepe az, hogy engedjük a programozó</w:t>
       </w:r>
       <w:r>
-        <w:rPr>
-          <w:noProof w:val="0"/>
-          <w:lang w:val="hu-HU"/>
-        </w:rPr>
         <w:t>t</w:t>
       </w:r>
       <w:r>
-        <w:rPr>
-          <w:noProof w:val="0"/>
-          <w:lang w:val="hu-HU"/>
-        </w:rPr>
         <w:t xml:space="preserve">, egy gyakran használt </w:t>
       </w:r>
       <w:r>
-        <w:rPr>
-          <w:noProof w:val="0"/>
-          <w:lang w:val="hu-HU"/>
-        </w:rPr>
         <w:t>értéknek egy jól leíró nevet adni</w:t>
       </w:r>
       <w:r>
-        <w:rPr>
-          <w:noProof w:val="0"/>
-          <w:lang w:val="hu-HU"/>
-        </w:rPr>
         <w:t>.</w:t>
       </w:r>
       <w:r>
-        <w:rPr>
-          <w:noProof w:val="0"/>
-          <w:lang w:val="hu-HU"/>
-        </w:rPr>
         <w:t xml:space="preserve"> Az előnye, hogy elegendő a deklarálásnál megváltoztatni az értékét, nem kell az összes előfordulásánál vál</w:t>
       </w:r>
       <w:r>
-        <w:rPr>
-          <w:noProof w:val="0"/>
-          <w:lang w:val="hu-HU"/>
-        </w:rPr>
         <w:t>toztatni.</w:t>
       </w:r>
     </w:p>
     <w:p>
       <w:pPr>
-        <w:pStyle w:val="ListParagraph"/>
+        <w:pStyle w:val="Listaszerbekezds"/>
         <w:numPr>
           <w:ilvl w:val="0"/>
           <w:numId w:val="2"/>
         </w:numPr>
         <w:rPr>
-          <w:rFonts w:ascii="Calibri" w:hAnsi="Calibri" w:eastAsia="Calibri" w:cs="Calibri" w:asciiTheme="minorAscii" w:hAnsiTheme="minorAscii" w:eastAsiaTheme="minorAscii" w:cstheme="minorAscii"/>
-          <w:noProof w:val="0"/>
-          <w:sz w:val="22"/>
-          <w:szCs w:val="22"/>
-          <w:lang w:val="hu-HU"/>
-        </w:rPr>
-      </w:pPr>
-      <w:r>
-        <w:rPr>
-          <w:noProof w:val="0"/>
-          <w:lang w:val="hu-HU"/>
-        </w:rPr>
+          <w:rFonts w:eastAsiaTheme="minorEastAsia"/>
+        </w:rPr>
+      </w:pPr>
+      <w:r>
         <w:t xml:space="preserve">Változó. </w:t>
       </w:r>
     </w:p>
     <w:p>
       <w:pPr>
-        <w:pStyle w:val="ListParagraph"/>
+        <w:pStyle w:val="Listaszerbekezds"/>
         <w:numPr>
           <w:ilvl w:val="0"/>
           <w:numId w:val="2"/>
         </w:numPr>
-        <w:rPr>
-          <w:noProof w:val="0"/>
-          <w:sz w:val="22"/>
-          <w:szCs w:val="22"/>
-          <w:lang w:val="hu-HU"/>
-        </w:rPr>
-      </w:pPr>
-      <w:r>
-        <w:rPr>
-          <w:noProof w:val="0"/>
-          <w:lang w:val="hu-HU"/>
-        </w:rPr>
+      </w:pPr>
+      <w:r>
+        <w:lastRenderedPageBreak/>
         <w:t>Kifejezések</w:t>
       </w:r>
       <w:r>
-        <w:rPr>
-          <w:noProof w:val="0"/>
-          <w:lang w:val="hu-HU"/>
-        </w:rPr>
         <w:t>: A kifejezések a változókból és állandókból új értéket hoznak létre</w:t>
       </w:r>
       <w:r>
-        <w:rPr>
-          <w:noProof w:val="0"/>
-          <w:lang w:val="hu-HU"/>
-        </w:rPr>
         <w:t>.</w:t>
       </w:r>
     </w:p>
     <w:p>
       <w:pPr>
-        <w:pStyle w:val="ListParagraph"/>
+        <w:pStyle w:val="Listaszerbekezds"/>
         <w:numPr>
           <w:ilvl w:val="0"/>
           <w:numId w:val="2"/>
         </w:numPr>
         <w:rPr>
-          <w:rFonts w:ascii="Calibri" w:hAnsi="Calibri" w:eastAsia="Calibri" w:cs="Calibri" w:asciiTheme="minorAscii" w:hAnsiTheme="minorAscii" w:eastAsiaTheme="minorAscii" w:cstheme="minorAscii"/>
-          <w:noProof w:val="0"/>
-          <w:sz w:val="22"/>
-          <w:szCs w:val="22"/>
-          <w:lang w:val="hu-HU"/>
-        </w:rPr>
-      </w:pPr>
-      <w:r>
-        <w:rPr>
-          <w:noProof w:val="0"/>
-          <w:lang w:val="hu-HU"/>
-        </w:rPr>
+          <w:rFonts w:eastAsiaTheme="minorEastAsia"/>
+        </w:rPr>
+      </w:pPr>
+      <w:r>
         <w:t>Utasítások.</w:t>
       </w:r>
     </w:p>
     <w:p>
       <w:pPr>
-        <w:pStyle w:val="ListParagraph"/>
+        <w:pStyle w:val="Listaszerbekezds"/>
         <w:numPr>
           <w:ilvl w:val="0"/>
           <w:numId w:val="2"/>
         </w:numPr>
         <w:rPr>
-          <w:rFonts w:ascii="Calibri" w:hAnsi="Calibri" w:eastAsia="Calibri" w:cs="Calibri" w:asciiTheme="minorAscii" w:hAnsiTheme="minorAscii" w:eastAsiaTheme="minorAscii" w:cstheme="minorAscii"/>
-          <w:noProof w:val="0"/>
-          <w:sz w:val="22"/>
-          <w:szCs w:val="22"/>
-          <w:lang w:val="hu-HU"/>
-        </w:rPr>
-      </w:pPr>
-      <w:r>
-        <w:rPr>
-          <w:noProof w:val="0"/>
-          <w:lang w:val="hu-HU"/>
-        </w:rPr>
-        <w:t>Programegységek</w:t>
-      </w:r>
-      <w:r>
-        <w:rPr>
-          <w:noProof w:val="0"/>
-          <w:lang w:val="hu-HU"/>
-        </w:rPr>
-        <w:t xml:space="preserve">. </w:t>
-      </w:r>
-    </w:p>
-    <w:p>
-      <w:pPr>
-        <w:pStyle w:val="ListParagraph"/>
+          <w:rFonts w:eastAsiaTheme="minorEastAsia"/>
+        </w:rPr>
+      </w:pPr>
+      <w:r>
+        <w:t xml:space="preserve">Programegységek. </w:t>
+      </w:r>
+    </w:p>
+    <w:p>
+      <w:pPr>
+        <w:pStyle w:val="Listaszerbekezds"/>
         <w:numPr>
           <w:ilvl w:val="0"/>
           <w:numId w:val="2"/>
         </w:numPr>
         <w:rPr>
-          <w:rFonts w:ascii="Calibri" w:hAnsi="Calibri" w:eastAsia="Calibri" w:cs="Calibri" w:asciiTheme="minorAscii" w:hAnsiTheme="minorAscii" w:eastAsiaTheme="minorAscii" w:cstheme="minorAscii"/>
-          <w:noProof w:val="0"/>
-          <w:sz w:val="22"/>
-          <w:szCs w:val="22"/>
-          <w:lang w:val="hu-HU"/>
-        </w:rPr>
-      </w:pPr>
-      <w:proofErr w:type="spellStart"/>
-      <w:r>
-        <w:rPr>
-          <w:noProof w:val="0"/>
-          <w:lang w:val="hu-HU"/>
-        </w:rPr>
+          <w:rFonts w:eastAsiaTheme="minorEastAsia"/>
+        </w:rPr>
+      </w:pPr>
+      <w:proofErr w:type="spellStart"/>
+      <w:r>
         <w:t>Paraméterkiértékelés</w:t>
       </w:r>
       <w:proofErr w:type="spellEnd"/>
       <w:r>
-        <w:rPr>
-          <w:noProof w:val="0"/>
-          <w:lang w:val="hu-HU"/>
-        </w:rPr>
         <w:t>, paraméterátadás.</w:t>
       </w:r>
     </w:p>
     <w:p>
       <w:pPr>
-        <w:pStyle w:val="ListParagraph"/>
+        <w:pStyle w:val="Listaszerbekezds"/>
         <w:numPr>
           <w:ilvl w:val="0"/>
           <w:numId w:val="2"/>
         </w:numPr>
         <w:rPr>
-          <w:rFonts w:ascii="Calibri" w:hAnsi="Calibri" w:eastAsia="Calibri" w:cs="Calibri" w:asciiTheme="minorAscii" w:hAnsiTheme="minorAscii" w:eastAsiaTheme="minorAscii" w:cstheme="minorAscii"/>
-          <w:noProof w:val="0"/>
-          <w:sz w:val="22"/>
-          <w:szCs w:val="22"/>
-          <w:lang w:val="hu-HU"/>
-        </w:rPr>
-      </w:pPr>
-      <w:r>
-        <w:rPr>
-          <w:noProof w:val="0"/>
-          <w:lang w:val="hu-HU"/>
-        </w:rPr>
+          <w:rFonts w:eastAsiaTheme="minorEastAsia"/>
+        </w:rPr>
+      </w:pPr>
+      <w:r>
         <w:t xml:space="preserve">Blokk. </w:t>
       </w:r>
     </w:p>
     <w:p>
       <w:pPr>
-        <w:pStyle w:val="ListParagraph"/>
+        <w:pStyle w:val="Listaszerbekezds"/>
         <w:numPr>
           <w:ilvl w:val="0"/>
           <w:numId w:val="2"/>
         </w:numPr>
         <w:rPr>
-          <w:rFonts w:ascii="Calibri" w:hAnsi="Calibri" w:eastAsia="Calibri" w:cs="Calibri" w:asciiTheme="minorAscii" w:hAnsiTheme="minorAscii" w:eastAsiaTheme="minorAscii" w:cstheme="minorAscii"/>
-          <w:noProof w:val="0"/>
-          <w:sz w:val="22"/>
-          <w:szCs w:val="22"/>
-          <w:lang w:val="hu-HU"/>
-        </w:rPr>
-      </w:pPr>
-      <w:r>
-        <w:rPr>
-          <w:noProof w:val="0"/>
-          <w:lang w:val="hu-HU"/>
-        </w:rPr>
+          <w:rFonts w:eastAsiaTheme="minorEastAsia"/>
+        </w:rPr>
+      </w:pPr>
+      <w:r>
         <w:t xml:space="preserve">Hatáskörkezelés, láthatóság. </w:t>
       </w:r>
     </w:p>
     <w:p>
       <w:pPr>
-        <w:pStyle w:val="ListParagraph"/>
+        <w:pStyle w:val="Listaszerbekezds"/>
         <w:numPr>
           <w:ilvl w:val="0"/>
           <w:numId w:val="2"/>
         </w:numPr>
         <w:rPr>
-          <w:rFonts w:ascii="Calibri" w:hAnsi="Calibri" w:eastAsia="Calibri" w:cs="Calibri" w:asciiTheme="minorAscii" w:hAnsiTheme="minorAscii" w:eastAsiaTheme="minorAscii" w:cstheme="minorAscii"/>
-          <w:noProof w:val="0"/>
-          <w:sz w:val="22"/>
-          <w:szCs w:val="22"/>
-          <w:lang w:val="hu-HU"/>
-        </w:rPr>
-      </w:pPr>
-      <w:r>
-        <w:rPr>
-          <w:noProof w:val="0"/>
-          <w:lang w:val="hu-HU"/>
-        </w:rPr>
+          <w:rFonts w:eastAsiaTheme="minorEastAsia"/>
+        </w:rPr>
+      </w:pPr>
+      <w:r>
         <w:t xml:space="preserve">Absztrakt adattípus. </w:t>
       </w:r>
     </w:p>
     <w:p>
       <w:pPr>
-        <w:pStyle w:val="ListParagraph"/>
+        <w:pStyle w:val="NormlWeb"/>
         <w:numPr>
           <w:ilvl w:val="0"/>
           <w:numId w:val="2"/>
         </w:numPr>
-        <w:rPr>
-          <w:rFonts w:ascii="Calibri" w:hAnsi="Calibri" w:eastAsia="Calibri" w:cs="Calibri" w:asciiTheme="minorAscii" w:hAnsiTheme="minorAscii" w:eastAsiaTheme="minorAscii" w:cstheme="minorAscii"/>
-          <w:noProof w:val="0"/>
-          <w:sz w:val="22"/>
-          <w:szCs w:val="22"/>
-          <w:lang w:val="hu-HU"/>
-        </w:rPr>
-      </w:pPr>
-      <w:r>
-        <w:rPr>
-          <w:noProof w:val="0"/>
-          <w:lang w:val="hu-HU"/>
-        </w:rPr>
-        <w:t>Kivételkezelés.</w:t>
+        <w:shd w:val="clear" w:color="auto" w:fill="FFFFFF"/>
+        <w:spacing w:before="0" w:beforeAutospacing="0" w:after="158" w:afterAutospacing="0"/>
+        <w:rPr>
+          <w:rFonts w:asciiTheme="minorHAnsi" w:hAnsiTheme="minorHAnsi" w:cstheme="minorHAnsi"/>
+          <w:sz w:val="22"/>
+          <w:szCs w:val="22"/>
+          <w:shd w:val="clear" w:color="auto" w:fill="FFFFFF"/>
+        </w:rPr>
+      </w:pPr>
+      <w:r>
+        <w:rPr>
+          <w:rFonts w:asciiTheme="minorHAnsi" w:hAnsiTheme="minorHAnsi" w:cstheme="minorHAnsi"/>
+          <w:b/>
+          <w:bCs/>
+          <w:sz w:val="22"/>
+          <w:szCs w:val="22"/>
+          <w:shd w:val="clear" w:color="auto" w:fill="FFFFFF"/>
+        </w:rPr>
+        <w:t xml:space="preserve">Kivételkezelés: </w:t>
+      </w:r>
+      <w:r>
+        <w:rPr>
+          <w:rFonts w:asciiTheme="minorHAnsi" w:hAnsiTheme="minorHAnsi" w:cstheme="minorHAnsi"/>
+          <w:sz w:val="21"/>
+          <w:szCs w:val="21"/>
+          <w:shd w:val="clear" w:color="auto" w:fill="FFFFFF"/>
+        </w:rPr>
+        <w:t>A </w:t>
+      </w:r>
+      <w:r>
+        <w:rPr>
+          <w:rFonts w:asciiTheme="minorHAnsi" w:hAnsiTheme="minorHAnsi" w:cstheme="minorHAnsi"/>
+          <w:b/>
+          <w:bCs/>
+          <w:sz w:val="21"/>
+          <w:szCs w:val="21"/>
+          <w:shd w:val="clear" w:color="auto" w:fill="FFFFFF"/>
+        </w:rPr>
+        <w:t>kivételkezelés</w:t>
+      </w:r>
+      <w:r>
+        <w:rPr>
+          <w:rFonts w:asciiTheme="minorHAnsi" w:hAnsiTheme="minorHAnsi" w:cstheme="minorHAnsi"/>
+          <w:sz w:val="21"/>
+          <w:szCs w:val="21"/>
+          <w:shd w:val="clear" w:color="auto" w:fill="FFFFFF"/>
+        </w:rPr>
+        <w:t> egy </w:t>
+      </w:r>
+      <w:hyperlink r:id="rId5" w:tooltip="Számítógép-programozás" w:history="1">
+        <w:r>
+          <w:rPr>
+            <w:rStyle w:val="Hiperhivatkozs"/>
+            <w:rFonts w:asciiTheme="minorHAnsi" w:hAnsiTheme="minorHAnsi" w:cstheme="minorHAnsi"/>
+            <w:color w:val="auto"/>
+            <w:sz w:val="21"/>
+            <w:szCs w:val="21"/>
+            <w:u w:val="none"/>
+            <w:shd w:val="clear" w:color="auto" w:fill="FFFFFF"/>
+          </w:rPr>
+          <w:t>programozási</w:t>
+        </w:r>
+      </w:hyperlink>
+      <w:r>
+        <w:rPr>
+          <w:rFonts w:asciiTheme="minorHAnsi" w:hAnsiTheme="minorHAnsi" w:cstheme="minorHAnsi"/>
+          <w:sz w:val="21"/>
+          <w:szCs w:val="21"/>
+          <w:shd w:val="clear" w:color="auto" w:fill="FFFFFF"/>
+        </w:rPr>
+        <w:t> mechanizmus, melynek célja a </w:t>
+      </w:r>
+      <w:hyperlink r:id="rId6" w:tooltip="Számítógépes program" w:history="1">
+        <w:r>
+          <w:rPr>
+            <w:rStyle w:val="Hiperhivatkozs"/>
+            <w:rFonts w:asciiTheme="minorHAnsi" w:hAnsiTheme="minorHAnsi" w:cstheme="minorHAnsi"/>
+            <w:color w:val="auto"/>
+            <w:sz w:val="21"/>
+            <w:szCs w:val="21"/>
+            <w:u w:val="none"/>
+            <w:shd w:val="clear" w:color="auto" w:fill="FFFFFF"/>
+          </w:rPr>
+          <w:t>program</w:t>
+        </w:r>
+      </w:hyperlink>
+      <w:r>
+        <w:rPr>
+          <w:rFonts w:asciiTheme="minorHAnsi" w:hAnsiTheme="minorHAnsi" w:cstheme="minorHAnsi"/>
+          <w:sz w:val="21"/>
+          <w:szCs w:val="21"/>
+          <w:shd w:val="clear" w:color="auto" w:fill="FFFFFF"/>
+        </w:rPr>
+        <w:t> futását szándékosan vagy nem szándékolt módon megszakító esemény (hiba) vagy utasítás kezelése. Az eseményt magát </w:t>
+      </w:r>
+      <w:r>
+        <w:rPr>
+          <w:rFonts w:asciiTheme="minorHAnsi" w:hAnsiTheme="minorHAnsi" w:cstheme="minorHAnsi"/>
+          <w:b/>
+          <w:bCs/>
+          <w:sz w:val="21"/>
+          <w:szCs w:val="21"/>
+          <w:shd w:val="clear" w:color="auto" w:fill="FFFFFF"/>
+        </w:rPr>
+        <w:t>kivétel</w:t>
+      </w:r>
+      <w:r>
+        <w:rPr>
+          <w:rFonts w:asciiTheme="minorHAnsi" w:hAnsiTheme="minorHAnsi" w:cstheme="minorHAnsi"/>
+          <w:sz w:val="21"/>
+          <w:szCs w:val="21"/>
+          <w:shd w:val="clear" w:color="auto" w:fill="FFFFFF"/>
+        </w:rPr>
+        <w:t xml:space="preserve">nek hívjuk. A hagyományos, szekvenciális és strukturált programozási kereteken túlmutató hibakezelésre, valamint magasabb szintű </w:t>
+      </w:r>
+      <w:proofErr w:type="spellStart"/>
+      <w:r>
+        <w:rPr>
+          <w:rFonts w:asciiTheme="minorHAnsi" w:hAnsiTheme="minorHAnsi" w:cstheme="minorHAnsi"/>
+          <w:sz w:val="21"/>
+          <w:szCs w:val="21"/>
+          <w:shd w:val="clear" w:color="auto" w:fill="FFFFFF"/>
+        </w:rPr>
+        <w:t>hibadetekcióra</w:t>
+      </w:r>
+      <w:proofErr w:type="spellEnd"/>
+      <w:r>
+        <w:rPr>
+          <w:rFonts w:asciiTheme="minorHAnsi" w:hAnsiTheme="minorHAnsi" w:cstheme="minorHAnsi"/>
+          <w:sz w:val="21"/>
+          <w:szCs w:val="21"/>
+          <w:shd w:val="clear" w:color="auto" w:fill="FFFFFF"/>
+        </w:rPr>
+        <w:t>, esetleg korrigálásra használható.</w:t>
+      </w:r>
+    </w:p>
+    <w:p>
+      <w:pPr>
+        <w:pStyle w:val="Listaszerbekezds"/>
+        <w:spacing w:before="100" w:beforeAutospacing="1" w:after="100" w:afterAutospacing="1" w:line="360" w:lineRule="atLeast"/>
+        <w:ind w:left="360"/>
+        <w:rPr>
+          <w:rFonts w:ascii="Calibri" w:eastAsia="Times New Roman" w:hAnsi="Calibri" w:cs="Calibri"/>
+          <w:color w:val="000000"/>
+          <w:sz w:val="20"/>
+          <w:szCs w:val="20"/>
+          <w:lang w:eastAsia="hu-HU"/>
+        </w:rPr>
+      </w:pPr>
+      <w:r>
+        <w:rPr>
+          <w:rFonts w:ascii="Calibri" w:eastAsia="Times New Roman" w:hAnsi="Calibri" w:cs="Calibri"/>
+          <w:color w:val="000000"/>
+          <w:lang w:eastAsia="hu-HU"/>
+        </w:rPr>
+        <w:t xml:space="preserve">A Java kivételkezelésének célja a programfutás során keletkezett hibák kiszűrése és megfelelő kezelése. Az ilyen hibákat a Java platformon </w:t>
+      </w:r>
+      <w:proofErr w:type="spellStart"/>
+      <w:r>
+        <w:rPr>
+          <w:rFonts w:ascii="Calibri" w:eastAsia="Times New Roman" w:hAnsi="Calibri" w:cs="Calibri"/>
+          <w:color w:val="000000"/>
+          <w:lang w:eastAsia="hu-HU"/>
+        </w:rPr>
+        <w:t>Exception-nek</w:t>
+      </w:r>
+      <w:proofErr w:type="spellEnd"/>
+      <w:r>
+        <w:rPr>
+          <w:rFonts w:ascii="Calibri" w:eastAsia="Times New Roman" w:hAnsi="Calibri" w:cs="Calibri"/>
+          <w:color w:val="000000"/>
+          <w:lang w:eastAsia="hu-HU"/>
+        </w:rPr>
+        <w:t xml:space="preserve"> (kivételnek) nevezik. Két fő csoportjuk van: a futási időben és a nem futási időben keletkezett kivételek. </w:t>
+      </w:r>
+      <w:proofErr w:type="spellStart"/>
+      <w:r>
+        <w:rPr>
+          <w:rFonts w:ascii="Calibri" w:eastAsia="Times New Roman" w:hAnsi="Calibri" w:cs="Calibri"/>
+          <w:color w:val="000000"/>
+          <w:lang w:eastAsia="hu-HU"/>
+        </w:rPr>
+        <w:t>Futásidejű</w:t>
+      </w:r>
+      <w:proofErr w:type="spellEnd"/>
+      <w:r>
+        <w:rPr>
+          <w:rFonts w:ascii="Calibri" w:eastAsia="Times New Roman" w:hAnsi="Calibri" w:cs="Calibri"/>
+          <w:color w:val="000000"/>
+          <w:lang w:eastAsia="hu-HU"/>
+        </w:rPr>
+        <w:t xml:space="preserve"> kivételek az aritmetikai (pl. nullával való osztás), az indexeléssel kapcsolatos (pl. tömb nem létező eleméhez való hozzáférés), és a referenciával kapcsolatos (pl. objektumokra való hivatkozás) kivételek. Ezeket a kivételeket nem kötelező implementálni, de erősen ajánlott. Nem </w:t>
+      </w:r>
+      <w:proofErr w:type="spellStart"/>
+      <w:r>
+        <w:rPr>
+          <w:rFonts w:ascii="Calibri" w:eastAsia="Times New Roman" w:hAnsi="Calibri" w:cs="Calibri"/>
+          <w:color w:val="000000"/>
+          <w:lang w:eastAsia="hu-HU"/>
+        </w:rPr>
+        <w:t>futásidejű</w:t>
+      </w:r>
+      <w:proofErr w:type="spellEnd"/>
+      <w:r>
+        <w:rPr>
+          <w:rFonts w:ascii="Calibri" w:eastAsia="Times New Roman" w:hAnsi="Calibri" w:cs="Calibri"/>
+          <w:color w:val="000000"/>
+          <w:lang w:eastAsia="hu-HU"/>
+        </w:rPr>
+        <w:t xml:space="preserve"> kivételek a Java rendszerén kívül keletkeznek. Ilyenek az I/O műveletek során keletkező hibák (pl. a fájl nem található). Utóbbiakat kötelező lekezelni.</w:t>
+      </w:r>
+    </w:p>
+    <w:p>
+      <w:pPr>
+        <w:pStyle w:val="Listaszerbekezds"/>
+        <w:spacing w:before="100" w:beforeAutospacing="1" w:after="100" w:afterAutospacing="1" w:line="360" w:lineRule="atLeast"/>
+        <w:ind w:left="360"/>
+        <w:rPr>
+          <w:rFonts w:ascii="Calibri" w:eastAsia="Times New Roman" w:hAnsi="Calibri" w:cs="Calibri"/>
+          <w:color w:val="000000"/>
+          <w:sz w:val="20"/>
+          <w:szCs w:val="20"/>
+          <w:lang w:eastAsia="hu-HU"/>
+        </w:rPr>
+      </w:pPr>
+      <w:r>
+        <w:rPr>
+          <w:rFonts w:ascii="Calibri" w:eastAsia="Times New Roman" w:hAnsi="Calibri" w:cs="Calibri"/>
+          <w:color w:val="000000"/>
+          <w:lang w:eastAsia="hu-HU"/>
+        </w:rPr>
+        <w:t>A felmerülő hibák sokféleségének kezelését a Java az objektum-orientált paradigma lehetőségeinek felhasználásával oldja meg: a kivételeket osztályok (ill. objektumaik) reprezentálják. Minden beépített - vagy általunk létrehozott - kivétel közös ősosztálya a </w:t>
+      </w:r>
+      <w:proofErr w:type="spellStart"/>
+      <w:r>
+        <w:rPr>
+          <w:rFonts w:ascii="Calibri" w:eastAsia="Times New Roman" w:hAnsi="Calibri" w:cs="Calibri"/>
+          <w:color w:val="000000"/>
+          <w:lang w:eastAsia="hu-HU"/>
+        </w:rPr>
+        <w:t>Throwable</w:t>
+      </w:r>
+      <w:proofErr w:type="spellEnd"/>
+      <w:r>
+        <w:rPr>
+          <w:rFonts w:ascii="Calibri" w:eastAsia="Times New Roman" w:hAnsi="Calibri" w:cs="Calibri"/>
+          <w:color w:val="000000"/>
+          <w:lang w:eastAsia="hu-HU"/>
+        </w:rPr>
+        <w:t> osztály. </w:t>
+      </w:r>
+    </w:p>
+    <w:p>
+      <w:pPr>
+        <w:pStyle w:val="Listaszerbekezds"/>
+        <w:spacing w:before="100" w:beforeAutospacing="1" w:after="100" w:afterAutospacing="1" w:line="360" w:lineRule="atLeast"/>
+        <w:ind w:left="360"/>
+        <w:rPr>
+          <w:rFonts w:ascii="Calibri" w:eastAsia="Times New Roman" w:hAnsi="Calibri" w:cs="Calibri"/>
+          <w:color w:val="000000"/>
+          <w:sz w:val="20"/>
+          <w:szCs w:val="20"/>
+          <w:lang w:eastAsia="hu-HU"/>
+        </w:rPr>
+      </w:pPr>
+      <w:r>
+        <w:rPr>
+          <w:rFonts w:ascii="Calibri" w:eastAsia="Times New Roman" w:hAnsi="Calibri" w:cs="Calibri"/>
+          <w:color w:val="000000"/>
+          <w:lang w:eastAsia="hu-HU"/>
+        </w:rPr>
+        <w:t xml:space="preserve">Amikor egy metódus futása során valamilyen hiba lép fel (pl. nullával való osztás, </w:t>
+      </w:r>
+      <w:proofErr w:type="spellStart"/>
+      <w:r>
+        <w:rPr>
+          <w:rFonts w:ascii="Calibri" w:eastAsia="Times New Roman" w:hAnsi="Calibri" w:cs="Calibri"/>
+          <w:color w:val="000000"/>
+          <w:lang w:eastAsia="hu-HU"/>
+        </w:rPr>
+        <w:t>veremtúlcsordulás</w:t>
+      </w:r>
+      <w:proofErr w:type="spellEnd"/>
+      <w:r>
+        <w:rPr>
+          <w:rFonts w:ascii="Calibri" w:eastAsia="Times New Roman" w:hAnsi="Calibri" w:cs="Calibri"/>
+          <w:color w:val="000000"/>
+          <w:lang w:eastAsia="hu-HU"/>
+        </w:rPr>
+        <w:t xml:space="preserve">, indexhatár túllépése, vagy a háttértároló </w:t>
+      </w:r>
+      <w:proofErr w:type="gramStart"/>
+      <w:r>
+        <w:rPr>
+          <w:rFonts w:ascii="Calibri" w:eastAsia="Times New Roman" w:hAnsi="Calibri" w:cs="Calibri"/>
+          <w:color w:val="000000"/>
+          <w:lang w:eastAsia="hu-HU"/>
+        </w:rPr>
+        <w:t>megtelik,</w:t>
+      </w:r>
+      <w:proofErr w:type="gramEnd"/>
+      <w:r>
+        <w:rPr>
+          <w:rFonts w:ascii="Calibri" w:eastAsia="Times New Roman" w:hAnsi="Calibri" w:cs="Calibri"/>
+          <w:color w:val="000000"/>
+          <w:lang w:eastAsia="hu-HU"/>
+        </w:rPr>
+        <w:t xml:space="preserve"> stb.), akkor egy kivételobjektum (egy kivételosztály példánya) jön létre. Ez az objektum olyan információkat tartalmaz a kivétel fajtájáról és a program aktuális állapotáról, amelyeket a kivétel lekezelésekor felhasználhatunk. A kivételobjektum létrehozását és a futtatórendszer által történő lekezelését </w:t>
+      </w:r>
+      <w:r>
+        <w:rPr>
+          <w:rFonts w:ascii="Calibri" w:eastAsia="Times New Roman" w:hAnsi="Calibri" w:cs="Calibri"/>
+          <w:b/>
+          <w:bCs/>
+          <w:color w:val="000000"/>
+          <w:lang w:eastAsia="hu-HU"/>
+        </w:rPr>
+        <w:t>kivételdobásnak</w:t>
+      </w:r>
+      <w:r>
+        <w:rPr>
+          <w:rFonts w:ascii="Calibri" w:eastAsia="Times New Roman" w:hAnsi="Calibri" w:cs="Calibri"/>
+          <w:color w:val="000000"/>
+          <w:lang w:eastAsia="hu-HU"/>
+        </w:rPr>
+        <w:t> hívjuk. Ezeket ellenőrzött kivételeknek is nevezzük. Az ellenőrzött kivételeket kötelező lekezelni, amit a fordító már fordítási időben ellenőriz is.</w:t>
+      </w:r>
+    </w:p>
+    <w:p>
+      <w:pPr>
+        <w:pStyle w:val="Listaszerbekezds"/>
+        <w:spacing w:before="100" w:beforeAutospacing="1" w:after="100" w:afterAutospacing="1" w:line="360" w:lineRule="atLeast"/>
+        <w:ind w:left="360"/>
+        <w:rPr>
+          <w:rFonts w:ascii="Calibri" w:eastAsia="Times New Roman" w:hAnsi="Calibri" w:cs="Calibri"/>
+          <w:color w:val="000000"/>
+          <w:sz w:val="20"/>
+          <w:szCs w:val="20"/>
+          <w:lang w:eastAsia="hu-HU"/>
+        </w:rPr>
+      </w:pPr>
+      <w:r>
+        <w:rPr>
+          <w:rFonts w:ascii="Calibri" w:eastAsia="Times New Roman" w:hAnsi="Calibri" w:cs="Calibri"/>
+          <w:color w:val="000000"/>
+          <w:lang w:eastAsia="hu-HU"/>
+        </w:rPr>
+        <w:t>Nézzünk egy egyszerű példát a nullával való osztás kivételkezelésére! Az alábbi program alaphelyzetben semmiféle ellenőrzést nem végez az osztó értékére vonatkozóan:</w:t>
+      </w:r>
+    </w:p>
+    <w:p>
+      <w:pPr>
+        <w:pStyle w:val="NormlWeb"/>
+        <w:shd w:val="clear" w:color="auto" w:fill="FFFFFF"/>
+        <w:spacing w:before="0" w:beforeAutospacing="0" w:after="158" w:afterAutospacing="0"/>
+        <w:ind w:left="360"/>
+        <w:rPr>
+          <w:rFonts w:asciiTheme="minorHAnsi" w:hAnsiTheme="minorHAnsi" w:cstheme="minorHAnsi"/>
+          <w:sz w:val="22"/>
+          <w:szCs w:val="22"/>
+          <w:shd w:val="clear" w:color="auto" w:fill="FFFFFF"/>
+        </w:rPr>
+      </w:pPr>
+      <w:r>
+        <w:rPr>
+          <w:noProof/>
+        </w:rPr>
+        <w:drawing>
+          <wp:inline distT="0" distB="0" distL="0" distR="0" wp14:anchorId="06C29F3A" wp14:editId="7363388D">
+            <wp:extent cx="4673600" cy="1377897"/>
+            <wp:effectExtent l="0" t="0" r="0" b="0"/>
+            <wp:docPr id="1" name="Kép 1"/>
+            <wp:cNvGraphicFramePr>
+              <a:graphicFrameLocks xmlns:a="http://schemas.openxmlformats.org/drawingml/2006/main" noChangeAspect="1"/>
+            </wp:cNvGraphicFramePr>
+            <a:graphic xmlns:a="http://schemas.openxmlformats.org/drawingml/2006/main">
+              <a:graphicData uri="http://schemas.openxmlformats.org/drawingml/2006/picture">
+                <pic:pic xmlns:pic="http://schemas.openxmlformats.org/drawingml/2006/picture">
+                  <pic:nvPicPr>
+                    <pic:cNvPr id="0" name="Picture 1"/>
+                    <pic:cNvPicPr>
+                      <a:picLocks noChangeAspect="1" noChangeArrowheads="1"/>
+                    </pic:cNvPicPr>
+                  </pic:nvPicPr>
+                  <pic:blipFill>
+                    <a:blip r:embed="rId7">
+                      <a:extLst>
+                        <a:ext uri="{28A0092B-C50C-407E-A947-70E740481C1C}">
+                          <a14:useLocalDpi xmlns:a14="http://schemas.microsoft.com/office/drawing/2010/main" val="0"/>
+                        </a:ext>
+                      </a:extLst>
+                    </a:blip>
+                    <a:srcRect/>
+                    <a:stretch>
+                      <a:fillRect/>
+                    </a:stretch>
+                  </pic:blipFill>
+                  <pic:spPr bwMode="auto">
+                    <a:xfrm>
+                      <a:off x="0" y="0"/>
+                      <a:ext cx="4688527" cy="1382298"/>
+                    </a:xfrm>
+                    <a:prstGeom prst="rect">
+                      <a:avLst/>
+                    </a:prstGeom>
+                    <a:noFill/>
+                    <a:ln>
+                      <a:noFill/>
+                    </a:ln>
+                  </pic:spPr>
+                </pic:pic>
+              </a:graphicData>
+            </a:graphic>
+          </wp:inline>
+        </w:drawing>
+      </w:r>
+    </w:p>
+    <w:p>
+      <w:pPr>
+        <w:pStyle w:val="NormlWeb"/>
+        <w:shd w:val="clear" w:color="auto" w:fill="FFFFFF"/>
+        <w:spacing w:before="0" w:beforeAutospacing="0" w:after="158" w:afterAutospacing="0"/>
+        <w:ind w:left="360"/>
+        <w:rPr>
+          <w:rFonts w:asciiTheme="minorHAnsi" w:hAnsiTheme="minorHAnsi" w:cstheme="minorHAnsi"/>
+          <w:sz w:val="22"/>
+          <w:szCs w:val="22"/>
+          <w:shd w:val="clear" w:color="auto" w:fill="FFFFFF"/>
+        </w:rPr>
+      </w:pPr>
+      <w:r>
+        <w:rPr>
+          <w:rFonts w:asciiTheme="minorHAnsi" w:hAnsiTheme="minorHAnsi" w:cstheme="minorHAnsi"/>
+          <w:sz w:val="22"/>
+          <w:szCs w:val="22"/>
+          <w:shd w:val="clear" w:color="auto" w:fill="FFFFFF"/>
+        </w:rPr>
+        <w:t>A program futtatása ennek megfelelően 0 osztónál hibát jelez:</w:t>
+      </w:r>
+    </w:p>
+    <w:p>
+      <w:pPr>
+        <w:pStyle w:val="NormlWeb"/>
+        <w:shd w:val="clear" w:color="auto" w:fill="FFFFFF"/>
+        <w:spacing w:before="0" w:beforeAutospacing="0" w:after="158" w:afterAutospacing="0"/>
+        <w:ind w:left="360"/>
+        <w:rPr>
+          <w:rFonts w:asciiTheme="minorHAnsi" w:hAnsiTheme="minorHAnsi" w:cstheme="minorHAnsi"/>
+          <w:sz w:val="22"/>
+          <w:szCs w:val="22"/>
+          <w:shd w:val="clear" w:color="auto" w:fill="FFFFFF"/>
+        </w:rPr>
+      </w:pPr>
+      <w:r>
+        <w:rPr>
+          <w:noProof/>
+        </w:rPr>
+        <w:drawing>
+          <wp:inline distT="0" distB="0" distL="0" distR="0" wp14:anchorId="407D7A2D" wp14:editId="28C4DB0E">
+            <wp:extent cx="4095750" cy="1360267"/>
+            <wp:effectExtent l="0" t="0" r="0" b="0"/>
+            <wp:docPr id="2" name="Kép 2"/>
+            <wp:cNvGraphicFramePr>
+              <a:graphicFrameLocks xmlns:a="http://schemas.openxmlformats.org/drawingml/2006/main" noChangeAspect="1"/>
+            </wp:cNvGraphicFramePr>
+            <a:graphic xmlns:a="http://schemas.openxmlformats.org/drawingml/2006/main">
+              <a:graphicData uri="http://schemas.openxmlformats.org/drawingml/2006/picture">
+                <pic:pic xmlns:pic="http://schemas.openxmlformats.org/drawingml/2006/picture">
+                  <pic:nvPicPr>
+                    <pic:cNvPr id="0" name="Picture 3"/>
+                    <pic:cNvPicPr>
+                      <a:picLocks noChangeAspect="1" noChangeArrowheads="1"/>
+                    </pic:cNvPicPr>
+                  </pic:nvPicPr>
+                  <pic:blipFill>
+                    <a:blip r:embed="rId8">
+                      <a:extLst>
+                        <a:ext uri="{28A0092B-C50C-407E-A947-70E740481C1C}">
+                          <a14:useLocalDpi xmlns:a14="http://schemas.microsoft.com/office/drawing/2010/main" val="0"/>
+                        </a:ext>
+                      </a:extLst>
+                    </a:blip>
+                    <a:srcRect/>
+                    <a:stretch>
+                      <a:fillRect/>
+                    </a:stretch>
+                  </pic:blipFill>
+                  <pic:spPr bwMode="auto">
+                    <a:xfrm>
+                      <a:off x="0" y="0"/>
+                      <a:ext cx="4108442" cy="1364482"/>
+                    </a:xfrm>
+                    <a:prstGeom prst="rect">
+                      <a:avLst/>
+                    </a:prstGeom>
+                    <a:noFill/>
+                    <a:ln>
+                      <a:noFill/>
+                    </a:ln>
+                  </pic:spPr>
+                </pic:pic>
+              </a:graphicData>
+            </a:graphic>
+          </wp:inline>
+        </w:drawing>
+      </w:r>
+    </w:p>
+    <w:p>
+      <w:pPr>
+        <w:pStyle w:val="NormlWeb"/>
+        <w:shd w:val="clear" w:color="auto" w:fill="FFFFFF"/>
+        <w:spacing w:before="0" w:beforeAutospacing="0" w:after="158" w:afterAutospacing="0"/>
+        <w:ind w:left="360"/>
+        <w:rPr>
+          <w:rFonts w:asciiTheme="minorHAnsi" w:hAnsiTheme="minorHAnsi" w:cstheme="minorHAnsi"/>
+          <w:sz w:val="22"/>
+          <w:szCs w:val="22"/>
+          <w:shd w:val="clear" w:color="auto" w:fill="FFFFFF"/>
+        </w:rPr>
+      </w:pPr>
+      <w:r>
+        <w:rPr>
+          <w:rFonts w:asciiTheme="minorHAnsi" w:hAnsiTheme="minorHAnsi" w:cstheme="minorHAnsi"/>
+          <w:sz w:val="22"/>
+          <w:szCs w:val="22"/>
+          <w:shd w:val="clear" w:color="auto" w:fill="FFFFFF"/>
+        </w:rPr>
+        <w:lastRenderedPageBreak/>
+        <w:t>Hagyományos megoldásként az osztás művelete előtt ellenőrizzük az osztó értékét!</w:t>
+      </w:r>
+    </w:p>
+    <w:p>
+      <w:pPr>
+        <w:pStyle w:val="NormlWeb"/>
+        <w:shd w:val="clear" w:color="auto" w:fill="FFFFFF"/>
+        <w:spacing w:before="0" w:beforeAutospacing="0" w:after="158" w:afterAutospacing="0"/>
+        <w:ind w:left="360"/>
+        <w:rPr>
+          <w:rFonts w:asciiTheme="minorHAnsi" w:hAnsiTheme="minorHAnsi" w:cstheme="minorHAnsi"/>
+          <w:sz w:val="22"/>
+          <w:szCs w:val="22"/>
+          <w:shd w:val="clear" w:color="auto" w:fill="FFFFFF"/>
+        </w:rPr>
+      </w:pPr>
+      <w:r>
+        <w:rPr>
+          <w:noProof/>
+        </w:rPr>
+        <w:drawing>
+          <wp:inline distT="0" distB="0" distL="0" distR="0" wp14:anchorId="23145F3C" wp14:editId="5F964EA5">
+            <wp:extent cx="4298950" cy="924505"/>
+            <wp:effectExtent l="0" t="0" r="6350" b="9525"/>
+            <wp:docPr id="3" name="Kép 3"/>
+            <wp:cNvGraphicFramePr>
+              <a:graphicFrameLocks xmlns:a="http://schemas.openxmlformats.org/drawingml/2006/main" noChangeAspect="1"/>
+            </wp:cNvGraphicFramePr>
+            <a:graphic xmlns:a="http://schemas.openxmlformats.org/drawingml/2006/main">
+              <a:graphicData uri="http://schemas.openxmlformats.org/drawingml/2006/picture">
+                <pic:pic xmlns:pic="http://schemas.openxmlformats.org/drawingml/2006/picture">
+                  <pic:nvPicPr>
+                    <pic:cNvPr id="0" name="Picture 5"/>
+                    <pic:cNvPicPr>
+                      <a:picLocks noChangeAspect="1" noChangeArrowheads="1"/>
+                    </pic:cNvPicPr>
+                  </pic:nvPicPr>
+                  <pic:blipFill>
+                    <a:blip r:embed="rId9">
+                      <a:extLst>
+                        <a:ext uri="{28A0092B-C50C-407E-A947-70E740481C1C}">
+                          <a14:useLocalDpi xmlns:a14="http://schemas.microsoft.com/office/drawing/2010/main" val="0"/>
+                        </a:ext>
+                      </a:extLst>
+                    </a:blip>
+                    <a:srcRect/>
+                    <a:stretch>
+                      <a:fillRect/>
+                    </a:stretch>
+                  </pic:blipFill>
+                  <pic:spPr bwMode="auto">
+                    <a:xfrm>
+                      <a:off x="0" y="0"/>
+                      <a:ext cx="4302228" cy="925210"/>
+                    </a:xfrm>
+                    <a:prstGeom prst="rect">
+                      <a:avLst/>
+                    </a:prstGeom>
+                    <a:noFill/>
+                    <a:ln>
+                      <a:noFill/>
+                    </a:ln>
+                  </pic:spPr>
+                </pic:pic>
+              </a:graphicData>
+            </a:graphic>
+          </wp:inline>
+        </w:drawing>
+      </w:r>
+    </w:p>
+    <w:p>
+      <w:pPr>
+        <w:pStyle w:val="NormlWeb"/>
+        <w:shd w:val="clear" w:color="auto" w:fill="FFFFFF"/>
+        <w:spacing w:before="0" w:beforeAutospacing="0" w:after="158" w:afterAutospacing="0"/>
+        <w:ind w:left="360"/>
+        <w:rPr>
+          <w:rFonts w:asciiTheme="minorHAnsi" w:hAnsiTheme="minorHAnsi" w:cstheme="minorHAnsi"/>
+          <w:sz w:val="22"/>
+          <w:szCs w:val="22"/>
+          <w:shd w:val="clear" w:color="auto" w:fill="FFFFFF"/>
+        </w:rPr>
+      </w:pPr>
+      <w:r>
+        <w:rPr>
+          <w:rFonts w:asciiTheme="minorHAnsi" w:hAnsiTheme="minorHAnsi" w:cstheme="minorHAnsi"/>
+          <w:sz w:val="22"/>
+          <w:szCs w:val="22"/>
+          <w:shd w:val="clear" w:color="auto" w:fill="FFFFFF"/>
+        </w:rPr>
+        <w:t xml:space="preserve">Ez a megoldás bonyolultabb ellenőrzések esetén az </w:t>
+      </w:r>
+      <w:proofErr w:type="spellStart"/>
+      <w:r>
+        <w:rPr>
+          <w:rFonts w:asciiTheme="minorHAnsi" w:hAnsiTheme="minorHAnsi" w:cstheme="minorHAnsi"/>
+          <w:sz w:val="22"/>
+          <w:szCs w:val="22"/>
+          <w:shd w:val="clear" w:color="auto" w:fill="FFFFFF"/>
+        </w:rPr>
+        <w:t>if</w:t>
+      </w:r>
+      <w:proofErr w:type="spellEnd"/>
+      <w:r>
+        <w:rPr>
+          <w:rFonts w:asciiTheme="minorHAnsi" w:hAnsiTheme="minorHAnsi" w:cstheme="minorHAnsi"/>
+          <w:sz w:val="22"/>
+          <w:szCs w:val="22"/>
+          <w:shd w:val="clear" w:color="auto" w:fill="FFFFFF"/>
+        </w:rPr>
+        <w:t xml:space="preserve"> feltételek garmadáját vonhatja magával, ami nagymértékben rontja a kód olvashatóságát és az esetleges programjavítás lehetőségét.</w:t>
+      </w:r>
+    </w:p>
+    <w:p>
+      <w:pPr>
+        <w:pStyle w:val="NormlWeb"/>
+        <w:shd w:val="clear" w:color="auto" w:fill="FFFFFF"/>
+        <w:ind w:left="360"/>
+        <w:rPr>
+          <w:rFonts w:asciiTheme="minorHAnsi" w:hAnsiTheme="minorHAnsi" w:cstheme="minorHAnsi"/>
+          <w:b/>
+          <w:bCs/>
+          <w:shd w:val="clear" w:color="auto" w:fill="FFFFFF"/>
+        </w:rPr>
+      </w:pPr>
+      <w:r>
+        <w:rPr>
+          <w:rFonts w:asciiTheme="minorHAnsi" w:hAnsiTheme="minorHAnsi" w:cstheme="minorHAnsi"/>
+          <w:b/>
+          <w:bCs/>
+          <w:shd w:val="clear" w:color="auto" w:fill="FFFFFF"/>
+        </w:rPr>
+        <w:t xml:space="preserve">A </w:t>
+      </w:r>
+      <w:proofErr w:type="spellStart"/>
+      <w:r>
+        <w:rPr>
+          <w:rFonts w:asciiTheme="minorHAnsi" w:hAnsiTheme="minorHAnsi" w:cstheme="minorHAnsi"/>
+          <w:b/>
+          <w:bCs/>
+          <w:shd w:val="clear" w:color="auto" w:fill="FFFFFF"/>
+        </w:rPr>
+        <w:t>try</w:t>
+      </w:r>
+      <w:proofErr w:type="spellEnd"/>
+      <w:r>
+        <w:rPr>
+          <w:rFonts w:asciiTheme="minorHAnsi" w:hAnsiTheme="minorHAnsi" w:cstheme="minorHAnsi"/>
+          <w:b/>
+          <w:bCs/>
+          <w:shd w:val="clear" w:color="auto" w:fill="FFFFFF"/>
+        </w:rPr>
+        <w:t xml:space="preserve"> blokk</w:t>
+      </w:r>
+    </w:p>
+    <w:p>
+      <w:pPr>
+        <w:pStyle w:val="NormlWeb"/>
+        <w:shd w:val="clear" w:color="auto" w:fill="FFFFFF"/>
+        <w:spacing w:after="158"/>
+        <w:ind w:left="360"/>
+        <w:rPr>
+          <w:rFonts w:asciiTheme="minorHAnsi" w:hAnsiTheme="minorHAnsi" w:cstheme="minorHAnsi"/>
+          <w:sz w:val="22"/>
+          <w:szCs w:val="22"/>
+          <w:shd w:val="clear" w:color="auto" w:fill="FFFFFF"/>
+        </w:rPr>
+      </w:pPr>
+      <w:r>
+        <w:rPr>
+          <w:rFonts w:asciiTheme="minorHAnsi" w:hAnsiTheme="minorHAnsi" w:cstheme="minorHAnsi"/>
+          <w:sz w:val="22"/>
+          <w:szCs w:val="22"/>
+          <w:shd w:val="clear" w:color="auto" w:fill="FFFFFF"/>
+        </w:rPr>
+        <w:t xml:space="preserve">Kivétel mindig egy metódus törzsében keletkezhet. Ha ezeket a hibákat mind ugyanitt kezelnénk le, a programkód áttekinthetősége jelentősen romlana, és nem is lehet minden hibára előre felkészülni. Ezt szem előtt tartva olyan megoldás született, amelyben a hibás, kivételes programállapotot eredményezhető sorokat összefogva, s hozzá egy úgynevezett kivételkezelőt megadva a probléma elegánsan megoldható. Ekkor az adott blokkban fellépő kivételeket egységesen, egy helyen kezelhetjük, jól elválasztva egymástól a program fő feladatát végző, illetve a hibák lekezeléséért felelős kódrészt. Ennek megvalósítására a </w:t>
+      </w:r>
+      <w:proofErr w:type="spellStart"/>
+      <w:r>
+        <w:rPr>
+          <w:rFonts w:asciiTheme="minorHAnsi" w:hAnsiTheme="minorHAnsi" w:cstheme="minorHAnsi"/>
+          <w:sz w:val="22"/>
+          <w:szCs w:val="22"/>
+          <w:shd w:val="clear" w:color="auto" w:fill="FFFFFF"/>
+        </w:rPr>
+        <w:t>try</w:t>
+      </w:r>
+      <w:proofErr w:type="spellEnd"/>
+      <w:r>
+        <w:rPr>
+          <w:rFonts w:asciiTheme="minorHAnsi" w:hAnsiTheme="minorHAnsi" w:cstheme="minorHAnsi"/>
+          <w:sz w:val="22"/>
+          <w:szCs w:val="22"/>
+          <w:shd w:val="clear" w:color="auto" w:fill="FFFFFF"/>
+        </w:rPr>
+        <w:t xml:space="preserve"> - </w:t>
+      </w:r>
+      <w:proofErr w:type="spellStart"/>
+      <w:r>
+        <w:rPr>
+          <w:rFonts w:asciiTheme="minorHAnsi" w:hAnsiTheme="minorHAnsi" w:cstheme="minorHAnsi"/>
+          <w:sz w:val="22"/>
+          <w:szCs w:val="22"/>
+          <w:shd w:val="clear" w:color="auto" w:fill="FFFFFF"/>
+        </w:rPr>
+        <w:t>catch</w:t>
+      </w:r>
+      <w:proofErr w:type="spellEnd"/>
+      <w:r>
+        <w:rPr>
+          <w:rFonts w:asciiTheme="minorHAnsi" w:hAnsiTheme="minorHAnsi" w:cstheme="minorHAnsi"/>
+          <w:sz w:val="22"/>
+          <w:szCs w:val="22"/>
+          <w:shd w:val="clear" w:color="auto" w:fill="FFFFFF"/>
+        </w:rPr>
+        <w:t xml:space="preserve"> - </w:t>
+      </w:r>
+      <w:proofErr w:type="spellStart"/>
+      <w:r>
+        <w:rPr>
+          <w:rFonts w:asciiTheme="minorHAnsi" w:hAnsiTheme="minorHAnsi" w:cstheme="minorHAnsi"/>
+          <w:sz w:val="22"/>
+          <w:szCs w:val="22"/>
+          <w:shd w:val="clear" w:color="auto" w:fill="FFFFFF"/>
+        </w:rPr>
+        <w:t>finally</w:t>
+      </w:r>
+      <w:proofErr w:type="spellEnd"/>
+      <w:r>
+        <w:rPr>
+          <w:rFonts w:asciiTheme="minorHAnsi" w:hAnsiTheme="minorHAnsi" w:cstheme="minorHAnsi"/>
+          <w:sz w:val="22"/>
+          <w:szCs w:val="22"/>
+          <w:shd w:val="clear" w:color="auto" w:fill="FFFFFF"/>
+        </w:rPr>
+        <w:t xml:space="preserve"> blokkszerkezet használható. Sorrendjük szigorúan kötött!</w:t>
+      </w:r>
+    </w:p>
+    <w:p>
+      <w:pPr>
+        <w:pStyle w:val="NormlWeb"/>
+        <w:shd w:val="clear" w:color="auto" w:fill="FFFFFF"/>
+        <w:spacing w:before="0" w:beforeAutospacing="0" w:after="158" w:afterAutospacing="0"/>
+        <w:ind w:left="360"/>
+        <w:rPr>
+          <w:rFonts w:asciiTheme="minorHAnsi" w:hAnsiTheme="minorHAnsi" w:cstheme="minorHAnsi"/>
+          <w:sz w:val="22"/>
+          <w:szCs w:val="22"/>
+          <w:shd w:val="clear" w:color="auto" w:fill="FFFFFF"/>
+        </w:rPr>
+      </w:pPr>
+      <w:r>
+        <w:rPr>
+          <w:rFonts w:asciiTheme="minorHAnsi" w:hAnsiTheme="minorHAnsi" w:cstheme="minorHAnsi"/>
+          <w:sz w:val="22"/>
+          <w:szCs w:val="22"/>
+          <w:shd w:val="clear" w:color="auto" w:fill="FFFFFF"/>
+        </w:rPr>
+        <w:t xml:space="preserve">A </w:t>
+      </w:r>
+      <w:proofErr w:type="spellStart"/>
+      <w:r>
+        <w:rPr>
+          <w:rFonts w:asciiTheme="minorHAnsi" w:hAnsiTheme="minorHAnsi" w:cstheme="minorHAnsi"/>
+          <w:sz w:val="22"/>
+          <w:szCs w:val="22"/>
+          <w:shd w:val="clear" w:color="auto" w:fill="FFFFFF"/>
+        </w:rPr>
+        <w:t>try</w:t>
+      </w:r>
+      <w:proofErr w:type="spellEnd"/>
+      <w:r>
+        <w:rPr>
+          <w:rFonts w:asciiTheme="minorHAnsi" w:hAnsiTheme="minorHAnsi" w:cstheme="minorHAnsi"/>
+          <w:sz w:val="22"/>
+          <w:szCs w:val="22"/>
+          <w:shd w:val="clear" w:color="auto" w:fill="FFFFFF"/>
+        </w:rPr>
+        <w:t xml:space="preserve"> blokk utasításokat zár közre, amelyeket futási időben végig felügyelete alatt tart. Lehetőleg minél kevesebb utasítást tegyünk egy ilyen blokkba, mert kivétel keletkezése esetén csak a kivétel keletkezési helyéig hajtódnak végre a </w:t>
+      </w:r>
+      <w:proofErr w:type="spellStart"/>
+      <w:r>
+        <w:rPr>
+          <w:rFonts w:asciiTheme="minorHAnsi" w:hAnsiTheme="minorHAnsi" w:cstheme="minorHAnsi"/>
+          <w:sz w:val="22"/>
+          <w:szCs w:val="22"/>
+          <w:shd w:val="clear" w:color="auto" w:fill="FFFFFF"/>
+        </w:rPr>
+        <w:t>blokkbeli</w:t>
+      </w:r>
+      <w:proofErr w:type="spellEnd"/>
+      <w:r>
+        <w:rPr>
+          <w:rFonts w:asciiTheme="minorHAnsi" w:hAnsiTheme="minorHAnsi" w:cstheme="minorHAnsi"/>
+          <w:sz w:val="22"/>
+          <w:szCs w:val="22"/>
+          <w:shd w:val="clear" w:color="auto" w:fill="FFFFFF"/>
+        </w:rPr>
+        <w:t xml:space="preserve"> utasítások.</w:t>
+      </w:r>
+    </w:p>
+    <w:p>
+      <w:pPr>
+        <w:shd w:val="clear" w:color="auto" w:fill="FFFFFF"/>
+        <w:spacing w:before="100" w:beforeAutospacing="1" w:after="100" w:afterAutospacing="1" w:line="360" w:lineRule="atLeast"/>
+        <w:ind w:left="708"/>
+        <w:rPr>
+          <w:rFonts w:ascii="Times New Roman" w:eastAsia="Times New Roman" w:hAnsi="Times New Roman" w:cs="Times New Roman"/>
+          <w:color w:val="000000"/>
+          <w:sz w:val="24"/>
+          <w:szCs w:val="24"/>
+          <w:lang w:eastAsia="hu-HU"/>
+        </w:rPr>
+      </w:pPr>
+      <w:r>
+        <w:rPr>
+          <w:rFonts w:ascii="Tahoma" w:eastAsia="Times New Roman" w:hAnsi="Tahoma" w:cs="Tahoma"/>
+          <w:color w:val="000000"/>
+          <w:sz w:val="24"/>
+          <w:szCs w:val="24"/>
+          <w:lang w:eastAsia="hu-HU"/>
+        </w:rPr>
+        <w:t xml:space="preserve">A </w:t>
+      </w:r>
+      <w:proofErr w:type="spellStart"/>
+      <w:r>
+        <w:rPr>
+          <w:rFonts w:ascii="Tahoma" w:eastAsia="Times New Roman" w:hAnsi="Tahoma" w:cs="Tahoma"/>
+          <w:color w:val="000000"/>
+          <w:sz w:val="24"/>
+          <w:szCs w:val="24"/>
+          <w:lang w:eastAsia="hu-HU"/>
+        </w:rPr>
+        <w:t>try</w:t>
+      </w:r>
+      <w:proofErr w:type="spellEnd"/>
+      <w:r>
+        <w:rPr>
+          <w:rFonts w:ascii="Tahoma" w:eastAsia="Times New Roman" w:hAnsi="Tahoma" w:cs="Tahoma"/>
+          <w:color w:val="000000"/>
+          <w:sz w:val="24"/>
+          <w:szCs w:val="24"/>
+          <w:lang w:eastAsia="hu-HU"/>
+        </w:rPr>
+        <w:t xml:space="preserve"> - </w:t>
+      </w:r>
+      <w:proofErr w:type="spellStart"/>
+      <w:r>
+        <w:rPr>
+          <w:rFonts w:ascii="Tahoma" w:eastAsia="Times New Roman" w:hAnsi="Tahoma" w:cs="Tahoma"/>
+          <w:color w:val="000000"/>
+          <w:sz w:val="24"/>
+          <w:szCs w:val="24"/>
+          <w:lang w:eastAsia="hu-HU"/>
+        </w:rPr>
+        <w:t>catch</w:t>
+      </w:r>
+      <w:proofErr w:type="spellEnd"/>
+      <w:r>
+        <w:rPr>
+          <w:rFonts w:ascii="Tahoma" w:eastAsia="Times New Roman" w:hAnsi="Tahoma" w:cs="Tahoma"/>
+          <w:color w:val="000000"/>
+          <w:sz w:val="24"/>
+          <w:szCs w:val="24"/>
+          <w:lang w:eastAsia="hu-HU"/>
+        </w:rPr>
+        <w:t xml:space="preserve"> - </w:t>
+      </w:r>
+      <w:proofErr w:type="spellStart"/>
+      <w:r>
+        <w:rPr>
+          <w:rFonts w:ascii="Tahoma" w:eastAsia="Times New Roman" w:hAnsi="Tahoma" w:cs="Tahoma"/>
+          <w:color w:val="000000"/>
+          <w:sz w:val="24"/>
+          <w:szCs w:val="24"/>
+          <w:lang w:eastAsia="hu-HU"/>
+        </w:rPr>
+        <w:t>finally</w:t>
+      </w:r>
+      <w:proofErr w:type="spellEnd"/>
+      <w:r>
+        <w:rPr>
+          <w:rFonts w:ascii="Tahoma" w:eastAsia="Times New Roman" w:hAnsi="Tahoma" w:cs="Tahoma"/>
+          <w:color w:val="000000"/>
+          <w:sz w:val="24"/>
+          <w:szCs w:val="24"/>
+          <w:lang w:eastAsia="hu-HU"/>
+        </w:rPr>
+        <w:t xml:space="preserve"> kivételkezelő kódblokk felépítése:</w:t>
+      </w:r>
+    </w:p>
+    <w:p>
+      <w:pPr>
+        <w:shd w:val="clear" w:color="auto" w:fill="FFFFFF"/>
+        <w:spacing w:before="100" w:beforeAutospacing="1" w:after="100" w:afterAutospacing="1" w:line="360" w:lineRule="atLeast"/>
+        <w:ind w:left="708"/>
+        <w:rPr>
+          <w:rFonts w:ascii="Courier New" w:eastAsia="Times New Roman" w:hAnsi="Courier New" w:cs="Courier New"/>
+          <w:color w:val="000000"/>
+          <w:sz w:val="24"/>
+          <w:szCs w:val="24"/>
+          <w:lang w:eastAsia="hu-HU"/>
+        </w:rPr>
+      </w:pPr>
+      <w:proofErr w:type="spellStart"/>
+      <w:r>
+        <w:rPr>
+          <w:rFonts w:ascii="Courier New" w:eastAsia="Times New Roman" w:hAnsi="Courier New" w:cs="Courier New"/>
+          <w:b/>
+          <w:bCs/>
+          <w:color w:val="000000"/>
+          <w:sz w:val="24"/>
+          <w:szCs w:val="24"/>
+          <w:lang w:eastAsia="hu-HU"/>
+        </w:rPr>
+        <w:t>try</w:t>
+      </w:r>
+      <w:proofErr w:type="spellEnd"/>
+      <w:r>
+        <w:rPr>
+          <w:rFonts w:ascii="Courier New" w:eastAsia="Times New Roman" w:hAnsi="Courier New" w:cs="Courier New"/>
+          <w:color w:val="000000"/>
+          <w:sz w:val="24"/>
+          <w:szCs w:val="24"/>
+          <w:lang w:eastAsia="hu-HU"/>
+        </w:rPr>
+        <w:t> {</w:t>
+      </w:r>
+      <w:r>
+        <w:rPr>
+          <w:rFonts w:ascii="Courier New" w:eastAsia="Times New Roman" w:hAnsi="Courier New" w:cs="Courier New"/>
+          <w:color w:val="000000"/>
+          <w:sz w:val="24"/>
+          <w:szCs w:val="24"/>
+          <w:lang w:eastAsia="hu-HU"/>
+        </w:rPr>
+        <w:br/>
+        <w:t>    &lt;utasítások&gt;</w:t>
+      </w:r>
+      <w:r>
+        <w:rPr>
+          <w:rFonts w:ascii="Courier New" w:eastAsia="Times New Roman" w:hAnsi="Courier New" w:cs="Courier New"/>
+          <w:color w:val="000000"/>
+          <w:sz w:val="24"/>
+          <w:szCs w:val="24"/>
+          <w:lang w:eastAsia="hu-HU"/>
+        </w:rPr>
+        <w:br/>
+        <w:t>}</w:t>
+      </w:r>
+      <w:r>
+        <w:rPr>
+          <w:rFonts w:ascii="Courier New" w:eastAsia="Times New Roman" w:hAnsi="Courier New" w:cs="Courier New"/>
+          <w:color w:val="000000"/>
+          <w:sz w:val="24"/>
+          <w:szCs w:val="24"/>
+          <w:lang w:eastAsia="hu-HU"/>
+        </w:rPr>
+        <w:br/>
+      </w:r>
+      <w:proofErr w:type="spellStart"/>
+      <w:r>
+        <w:rPr>
+          <w:rFonts w:ascii="Courier New" w:eastAsia="Times New Roman" w:hAnsi="Courier New" w:cs="Courier New"/>
+          <w:b/>
+          <w:bCs/>
+          <w:color w:val="000000"/>
+          <w:sz w:val="24"/>
+          <w:szCs w:val="24"/>
+          <w:lang w:eastAsia="hu-HU"/>
+        </w:rPr>
+        <w:t>catch</w:t>
+      </w:r>
+      <w:proofErr w:type="spellEnd"/>
+      <w:r>
+        <w:rPr>
+          <w:rFonts w:ascii="Courier New" w:eastAsia="Times New Roman" w:hAnsi="Courier New" w:cs="Courier New"/>
+          <w:color w:val="000000"/>
+          <w:sz w:val="24"/>
+          <w:szCs w:val="24"/>
+          <w:lang w:eastAsia="hu-HU"/>
+        </w:rPr>
+        <w:t> (&lt;kivételtípus_1&gt; &lt;változónév_1&gt;) {</w:t>
+      </w:r>
+      <w:r>
+        <w:rPr>
+          <w:rFonts w:ascii="Courier New" w:eastAsia="Times New Roman" w:hAnsi="Courier New" w:cs="Courier New"/>
+          <w:color w:val="000000"/>
+          <w:sz w:val="24"/>
+          <w:szCs w:val="24"/>
+          <w:lang w:eastAsia="hu-HU"/>
+        </w:rPr>
+        <w:br/>
+        <w:t>    &lt;utasítások&gt;</w:t>
+      </w:r>
+      <w:r>
+        <w:rPr>
+          <w:rFonts w:ascii="Courier New" w:eastAsia="Times New Roman" w:hAnsi="Courier New" w:cs="Courier New"/>
+          <w:color w:val="000000"/>
+          <w:sz w:val="24"/>
+          <w:szCs w:val="24"/>
+          <w:lang w:eastAsia="hu-HU"/>
+        </w:rPr>
+        <w:br/>
+        <w:t>}</w:t>
+      </w:r>
+      <w:r>
+        <w:rPr>
+          <w:rFonts w:ascii="Courier New" w:eastAsia="Times New Roman" w:hAnsi="Courier New" w:cs="Courier New"/>
+          <w:color w:val="000000"/>
+          <w:sz w:val="24"/>
+          <w:szCs w:val="24"/>
+          <w:lang w:eastAsia="hu-HU"/>
+        </w:rPr>
+        <w:br/>
+        <w:t>[</w:t>
+      </w:r>
+      <w:proofErr w:type="spellStart"/>
+      <w:r>
+        <w:rPr>
+          <w:rFonts w:ascii="Courier New" w:eastAsia="Times New Roman" w:hAnsi="Courier New" w:cs="Courier New"/>
+          <w:b/>
+          <w:bCs/>
+          <w:color w:val="000000"/>
+          <w:sz w:val="24"/>
+          <w:szCs w:val="24"/>
+          <w:lang w:eastAsia="hu-HU"/>
+        </w:rPr>
+        <w:t>catch</w:t>
+      </w:r>
+      <w:proofErr w:type="spellEnd"/>
+      <w:r>
+        <w:rPr>
+          <w:rFonts w:ascii="Courier New" w:eastAsia="Times New Roman" w:hAnsi="Courier New" w:cs="Courier New"/>
+          <w:color w:val="000000"/>
+          <w:sz w:val="24"/>
+          <w:szCs w:val="24"/>
+          <w:lang w:eastAsia="hu-HU"/>
+        </w:rPr>
+        <w:t> (&lt;kivételtípus_2&gt; &lt;változónév_2&gt;) {</w:t>
+      </w:r>
+      <w:r>
+        <w:rPr>
+          <w:rFonts w:ascii="Courier New" w:eastAsia="Times New Roman" w:hAnsi="Courier New" w:cs="Courier New"/>
+          <w:color w:val="000000"/>
+          <w:sz w:val="24"/>
+          <w:szCs w:val="24"/>
+          <w:lang w:eastAsia="hu-HU"/>
+        </w:rPr>
+        <w:br/>
+        <w:t>    &lt;utasítások&gt;</w:t>
+      </w:r>
+      <w:r>
+        <w:rPr>
+          <w:rFonts w:ascii="Courier New" w:eastAsia="Times New Roman" w:hAnsi="Courier New" w:cs="Courier New"/>
+          <w:color w:val="000000"/>
+          <w:sz w:val="24"/>
+          <w:szCs w:val="24"/>
+          <w:lang w:eastAsia="hu-HU"/>
+        </w:rPr>
+        <w:br/>
+        <w:t>}]</w:t>
+      </w:r>
+      <w:r>
+        <w:rPr>
+          <w:rFonts w:ascii="Courier New" w:eastAsia="Times New Roman" w:hAnsi="Courier New" w:cs="Courier New"/>
+          <w:color w:val="000000"/>
+          <w:sz w:val="24"/>
+          <w:szCs w:val="24"/>
+          <w:lang w:eastAsia="hu-HU"/>
+        </w:rPr>
+        <w:br/>
+        <w:t>[</w:t>
+      </w:r>
+      <w:proofErr w:type="spellStart"/>
+      <w:r>
+        <w:rPr>
+          <w:rFonts w:ascii="Courier New" w:eastAsia="Times New Roman" w:hAnsi="Courier New" w:cs="Courier New"/>
+          <w:b/>
+          <w:bCs/>
+          <w:color w:val="000000"/>
+          <w:sz w:val="24"/>
+          <w:szCs w:val="24"/>
+          <w:lang w:eastAsia="hu-HU"/>
+        </w:rPr>
+        <w:t>finally</w:t>
+      </w:r>
+      <w:proofErr w:type="spellEnd"/>
+      <w:r>
+        <w:rPr>
+          <w:rFonts w:ascii="Courier New" w:eastAsia="Times New Roman" w:hAnsi="Courier New" w:cs="Courier New"/>
+          <w:color w:val="000000"/>
+          <w:sz w:val="24"/>
+          <w:szCs w:val="24"/>
+          <w:lang w:eastAsia="hu-HU"/>
+        </w:rPr>
+        <w:t> {</w:t>
+      </w:r>
+      <w:r>
+        <w:rPr>
+          <w:rFonts w:ascii="Courier New" w:eastAsia="Times New Roman" w:hAnsi="Courier New" w:cs="Courier New"/>
+          <w:color w:val="000000"/>
+          <w:sz w:val="24"/>
+          <w:szCs w:val="24"/>
+          <w:lang w:eastAsia="hu-HU"/>
+        </w:rPr>
+        <w:br/>
+        <w:t>    &lt;utasítások&gt;</w:t>
+      </w:r>
+      <w:r>
+        <w:rPr>
+          <w:rFonts w:ascii="Courier New" w:eastAsia="Times New Roman" w:hAnsi="Courier New" w:cs="Courier New"/>
+          <w:color w:val="000000"/>
+          <w:sz w:val="24"/>
+          <w:szCs w:val="24"/>
+          <w:lang w:eastAsia="hu-HU"/>
+        </w:rPr>
+        <w:br/>
+        <w:t>}]</w:t>
+      </w:r>
+    </w:p>
+    <w:p>
+      <w:pPr>
+        <w:shd w:val="clear" w:color="auto" w:fill="FFFFFF"/>
+        <w:spacing w:before="100" w:beforeAutospacing="1" w:after="100" w:afterAutospacing="1" w:line="240" w:lineRule="auto"/>
+        <w:ind w:left="709"/>
+        <w:rPr>
+          <w:rFonts w:eastAsia="Times New Roman" w:cstheme="minorHAnsi"/>
+          <w:color w:val="000000"/>
+          <w:sz w:val="24"/>
+          <w:szCs w:val="24"/>
+          <w:lang w:eastAsia="hu-HU"/>
+        </w:rPr>
+      </w:pPr>
+      <w:r>
+        <w:rPr>
+          <w:rFonts w:eastAsia="Times New Roman" w:cstheme="minorHAnsi"/>
+          <w:color w:val="000000"/>
+          <w:sz w:val="24"/>
+          <w:szCs w:val="24"/>
+          <w:lang w:eastAsia="hu-HU"/>
+        </w:rPr>
+        <w:t>Néhány fontosabb kivételosztály:</w:t>
+      </w:r>
+    </w:p>
+    <w:p>
+      <w:pPr>
+        <w:pStyle w:val="Listaszerbekezds"/>
+        <w:numPr>
+          <w:ilvl w:val="2"/>
+          <w:numId w:val="2"/>
+        </w:numPr>
+        <w:shd w:val="clear" w:color="auto" w:fill="FFFFFF"/>
+        <w:spacing w:before="100" w:beforeAutospacing="1" w:after="0" w:line="240" w:lineRule="auto"/>
+        <w:rPr>
+          <w:rFonts w:eastAsia="Times New Roman" w:cstheme="minorHAnsi"/>
+          <w:color w:val="000000"/>
+          <w:sz w:val="24"/>
+          <w:szCs w:val="24"/>
+          <w:lang w:eastAsia="hu-HU"/>
+        </w:rPr>
+      </w:pPr>
+      <w:proofErr w:type="spellStart"/>
+      <w:r>
+        <w:rPr>
+          <w:rFonts w:eastAsia="Times New Roman" w:cstheme="minorHAnsi"/>
+          <w:color w:val="000000"/>
+          <w:sz w:val="24"/>
+          <w:szCs w:val="24"/>
+          <w:lang w:eastAsia="hu-HU"/>
+        </w:rPr>
+        <w:t>Exception</w:t>
+      </w:r>
+      <w:proofErr w:type="spellEnd"/>
+      <w:r>
+        <w:rPr>
+          <w:rFonts w:eastAsia="Times New Roman" w:cstheme="minorHAnsi"/>
+          <w:color w:val="000000"/>
+          <w:sz w:val="24"/>
+          <w:szCs w:val="24"/>
+          <w:lang w:eastAsia="hu-HU"/>
+        </w:rPr>
+        <w:t xml:space="preserve"> (általános hiba, ez az osztály minden más kivételosztályt magába foglal)</w:t>
+      </w:r>
+    </w:p>
+    <w:p>
+      <w:pPr>
+        <w:pStyle w:val="Listaszerbekezds"/>
+        <w:numPr>
+          <w:ilvl w:val="2"/>
+          <w:numId w:val="2"/>
+        </w:numPr>
+        <w:shd w:val="clear" w:color="auto" w:fill="FFFFFF"/>
+        <w:spacing w:before="100" w:beforeAutospacing="1" w:after="0" w:line="240" w:lineRule="auto"/>
+        <w:rPr>
+          <w:rFonts w:eastAsia="Times New Roman" w:cstheme="minorHAnsi"/>
+          <w:color w:val="000000"/>
+          <w:sz w:val="24"/>
+          <w:szCs w:val="24"/>
+          <w:lang w:eastAsia="hu-HU"/>
+        </w:rPr>
+      </w:pPr>
+      <w:proofErr w:type="spellStart"/>
+      <w:r>
+        <w:rPr>
+          <w:rFonts w:eastAsia="Times New Roman" w:cstheme="minorHAnsi"/>
+          <w:color w:val="000000"/>
+          <w:sz w:val="24"/>
+          <w:szCs w:val="24"/>
+          <w:lang w:eastAsia="hu-HU"/>
+        </w:rPr>
+        <w:t>IOException</w:t>
+      </w:r>
+      <w:proofErr w:type="spellEnd"/>
+      <w:r>
+        <w:rPr>
+          <w:rFonts w:eastAsia="Times New Roman" w:cstheme="minorHAnsi"/>
+          <w:color w:val="000000"/>
+          <w:sz w:val="24"/>
+          <w:szCs w:val="24"/>
+          <w:lang w:eastAsia="hu-HU"/>
+        </w:rPr>
+        <w:t xml:space="preserve"> (általános I/O hiba)</w:t>
+      </w:r>
+    </w:p>
+    <w:p>
+      <w:pPr>
+        <w:pStyle w:val="Listaszerbekezds"/>
+        <w:numPr>
+          <w:ilvl w:val="2"/>
+          <w:numId w:val="2"/>
+        </w:numPr>
+        <w:shd w:val="clear" w:color="auto" w:fill="FFFFFF"/>
+        <w:spacing w:before="100" w:beforeAutospacing="1" w:after="100" w:afterAutospacing="1" w:line="240" w:lineRule="auto"/>
+        <w:rPr>
+          <w:rFonts w:eastAsia="Times New Roman" w:cstheme="minorHAnsi"/>
+          <w:color w:val="000000"/>
+          <w:sz w:val="24"/>
+          <w:szCs w:val="24"/>
+          <w:lang w:eastAsia="hu-HU"/>
+        </w:rPr>
+      </w:pPr>
+      <w:proofErr w:type="spellStart"/>
+      <w:r>
+        <w:rPr>
+          <w:rFonts w:eastAsia="Times New Roman" w:cstheme="minorHAnsi"/>
+          <w:color w:val="000000"/>
+          <w:sz w:val="24"/>
+          <w:szCs w:val="24"/>
+          <w:lang w:eastAsia="hu-HU"/>
+        </w:rPr>
+        <w:t>FileNotFoundException</w:t>
+      </w:r>
+      <w:proofErr w:type="spellEnd"/>
+      <w:r>
+        <w:rPr>
+          <w:rFonts w:eastAsia="Times New Roman" w:cstheme="minorHAnsi"/>
+          <w:color w:val="000000"/>
+          <w:sz w:val="24"/>
+          <w:szCs w:val="24"/>
+          <w:lang w:eastAsia="hu-HU"/>
+        </w:rPr>
+        <w:t xml:space="preserve"> (a fájl nem található)</w:t>
+      </w:r>
+    </w:p>
+    <w:p>
+      <w:pPr>
+        <w:pStyle w:val="Listaszerbekezds"/>
+        <w:numPr>
+          <w:ilvl w:val="2"/>
+          <w:numId w:val="2"/>
+        </w:numPr>
+        <w:shd w:val="clear" w:color="auto" w:fill="FFFFFF"/>
+        <w:spacing w:before="100" w:beforeAutospacing="1" w:after="100" w:afterAutospacing="1" w:line="240" w:lineRule="auto"/>
+        <w:rPr>
+          <w:rFonts w:eastAsia="Times New Roman" w:cstheme="minorHAnsi"/>
+          <w:color w:val="000000"/>
+          <w:sz w:val="24"/>
+          <w:szCs w:val="24"/>
+          <w:lang w:eastAsia="hu-HU"/>
+        </w:rPr>
+      </w:pPr>
+      <w:proofErr w:type="spellStart"/>
+      <w:r>
+        <w:rPr>
+          <w:rFonts w:eastAsia="Times New Roman" w:cstheme="minorHAnsi"/>
+          <w:color w:val="000000"/>
+          <w:sz w:val="24"/>
+          <w:szCs w:val="24"/>
+          <w:lang w:eastAsia="hu-HU"/>
+        </w:rPr>
+        <w:t>EOFException</w:t>
+      </w:r>
+      <w:proofErr w:type="spellEnd"/>
+      <w:r>
+        <w:rPr>
+          <w:rFonts w:eastAsia="Times New Roman" w:cstheme="minorHAnsi"/>
+          <w:color w:val="000000"/>
+          <w:sz w:val="24"/>
+          <w:szCs w:val="24"/>
+          <w:lang w:eastAsia="hu-HU"/>
+        </w:rPr>
+        <w:t xml:space="preserve"> (olvasás a fájl vége után)</w:t>
+      </w:r>
+    </w:p>
+    <w:p>
+      <w:pPr>
+        <w:pStyle w:val="Listaszerbekezds"/>
+        <w:numPr>
+          <w:ilvl w:val="2"/>
+          <w:numId w:val="2"/>
+        </w:numPr>
+        <w:shd w:val="clear" w:color="auto" w:fill="FFFFFF"/>
+        <w:spacing w:before="100" w:beforeAutospacing="1" w:after="100" w:afterAutospacing="1" w:line="240" w:lineRule="auto"/>
+        <w:rPr>
+          <w:rFonts w:eastAsia="Times New Roman" w:cstheme="minorHAnsi"/>
+          <w:color w:val="000000"/>
+          <w:sz w:val="24"/>
+          <w:szCs w:val="24"/>
+          <w:lang w:eastAsia="hu-HU"/>
+        </w:rPr>
+      </w:pPr>
+      <w:proofErr w:type="spellStart"/>
+      <w:r>
+        <w:rPr>
+          <w:rFonts w:eastAsia="Times New Roman" w:cstheme="minorHAnsi"/>
+          <w:color w:val="000000"/>
+          <w:sz w:val="24"/>
+          <w:szCs w:val="24"/>
+          <w:lang w:eastAsia="hu-HU"/>
+        </w:rPr>
+        <w:t>IndexOutOfBoundsException</w:t>
+      </w:r>
+      <w:proofErr w:type="spellEnd"/>
+      <w:r>
+        <w:rPr>
+          <w:rFonts w:eastAsia="Times New Roman" w:cstheme="minorHAnsi"/>
+          <w:color w:val="000000"/>
+          <w:sz w:val="24"/>
+          <w:szCs w:val="24"/>
+          <w:lang w:eastAsia="hu-HU"/>
+        </w:rPr>
+        <w:t xml:space="preserve"> (indextúlcsordulás)</w:t>
+      </w:r>
+    </w:p>
+    <w:p>
+      <w:pPr>
+        <w:pStyle w:val="Listaszerbekezds"/>
+        <w:numPr>
+          <w:ilvl w:val="2"/>
+          <w:numId w:val="2"/>
+        </w:numPr>
+        <w:shd w:val="clear" w:color="auto" w:fill="FFFFFF"/>
+        <w:spacing w:before="100" w:beforeAutospacing="1" w:after="100" w:afterAutospacing="1" w:line="240" w:lineRule="auto"/>
+        <w:rPr>
+          <w:rFonts w:eastAsia="Times New Roman" w:cstheme="minorHAnsi"/>
+          <w:color w:val="000000"/>
+          <w:sz w:val="24"/>
+          <w:szCs w:val="24"/>
+          <w:lang w:eastAsia="hu-HU"/>
+        </w:rPr>
+      </w:pPr>
+      <w:proofErr w:type="spellStart"/>
+      <w:r>
+        <w:rPr>
+          <w:rFonts w:eastAsia="Times New Roman" w:cstheme="minorHAnsi"/>
+          <w:color w:val="000000"/>
+          <w:sz w:val="24"/>
+          <w:szCs w:val="24"/>
+          <w:lang w:eastAsia="hu-HU"/>
+        </w:rPr>
+        <w:t>NumberFormatException</w:t>
+      </w:r>
+      <w:proofErr w:type="spellEnd"/>
+      <w:r>
+        <w:rPr>
+          <w:rFonts w:eastAsia="Times New Roman" w:cstheme="minorHAnsi"/>
+          <w:color w:val="000000"/>
+          <w:sz w:val="24"/>
+          <w:szCs w:val="24"/>
+          <w:lang w:eastAsia="hu-HU"/>
+        </w:rPr>
+        <w:t xml:space="preserve"> (számformátum hiba)</w:t>
+      </w:r>
+    </w:p>
+    <w:p>
+      <w:pPr>
+        <w:pStyle w:val="Listaszerbekezds"/>
+        <w:numPr>
+          <w:ilvl w:val="2"/>
+          <w:numId w:val="2"/>
+        </w:numPr>
+        <w:shd w:val="clear" w:color="auto" w:fill="FFFFFF"/>
+        <w:spacing w:before="100" w:beforeAutospacing="1" w:after="100" w:afterAutospacing="1" w:line="240" w:lineRule="auto"/>
+        <w:rPr>
+          <w:rFonts w:eastAsia="Times New Roman" w:cstheme="minorHAnsi"/>
+          <w:color w:val="000000"/>
+          <w:sz w:val="24"/>
+          <w:szCs w:val="24"/>
+          <w:lang w:eastAsia="hu-HU"/>
+        </w:rPr>
+      </w:pPr>
+      <w:proofErr w:type="spellStart"/>
+      <w:r>
+        <w:rPr>
+          <w:rFonts w:eastAsia="Times New Roman" w:cstheme="minorHAnsi"/>
+          <w:color w:val="000000"/>
+          <w:sz w:val="24"/>
+          <w:szCs w:val="24"/>
+          <w:lang w:eastAsia="hu-HU"/>
+        </w:rPr>
+        <w:t>ArithmeticException</w:t>
+      </w:r>
+      <w:proofErr w:type="spellEnd"/>
+      <w:r>
+        <w:rPr>
+          <w:rFonts w:eastAsia="Times New Roman" w:cstheme="minorHAnsi"/>
+          <w:color w:val="000000"/>
+          <w:sz w:val="24"/>
+          <w:szCs w:val="24"/>
+          <w:lang w:eastAsia="hu-HU"/>
+        </w:rPr>
+        <w:t xml:space="preserve"> (aritmetikai hiba)</w:t>
+      </w:r>
+    </w:p>
+    <w:p>
+      <w:pPr>
+        <w:pStyle w:val="Listaszerbekezds"/>
+        <w:numPr>
+          <w:ilvl w:val="2"/>
+          <w:numId w:val="2"/>
+        </w:numPr>
+        <w:shd w:val="clear" w:color="auto" w:fill="FFFFFF"/>
+        <w:spacing w:before="100" w:beforeAutospacing="1" w:after="100" w:afterAutospacing="1" w:line="240" w:lineRule="auto"/>
+        <w:rPr>
+          <w:rFonts w:eastAsia="Times New Roman" w:cstheme="minorHAnsi"/>
+          <w:color w:val="000000"/>
+          <w:sz w:val="24"/>
+          <w:szCs w:val="24"/>
+          <w:lang w:eastAsia="hu-HU"/>
+        </w:rPr>
+      </w:pPr>
+      <w:proofErr w:type="spellStart"/>
+      <w:r>
+        <w:rPr>
+          <w:rFonts w:eastAsia="Times New Roman" w:cstheme="minorHAnsi"/>
+          <w:color w:val="000000"/>
+          <w:sz w:val="24"/>
+          <w:szCs w:val="24"/>
+          <w:lang w:eastAsia="hu-HU"/>
+        </w:rPr>
+        <w:t>IllegalArgumentException</w:t>
+      </w:r>
+      <w:proofErr w:type="spellEnd"/>
+      <w:r>
+        <w:rPr>
+          <w:rFonts w:eastAsia="Times New Roman" w:cstheme="minorHAnsi"/>
+          <w:color w:val="000000"/>
+          <w:sz w:val="24"/>
+          <w:szCs w:val="24"/>
+          <w:lang w:eastAsia="hu-HU"/>
+        </w:rPr>
+        <w:t xml:space="preserve"> (érvénytelen argumentum)</w:t>
+      </w:r>
+    </w:p>
+    <w:p>
+      <w:pPr>
+        <w:pStyle w:val="Listaszerbekezds"/>
+        <w:numPr>
+          <w:ilvl w:val="2"/>
+          <w:numId w:val="2"/>
+        </w:numPr>
+        <w:shd w:val="clear" w:color="auto" w:fill="FFFFFF"/>
+        <w:spacing w:before="100" w:beforeAutospacing="1" w:after="100" w:afterAutospacing="1" w:line="240" w:lineRule="auto"/>
+        <w:rPr>
+          <w:rFonts w:eastAsia="Times New Roman" w:cstheme="minorHAnsi"/>
+          <w:color w:val="000000"/>
+          <w:sz w:val="24"/>
+          <w:szCs w:val="24"/>
+          <w:lang w:eastAsia="hu-HU"/>
+        </w:rPr>
+      </w:pPr>
+      <w:proofErr w:type="spellStart"/>
+      <w:r>
+        <w:rPr>
+          <w:rFonts w:eastAsia="Times New Roman" w:cstheme="minorHAnsi"/>
+          <w:color w:val="000000"/>
+          <w:sz w:val="24"/>
+          <w:szCs w:val="24"/>
+          <w:lang w:eastAsia="hu-HU"/>
+        </w:rPr>
+        <w:t>InputMismatchException</w:t>
+      </w:r>
+      <w:proofErr w:type="spellEnd"/>
+      <w:r>
+        <w:rPr>
+          <w:rFonts w:eastAsia="Times New Roman" w:cstheme="minorHAnsi"/>
+          <w:color w:val="000000"/>
+          <w:sz w:val="24"/>
+          <w:szCs w:val="24"/>
+          <w:lang w:eastAsia="hu-HU"/>
+        </w:rPr>
+        <w:t xml:space="preserve"> (az input adat nem megfelelő típusú)</w:t>
+      </w:r>
+    </w:p>
+    <w:p>
+      <w:pPr>
+        <w:pStyle w:val="NormlWeb"/>
+        <w:spacing w:line="360" w:lineRule="atLeast"/>
+        <w:ind w:left="360"/>
+        <w:rPr>
+          <w:rFonts w:asciiTheme="minorHAnsi" w:hAnsiTheme="minorHAnsi" w:cstheme="minorHAnsi"/>
+          <w:color w:val="000000"/>
+          <w:sz w:val="22"/>
+          <w:szCs w:val="22"/>
+        </w:rPr>
+      </w:pPr>
+      <w:r>
+        <w:rPr>
+          <w:rFonts w:asciiTheme="minorHAnsi" w:hAnsiTheme="minorHAnsi" w:cstheme="minorHAnsi"/>
+          <w:b/>
+          <w:bCs/>
+          <w:color w:val="000000"/>
+        </w:rPr>
+        <w:lastRenderedPageBreak/>
+        <w:t>A </w:t>
+      </w:r>
+      <w:proofErr w:type="spellStart"/>
+      <w:r>
+        <w:rPr>
+          <w:rFonts w:asciiTheme="minorHAnsi" w:hAnsiTheme="minorHAnsi" w:cstheme="minorHAnsi"/>
+          <w:b/>
+          <w:bCs/>
+          <w:color w:val="000000"/>
+        </w:rPr>
+        <w:t>catch</w:t>
+      </w:r>
+      <w:proofErr w:type="spellEnd"/>
+      <w:r>
+        <w:rPr>
+          <w:rFonts w:asciiTheme="minorHAnsi" w:hAnsiTheme="minorHAnsi" w:cstheme="minorHAnsi"/>
+          <w:b/>
+          <w:bCs/>
+          <w:color w:val="000000"/>
+        </w:rPr>
+        <w:t> blokk</w:t>
+      </w:r>
+    </w:p>
+    <w:p>
+      <w:pPr>
+        <w:pStyle w:val="NormlWeb"/>
+        <w:spacing w:line="360" w:lineRule="atLeast"/>
+        <w:ind w:left="360"/>
+        <w:rPr>
+          <w:rFonts w:asciiTheme="minorHAnsi" w:hAnsiTheme="minorHAnsi" w:cstheme="minorHAnsi"/>
+          <w:color w:val="000000"/>
+          <w:sz w:val="22"/>
+          <w:szCs w:val="22"/>
+        </w:rPr>
+      </w:pPr>
+      <w:r>
+        <w:rPr>
+          <w:rFonts w:asciiTheme="minorHAnsi" w:hAnsiTheme="minorHAnsi" w:cstheme="minorHAnsi"/>
+          <w:color w:val="000000"/>
+        </w:rPr>
+        <w:t>A </w:t>
+      </w:r>
+      <w:proofErr w:type="spellStart"/>
+      <w:r>
+        <w:rPr>
+          <w:rFonts w:asciiTheme="minorHAnsi" w:hAnsiTheme="minorHAnsi" w:cstheme="minorHAnsi"/>
+          <w:color w:val="000000"/>
+        </w:rPr>
+        <w:t>catch</w:t>
+      </w:r>
+      <w:proofErr w:type="spellEnd"/>
+      <w:r>
+        <w:rPr>
+          <w:rFonts w:asciiTheme="minorHAnsi" w:hAnsiTheme="minorHAnsi" w:cstheme="minorHAnsi"/>
+          <w:color w:val="000000"/>
+        </w:rPr>
+        <w:t> blokkok a </w:t>
+      </w:r>
+      <w:proofErr w:type="spellStart"/>
+      <w:r>
+        <w:rPr>
+          <w:rFonts w:asciiTheme="minorHAnsi" w:hAnsiTheme="minorHAnsi" w:cstheme="minorHAnsi"/>
+          <w:color w:val="000000"/>
+        </w:rPr>
+        <w:t>try</w:t>
+      </w:r>
+      <w:proofErr w:type="spellEnd"/>
+      <w:r>
+        <w:rPr>
+          <w:rFonts w:asciiTheme="minorHAnsi" w:hAnsiTheme="minorHAnsi" w:cstheme="minorHAnsi"/>
+          <w:color w:val="000000"/>
+        </w:rPr>
+        <w:t> blokkban keletkező - típusuknak megfelelő - kivételeket kezelik le. Minden </w:t>
+      </w:r>
+      <w:proofErr w:type="spellStart"/>
+      <w:r>
+        <w:rPr>
+          <w:rFonts w:asciiTheme="minorHAnsi" w:hAnsiTheme="minorHAnsi" w:cstheme="minorHAnsi"/>
+          <w:color w:val="000000"/>
+        </w:rPr>
+        <w:t>try</w:t>
+      </w:r>
+      <w:proofErr w:type="spellEnd"/>
+      <w:r>
+        <w:rPr>
+          <w:rFonts w:asciiTheme="minorHAnsi" w:hAnsiTheme="minorHAnsi" w:cstheme="minorHAnsi"/>
+          <w:color w:val="000000"/>
+        </w:rPr>
+        <w:t> blokkhoz megadható tetszőleges számú (ha nincs </w:t>
+      </w:r>
+      <w:proofErr w:type="spellStart"/>
+      <w:r>
+        <w:rPr>
+          <w:rFonts w:asciiTheme="minorHAnsi" w:hAnsiTheme="minorHAnsi" w:cstheme="minorHAnsi"/>
+          <w:color w:val="000000"/>
+        </w:rPr>
+        <w:t>finally</w:t>
+      </w:r>
+      <w:proofErr w:type="spellEnd"/>
+      <w:r>
+        <w:rPr>
+          <w:rFonts w:asciiTheme="minorHAnsi" w:hAnsiTheme="minorHAnsi" w:cstheme="minorHAnsi"/>
+          <w:color w:val="000000"/>
+        </w:rPr>
+        <w:t> blokk, akkor legalább egy) </w:t>
+      </w:r>
+      <w:proofErr w:type="spellStart"/>
+      <w:r>
+        <w:rPr>
+          <w:rFonts w:asciiTheme="minorHAnsi" w:hAnsiTheme="minorHAnsi" w:cstheme="minorHAnsi"/>
+          <w:color w:val="000000"/>
+        </w:rPr>
+        <w:t>catch</w:t>
+      </w:r>
+      <w:proofErr w:type="spellEnd"/>
+      <w:r>
+        <w:rPr>
+          <w:rFonts w:asciiTheme="minorHAnsi" w:hAnsiTheme="minorHAnsi" w:cstheme="minorHAnsi"/>
+          <w:color w:val="000000"/>
+        </w:rPr>
+        <w:t> ág, amelyek az esetlegesen fellépő hibák feldolgozását végzik. Semmilyen programkód nem lehet a két blokk között! A </w:t>
+      </w:r>
+      <w:proofErr w:type="spellStart"/>
+      <w:r>
+        <w:rPr>
+          <w:rFonts w:asciiTheme="minorHAnsi" w:hAnsiTheme="minorHAnsi" w:cstheme="minorHAnsi"/>
+          <w:color w:val="000000"/>
+        </w:rPr>
+        <w:t>catch</w:t>
+      </w:r>
+      <w:proofErr w:type="spellEnd"/>
+      <w:r>
+        <w:rPr>
+          <w:rFonts w:asciiTheme="minorHAnsi" w:hAnsiTheme="minorHAnsi" w:cstheme="minorHAnsi"/>
+          <w:color w:val="000000"/>
+        </w:rPr>
+        <w:t> ágak sorrendje sem mindegy, mert az első olyan </w:t>
+      </w:r>
+      <w:proofErr w:type="spellStart"/>
+      <w:r>
+        <w:rPr>
+          <w:rFonts w:asciiTheme="minorHAnsi" w:hAnsiTheme="minorHAnsi" w:cstheme="minorHAnsi"/>
+          <w:color w:val="000000"/>
+        </w:rPr>
+        <w:t>catch</w:t>
+      </w:r>
+      <w:proofErr w:type="spellEnd"/>
+      <w:r>
+        <w:rPr>
+          <w:rFonts w:asciiTheme="minorHAnsi" w:hAnsiTheme="minorHAnsi" w:cstheme="minorHAnsi"/>
+          <w:color w:val="000000"/>
+        </w:rPr>
+        <w:t> blokk elkapja a kivételt, amelynek típusa megegyezik a kiváltott kivétellel, vagy őse annak. Ezért érdemes a specifikus kivételtípusoktól az általánosabb típusok felé haladva felépíteni a </w:t>
+      </w:r>
+      <w:proofErr w:type="spellStart"/>
+      <w:r>
+        <w:rPr>
+          <w:rFonts w:asciiTheme="minorHAnsi" w:hAnsiTheme="minorHAnsi" w:cstheme="minorHAnsi"/>
+          <w:color w:val="000000"/>
+        </w:rPr>
+        <w:t>catch</w:t>
+      </w:r>
+      <w:proofErr w:type="spellEnd"/>
+      <w:r>
+        <w:rPr>
+          <w:rFonts w:asciiTheme="minorHAnsi" w:hAnsiTheme="minorHAnsi" w:cstheme="minorHAnsi"/>
+          <w:color w:val="000000"/>
+        </w:rPr>
+        <w:t> blokkokat. A hierarchia tetején álló </w:t>
+      </w:r>
+      <w:proofErr w:type="spellStart"/>
+      <w:r>
+        <w:rPr>
+          <w:rFonts w:asciiTheme="minorHAnsi" w:hAnsiTheme="minorHAnsi" w:cstheme="minorHAnsi"/>
+          <w:color w:val="000000"/>
+        </w:rPr>
+        <w:t>Exception</w:t>
+      </w:r>
+      <w:proofErr w:type="spellEnd"/>
+      <w:r>
+        <w:rPr>
+          <w:rFonts w:asciiTheme="minorHAnsi" w:hAnsiTheme="minorHAnsi" w:cstheme="minorHAnsi"/>
+          <w:color w:val="000000"/>
+        </w:rPr>
+        <w:t> osztály nem előzhet meg más (leszármazott) kivételosztályokat, mert azok sosem hajtódnak végre. A fordító ilyen sorrend esetén hibát jelez.</w:t>
+      </w:r>
+    </w:p>
+    <w:p>
+      <w:pPr>
+        <w:pStyle w:val="NormlWeb"/>
+        <w:spacing w:line="360" w:lineRule="atLeast"/>
+        <w:ind w:left="360"/>
+        <w:rPr>
+          <w:rFonts w:asciiTheme="minorHAnsi" w:hAnsiTheme="minorHAnsi" w:cstheme="minorHAnsi"/>
+          <w:color w:val="000000"/>
+          <w:sz w:val="22"/>
+          <w:szCs w:val="22"/>
+        </w:rPr>
+      </w:pPr>
+      <w:r>
+        <w:rPr>
+          <w:rFonts w:asciiTheme="minorHAnsi" w:hAnsiTheme="minorHAnsi" w:cstheme="minorHAnsi"/>
+          <w:color w:val="000000"/>
+        </w:rPr>
+        <w:t>Ha valahol kivétel keletkezik, akkor a futtató rendszer megpróbál olyan </w:t>
+      </w:r>
+      <w:proofErr w:type="spellStart"/>
+      <w:r>
+        <w:rPr>
+          <w:rFonts w:asciiTheme="minorHAnsi" w:hAnsiTheme="minorHAnsi" w:cstheme="minorHAnsi"/>
+          <w:color w:val="000000"/>
+        </w:rPr>
+        <w:t>catch</w:t>
+      </w:r>
+      <w:proofErr w:type="spellEnd"/>
+      <w:r>
+        <w:rPr>
+          <w:rFonts w:asciiTheme="minorHAnsi" w:hAnsiTheme="minorHAnsi" w:cstheme="minorHAnsi"/>
+          <w:color w:val="000000"/>
+        </w:rPr>
+        <w:t> ágat találni, amely képes annak kezelésére. Az az ág képes erre, amelynek paramétere megegyező típusú a kiváltott kivétellel (vagy annak ősével), valamint amelynek a hatáskörében a kivétel keletkezett.</w:t>
+      </w:r>
+    </w:p>
+    <w:p>
+      <w:pPr>
+        <w:pStyle w:val="NormlWeb"/>
+        <w:spacing w:line="360" w:lineRule="atLeast"/>
+        <w:ind w:left="360"/>
+        <w:rPr>
+          <w:rFonts w:asciiTheme="minorHAnsi" w:hAnsiTheme="minorHAnsi" w:cstheme="minorHAnsi"/>
+          <w:color w:val="000000"/>
+          <w:sz w:val="22"/>
+          <w:szCs w:val="22"/>
+        </w:rPr>
+      </w:pPr>
+      <w:r>
+        <w:rPr>
+          <w:rFonts w:asciiTheme="minorHAnsi" w:hAnsiTheme="minorHAnsi" w:cstheme="minorHAnsi"/>
+          <w:color w:val="000000"/>
+        </w:rPr>
+        <w:t>A </w:t>
+      </w:r>
+      <w:proofErr w:type="spellStart"/>
+      <w:r>
+        <w:rPr>
+          <w:rFonts w:asciiTheme="minorHAnsi" w:hAnsiTheme="minorHAnsi" w:cstheme="minorHAnsi"/>
+          <w:color w:val="000000"/>
+        </w:rPr>
+        <w:t>catch</w:t>
+      </w:r>
+      <w:proofErr w:type="spellEnd"/>
+      <w:r>
+        <w:rPr>
+          <w:rFonts w:asciiTheme="minorHAnsi" w:hAnsiTheme="minorHAnsi" w:cstheme="minorHAnsi"/>
+          <w:color w:val="000000"/>
+        </w:rPr>
+        <w:t> ág egy szigorúan egyparaméteres metódusként fogható fel, amely paraméterként megkapja a fellépő kivételt, és ezt tetszőlegesen felhasználhatja a hibakezelés során. A kivételobjektumot nem kötelező felhasználni, mert sokszor a típusa is elég ahhoz, hogy a programot a hibás állapotból működőképes mederbe tereljük.</w:t>
+      </w:r>
+    </w:p>
+    <w:p>
+      <w:pPr>
+        <w:pStyle w:val="NormlWeb"/>
+        <w:spacing w:line="360" w:lineRule="atLeast"/>
+        <w:ind w:left="360"/>
+        <w:rPr>
+          <w:rFonts w:asciiTheme="minorHAnsi" w:hAnsiTheme="minorHAnsi" w:cstheme="minorHAnsi"/>
+          <w:color w:val="000000"/>
+          <w:sz w:val="22"/>
+          <w:szCs w:val="22"/>
+        </w:rPr>
+      </w:pPr>
+      <w:r>
+        <w:rPr>
+          <w:rFonts w:asciiTheme="minorHAnsi" w:hAnsiTheme="minorHAnsi" w:cstheme="minorHAnsi"/>
+          <w:color w:val="000000"/>
+        </w:rPr>
+        <w:t>Ha a </w:t>
+      </w:r>
+      <w:proofErr w:type="spellStart"/>
+      <w:r>
+        <w:rPr>
+          <w:rFonts w:asciiTheme="minorHAnsi" w:hAnsiTheme="minorHAnsi" w:cstheme="minorHAnsi"/>
+          <w:color w:val="000000"/>
+        </w:rPr>
+        <w:t>catch</w:t>
+      </w:r>
+      <w:proofErr w:type="spellEnd"/>
+      <w:r>
+        <w:rPr>
+          <w:rFonts w:asciiTheme="minorHAnsi" w:hAnsiTheme="minorHAnsi" w:cstheme="minorHAnsi"/>
+          <w:color w:val="000000"/>
+        </w:rPr>
+        <w:t> ágak egyike sem tudja elkapni a kivételt, akkor a beágyazó kivételkezelő blokkban folytatódik a keresés. Ha egyáltalán nincs megfelelő </w:t>
+      </w:r>
+      <w:proofErr w:type="spellStart"/>
+      <w:r>
+        <w:rPr>
+          <w:rFonts w:asciiTheme="minorHAnsi" w:hAnsiTheme="minorHAnsi" w:cstheme="minorHAnsi"/>
+          <w:color w:val="000000"/>
+        </w:rPr>
+        <w:t>catch</w:t>
+      </w:r>
+      <w:proofErr w:type="spellEnd"/>
+      <w:r>
+        <w:rPr>
+          <w:rFonts w:asciiTheme="minorHAnsi" w:hAnsiTheme="minorHAnsi" w:cstheme="minorHAnsi"/>
+          <w:color w:val="000000"/>
+        </w:rPr>
+        <w:t> blokk, a program befejeződik.</w:t>
+      </w:r>
+      <w:bookmarkStart w:id="0" w:name="4"/>
+      <w:bookmarkEnd w:id="0"/>
+    </w:p>
+    <w:p>
+      <w:pPr>
+        <w:pStyle w:val="NormlWeb"/>
+        <w:spacing w:line="360" w:lineRule="atLeast"/>
+        <w:ind w:left="360"/>
+        <w:rPr>
+          <w:rFonts w:asciiTheme="minorHAnsi" w:hAnsiTheme="minorHAnsi" w:cstheme="minorHAnsi"/>
+          <w:color w:val="000000"/>
+          <w:sz w:val="22"/>
+          <w:szCs w:val="22"/>
+        </w:rPr>
+      </w:pPr>
+      <w:r>
+        <w:rPr>
+          <w:rFonts w:asciiTheme="minorHAnsi" w:hAnsiTheme="minorHAnsi" w:cstheme="minorHAnsi"/>
+          <w:b/>
+          <w:bCs/>
+          <w:color w:val="000000"/>
+        </w:rPr>
+        <w:t>A </w:t>
+      </w:r>
+      <w:proofErr w:type="spellStart"/>
+      <w:r>
+        <w:rPr>
+          <w:rFonts w:asciiTheme="minorHAnsi" w:hAnsiTheme="minorHAnsi" w:cstheme="minorHAnsi"/>
+          <w:b/>
+          <w:bCs/>
+          <w:color w:val="000000"/>
+        </w:rPr>
+        <w:t>finally</w:t>
+      </w:r>
+      <w:proofErr w:type="spellEnd"/>
+      <w:r>
+        <w:rPr>
+          <w:rFonts w:asciiTheme="minorHAnsi" w:hAnsiTheme="minorHAnsi" w:cstheme="minorHAnsi"/>
+          <w:b/>
+          <w:bCs/>
+          <w:color w:val="000000"/>
+        </w:rPr>
+        <w:t> blokk</w:t>
+      </w:r>
+    </w:p>
+    <w:p>
+      <w:pPr>
+        <w:pStyle w:val="NormlWeb"/>
+        <w:spacing w:line="360" w:lineRule="atLeast"/>
+        <w:ind w:left="360"/>
+        <w:rPr>
+          <w:rFonts w:asciiTheme="minorHAnsi" w:hAnsiTheme="minorHAnsi" w:cstheme="minorHAnsi"/>
+          <w:color w:val="000000"/>
+          <w:sz w:val="22"/>
+          <w:szCs w:val="22"/>
+        </w:rPr>
+      </w:pPr>
+      <w:r>
+        <w:rPr>
+          <w:rFonts w:asciiTheme="minorHAnsi" w:hAnsiTheme="minorHAnsi" w:cstheme="minorHAnsi"/>
+          <w:color w:val="000000"/>
+        </w:rPr>
+        <w:t>A </w:t>
+      </w:r>
+      <w:proofErr w:type="spellStart"/>
+      <w:r>
+        <w:rPr>
+          <w:rFonts w:asciiTheme="minorHAnsi" w:hAnsiTheme="minorHAnsi" w:cstheme="minorHAnsi"/>
+          <w:color w:val="000000"/>
+        </w:rPr>
+        <w:t>finally</w:t>
+      </w:r>
+      <w:proofErr w:type="spellEnd"/>
+      <w:r>
+        <w:rPr>
+          <w:rFonts w:asciiTheme="minorHAnsi" w:hAnsiTheme="minorHAnsi" w:cstheme="minorHAnsi"/>
+          <w:color w:val="000000"/>
+        </w:rPr>
+        <w:t xml:space="preserve"> ág akkor is lefut, ha volt kivétel, akkor is, ha nem. Ebben a tetszőlegesen felhasználható blokkban kezdeményezhetjük pl. a nyitott fájlok bezárását, </w:t>
+      </w:r>
+      <w:proofErr w:type="gramStart"/>
+      <w:r>
+        <w:rPr>
+          <w:rFonts w:asciiTheme="minorHAnsi" w:hAnsiTheme="minorHAnsi" w:cstheme="minorHAnsi"/>
+          <w:color w:val="000000"/>
+        </w:rPr>
+        <w:t>amit  -</w:t>
+      </w:r>
+      <w:proofErr w:type="gramEnd"/>
+      <w:r>
+        <w:rPr>
+          <w:rFonts w:asciiTheme="minorHAnsi" w:hAnsiTheme="minorHAnsi" w:cstheme="minorHAnsi"/>
+          <w:color w:val="000000"/>
+        </w:rPr>
+        <w:t xml:space="preserve"> függetlenül attól, hogy a megelőző </w:t>
+      </w:r>
+      <w:proofErr w:type="spellStart"/>
+      <w:r>
+        <w:rPr>
+          <w:rFonts w:asciiTheme="minorHAnsi" w:hAnsiTheme="minorHAnsi" w:cstheme="minorHAnsi"/>
+          <w:color w:val="000000"/>
+        </w:rPr>
+        <w:t>try</w:t>
+      </w:r>
+      <w:proofErr w:type="spellEnd"/>
+      <w:r>
+        <w:rPr>
+          <w:rFonts w:asciiTheme="minorHAnsi" w:hAnsiTheme="minorHAnsi" w:cstheme="minorHAnsi"/>
+          <w:color w:val="000000"/>
+        </w:rPr>
+        <w:t> blokkban volt-e kivétel, vagy sem - mindig illik megtennünk. Ezt az ágat nem kötelező létrehozni, kivéve, ha nincs egyetlen </w:t>
+      </w:r>
+      <w:proofErr w:type="spellStart"/>
+      <w:r>
+        <w:rPr>
+          <w:rFonts w:asciiTheme="minorHAnsi" w:hAnsiTheme="minorHAnsi" w:cstheme="minorHAnsi"/>
+          <w:color w:val="000000"/>
+        </w:rPr>
+        <w:t>catch</w:t>
+      </w:r>
+      <w:proofErr w:type="spellEnd"/>
+      <w:r>
+        <w:rPr>
+          <w:rFonts w:asciiTheme="minorHAnsi" w:hAnsiTheme="minorHAnsi" w:cstheme="minorHAnsi"/>
+          <w:color w:val="000000"/>
+        </w:rPr>
+        <w:t> ág sem. A kivétel lekezelése után a program végrehajtása a kivételkezelő kódblokk utáni utasításon folytatódik.</w:t>
+      </w:r>
+    </w:p>
+    <w:p>
+      <w:pPr>
+        <w:pStyle w:val="NormlWeb"/>
+        <w:spacing w:line="360" w:lineRule="atLeast"/>
+        <w:ind w:left="360"/>
+        <w:rPr>
+          <w:rFonts w:asciiTheme="minorHAnsi" w:hAnsiTheme="minorHAnsi" w:cstheme="minorHAnsi"/>
+          <w:color w:val="000000"/>
+          <w:sz w:val="22"/>
+          <w:szCs w:val="22"/>
+        </w:rPr>
+      </w:pPr>
+      <w:r>
+        <w:rPr>
+          <w:rFonts w:asciiTheme="minorHAnsi" w:hAnsiTheme="minorHAnsi" w:cstheme="minorHAnsi"/>
+          <w:color w:val="000000"/>
+        </w:rPr>
+        <w:t>A kivételkezelő blokkok megismerése után alakítsuk át példaprogramunkat! Az osztás művelete kerüljön egy </w:t>
+      </w:r>
+      <w:proofErr w:type="spellStart"/>
+      <w:r>
+        <w:rPr>
+          <w:rFonts w:asciiTheme="minorHAnsi" w:hAnsiTheme="minorHAnsi" w:cstheme="minorHAnsi"/>
+          <w:color w:val="000000"/>
+        </w:rPr>
+        <w:t>try</w:t>
+      </w:r>
+      <w:proofErr w:type="spellEnd"/>
+      <w:r>
+        <w:rPr>
+          <w:rFonts w:asciiTheme="minorHAnsi" w:hAnsiTheme="minorHAnsi" w:cstheme="minorHAnsi"/>
+          <w:color w:val="000000"/>
+        </w:rPr>
+        <w:t> blokkba, a hibát egy </w:t>
+      </w:r>
+      <w:proofErr w:type="spellStart"/>
+      <w:r>
+        <w:rPr>
+          <w:rFonts w:asciiTheme="minorHAnsi" w:hAnsiTheme="minorHAnsi" w:cstheme="minorHAnsi"/>
+          <w:color w:val="000000"/>
+        </w:rPr>
+        <w:t>catch</w:t>
+      </w:r>
+      <w:proofErr w:type="spellEnd"/>
+      <w:r>
+        <w:rPr>
+          <w:rFonts w:asciiTheme="minorHAnsi" w:hAnsiTheme="minorHAnsi" w:cstheme="minorHAnsi"/>
+          <w:color w:val="000000"/>
+        </w:rPr>
+        <w:t> blokkban aritmetikai hibaként kezeljük le, valamint a </w:t>
+      </w:r>
+      <w:proofErr w:type="spellStart"/>
+      <w:r>
+        <w:rPr>
+          <w:rFonts w:asciiTheme="minorHAnsi" w:hAnsiTheme="minorHAnsi" w:cstheme="minorHAnsi"/>
+          <w:color w:val="000000"/>
+        </w:rPr>
+        <w:t>finally</w:t>
+      </w:r>
+      <w:proofErr w:type="spellEnd"/>
+      <w:r>
+        <w:rPr>
+          <w:rFonts w:asciiTheme="minorHAnsi" w:hAnsiTheme="minorHAnsi" w:cstheme="minorHAnsi"/>
+          <w:color w:val="000000"/>
+        </w:rPr>
+        <w:t> blokkban jelezzük az osztás sikerességét!</w:t>
+      </w:r>
+    </w:p>
+    <w:p>
+      <w:pPr>
+        <w:pStyle w:val="NormlWeb"/>
+        <w:spacing w:line="360" w:lineRule="atLeast"/>
+        <w:ind w:left="360"/>
+        <w:rPr>
+          <w:rFonts w:asciiTheme="minorHAnsi" w:hAnsiTheme="minorHAnsi" w:cstheme="minorHAnsi"/>
+          <w:color w:val="000000"/>
+          <w:sz w:val="22"/>
+          <w:szCs w:val="22"/>
+        </w:rPr>
+      </w:pPr>
+      <w:r>
+        <w:rPr>
+          <w:rFonts w:asciiTheme="minorHAnsi" w:hAnsiTheme="minorHAnsi" w:cstheme="minorHAnsi"/>
+          <w:noProof/>
+          <w:color w:val="000000"/>
+          <w:sz w:val="22"/>
+          <w:szCs w:val="22"/>
+        </w:rPr>
+        <w:lastRenderedPageBreak/>
+        <w:drawing>
+          <wp:inline distT="0" distB="0" distL="0" distR="0" wp14:anchorId="24540595" wp14:editId="270A115C">
+            <wp:extent cx="3850348" cy="3048000"/>
+            <wp:effectExtent l="0" t="0" r="0" b="0"/>
+            <wp:docPr id="13" name="Kép 13"/>
+            <wp:cNvGraphicFramePr>
+              <a:graphicFrameLocks xmlns:a="http://schemas.openxmlformats.org/drawingml/2006/main" noChangeAspect="1"/>
+            </wp:cNvGraphicFramePr>
+            <a:graphic xmlns:a="http://schemas.openxmlformats.org/drawingml/2006/main">
+              <a:graphicData uri="http://schemas.openxmlformats.org/drawingml/2006/picture">
+                <pic:pic xmlns:pic="http://schemas.openxmlformats.org/drawingml/2006/picture">
+                  <pic:nvPicPr>
+                    <pic:cNvPr id="0" name="Picture 7"/>
+                    <pic:cNvPicPr>
+                      <a:picLocks noChangeAspect="1" noChangeArrowheads="1"/>
+                    </pic:cNvPicPr>
+                  </pic:nvPicPr>
+                  <pic:blipFill>
+                    <a:blip r:embed="rId10">
+                      <a:extLst>
+                        <a:ext uri="{28A0092B-C50C-407E-A947-70E740481C1C}">
+                          <a14:useLocalDpi xmlns:a14="http://schemas.microsoft.com/office/drawing/2010/main" val="0"/>
+                        </a:ext>
+                      </a:extLst>
+                    </a:blip>
+                    <a:srcRect/>
+                    <a:stretch>
+                      <a:fillRect/>
+                    </a:stretch>
+                  </pic:blipFill>
+                  <pic:spPr bwMode="auto">
+                    <a:xfrm>
+                      <a:off x="0" y="0"/>
+                      <a:ext cx="3853018" cy="3050114"/>
+                    </a:xfrm>
+                    <a:prstGeom prst="rect">
+                      <a:avLst/>
+                    </a:prstGeom>
+                    <a:noFill/>
+                    <a:ln>
+                      <a:noFill/>
+                    </a:ln>
+                  </pic:spPr>
+                </pic:pic>
+              </a:graphicData>
+            </a:graphic>
+          </wp:inline>
+        </w:drawing>
+      </w:r>
+    </w:p>
+    <w:p>
+      <w:pPr>
+        <w:pStyle w:val="NormlWeb"/>
+        <w:spacing w:line="360" w:lineRule="atLeast"/>
+        <w:ind w:left="360"/>
+        <w:rPr>
+          <w:rFonts w:asciiTheme="minorHAnsi" w:hAnsiTheme="minorHAnsi" w:cstheme="minorHAnsi"/>
+          <w:color w:val="000000"/>
+          <w:sz w:val="22"/>
+          <w:szCs w:val="22"/>
+        </w:rPr>
+      </w:pPr>
+      <w:r>
+        <w:rPr>
+          <w:rFonts w:asciiTheme="minorHAnsi" w:hAnsiTheme="minorHAnsi" w:cstheme="minorHAnsi"/>
+          <w:color w:val="000000"/>
+        </w:rPr>
+        <w:br/>
+        <w:t>A futás eredménye nulla osztó esetén:</w:t>
+      </w:r>
+    </w:p>
+    <w:p>
+      <w:pPr>
+        <w:pStyle w:val="NormlWeb"/>
+        <w:spacing w:line="360" w:lineRule="atLeast"/>
+        <w:ind w:left="360"/>
+        <w:rPr>
+          <w:rFonts w:asciiTheme="minorHAnsi" w:hAnsiTheme="minorHAnsi" w:cstheme="minorHAnsi"/>
+          <w:color w:val="000000"/>
+          <w:sz w:val="22"/>
+          <w:szCs w:val="22"/>
+        </w:rPr>
+      </w:pPr>
+      <w:r>
+        <w:rPr>
+          <w:rFonts w:asciiTheme="minorHAnsi" w:hAnsiTheme="minorHAnsi" w:cstheme="minorHAnsi"/>
+          <w:noProof/>
+          <w:color w:val="000000"/>
+          <w:sz w:val="22"/>
+          <w:szCs w:val="22"/>
+        </w:rPr>
+        <w:drawing>
+          <wp:inline distT="0" distB="0" distL="0" distR="0" wp14:anchorId="73933857" wp14:editId="71E547BB">
+            <wp:extent cx="3130550" cy="1504950"/>
+            <wp:effectExtent l="0" t="0" r="0" b="0"/>
+            <wp:docPr id="12" name="Kép 12"/>
+            <wp:cNvGraphicFramePr>
+              <a:graphicFrameLocks xmlns:a="http://schemas.openxmlformats.org/drawingml/2006/main" noChangeAspect="1"/>
+            </wp:cNvGraphicFramePr>
+            <a:graphic xmlns:a="http://schemas.openxmlformats.org/drawingml/2006/main">
+              <a:graphicData uri="http://schemas.openxmlformats.org/drawingml/2006/picture">
+                <pic:pic xmlns:pic="http://schemas.openxmlformats.org/drawingml/2006/picture">
+                  <pic:nvPicPr>
+                    <pic:cNvPr id="0" name="Picture 8"/>
+                    <pic:cNvPicPr>
+                      <a:picLocks noChangeAspect="1" noChangeArrowheads="1"/>
+                    </pic:cNvPicPr>
+                  </pic:nvPicPr>
+                  <pic:blipFill>
+                    <a:blip r:embed="rId11">
+                      <a:extLst>
+                        <a:ext uri="{28A0092B-C50C-407E-A947-70E740481C1C}">
+                          <a14:useLocalDpi xmlns:a14="http://schemas.microsoft.com/office/drawing/2010/main" val="0"/>
+                        </a:ext>
+                      </a:extLst>
+                    </a:blip>
+                    <a:srcRect/>
+                    <a:stretch>
+                      <a:fillRect/>
+                    </a:stretch>
+                  </pic:blipFill>
+                  <pic:spPr bwMode="auto">
+                    <a:xfrm>
+                      <a:off x="0" y="0"/>
+                      <a:ext cx="3130550" cy="1504950"/>
+                    </a:xfrm>
+                    <a:prstGeom prst="rect">
+                      <a:avLst/>
+                    </a:prstGeom>
+                    <a:noFill/>
+                    <a:ln>
+                      <a:noFill/>
+                    </a:ln>
+                  </pic:spPr>
+                </pic:pic>
+              </a:graphicData>
+            </a:graphic>
+          </wp:inline>
+        </w:drawing>
+      </w:r>
+    </w:p>
+    <w:p>
+      <w:pPr>
+        <w:pStyle w:val="NormlWeb"/>
+        <w:spacing w:line="360" w:lineRule="atLeast"/>
+        <w:ind w:left="360"/>
+        <w:rPr>
+          <w:rFonts w:asciiTheme="minorHAnsi" w:hAnsiTheme="minorHAnsi" w:cstheme="minorHAnsi"/>
+          <w:color w:val="000000"/>
+          <w:sz w:val="22"/>
+          <w:szCs w:val="22"/>
+        </w:rPr>
+      </w:pPr>
+      <w:r>
+        <w:rPr>
+          <w:rFonts w:asciiTheme="minorHAnsi" w:hAnsiTheme="minorHAnsi" w:cstheme="minorHAnsi"/>
+          <w:color w:val="000000"/>
+        </w:rPr>
+        <w:br/>
+        <w:t xml:space="preserve">A vörös színben megjelenő "/ </w:t>
+      </w:r>
+      <w:proofErr w:type="spellStart"/>
+      <w:r>
+        <w:rPr>
+          <w:rFonts w:asciiTheme="minorHAnsi" w:hAnsiTheme="minorHAnsi" w:cstheme="minorHAnsi"/>
+          <w:color w:val="000000"/>
+        </w:rPr>
+        <w:t>by</w:t>
+      </w:r>
+      <w:proofErr w:type="spellEnd"/>
+      <w:r>
+        <w:rPr>
+          <w:rFonts w:asciiTheme="minorHAnsi" w:hAnsiTheme="minorHAnsi" w:cstheme="minorHAnsi"/>
+          <w:color w:val="000000"/>
+        </w:rPr>
+        <w:t xml:space="preserve"> </w:t>
+      </w:r>
+      <w:proofErr w:type="spellStart"/>
+      <w:r>
+        <w:rPr>
+          <w:rFonts w:asciiTheme="minorHAnsi" w:hAnsiTheme="minorHAnsi" w:cstheme="minorHAnsi"/>
+          <w:color w:val="000000"/>
+        </w:rPr>
+        <w:t>zero</w:t>
+      </w:r>
+      <w:proofErr w:type="spellEnd"/>
+      <w:r>
+        <w:rPr>
+          <w:rFonts w:asciiTheme="minorHAnsi" w:hAnsiTheme="minorHAnsi" w:cstheme="minorHAnsi"/>
+          <w:color w:val="000000"/>
+        </w:rPr>
+        <w:t>" üzenet a kivételkezelő osztály hibaüzenete. Ebben a példában a </w:t>
+      </w:r>
+      <w:proofErr w:type="spellStart"/>
+      <w:r>
+        <w:rPr>
+          <w:rFonts w:asciiTheme="minorHAnsi" w:hAnsiTheme="minorHAnsi" w:cstheme="minorHAnsi"/>
+          <w:color w:val="000000"/>
+        </w:rPr>
+        <w:t>finally</w:t>
+      </w:r>
+      <w:proofErr w:type="spellEnd"/>
+      <w:r>
+        <w:rPr>
+          <w:rFonts w:asciiTheme="minorHAnsi" w:hAnsiTheme="minorHAnsi" w:cstheme="minorHAnsi"/>
+          <w:color w:val="000000"/>
+        </w:rPr>
+        <w:t> ágra nincs is igazán szükség, így ezt elhagyva és a hibaüzenetet átírva egyszerűsíthető a program.</w:t>
+      </w:r>
+    </w:p>
+    <w:p>
+      <w:pPr>
+        <w:pStyle w:val="NormlWeb"/>
+        <w:spacing w:line="360" w:lineRule="atLeast"/>
+        <w:ind w:left="360"/>
+        <w:rPr>
+          <w:rFonts w:asciiTheme="minorHAnsi" w:hAnsiTheme="minorHAnsi" w:cstheme="minorHAnsi"/>
+          <w:color w:val="000000"/>
+          <w:sz w:val="22"/>
+          <w:szCs w:val="22"/>
+        </w:rPr>
+      </w:pPr>
+      <w:r>
+        <w:rPr>
+          <w:rFonts w:asciiTheme="minorHAnsi" w:hAnsiTheme="minorHAnsi" w:cstheme="minorHAnsi"/>
+          <w:noProof/>
+          <w:color w:val="000000"/>
+          <w:sz w:val="22"/>
+          <w:szCs w:val="22"/>
+        </w:rPr>
+        <w:drawing>
+          <wp:inline distT="0" distB="0" distL="0" distR="0" wp14:anchorId="03FDC0F5" wp14:editId="38E01966">
+            <wp:extent cx="5295900" cy="1524000"/>
+            <wp:effectExtent l="0" t="0" r="0" b="0"/>
+            <wp:docPr id="11" name="Kép 11"/>
+            <wp:cNvGraphicFramePr>
+              <a:graphicFrameLocks xmlns:a="http://schemas.openxmlformats.org/drawingml/2006/main" noChangeAspect="1"/>
+            </wp:cNvGraphicFramePr>
+            <a:graphic xmlns:a="http://schemas.openxmlformats.org/drawingml/2006/main">
+              <a:graphicData uri="http://schemas.openxmlformats.org/drawingml/2006/picture">
+                <pic:pic xmlns:pic="http://schemas.openxmlformats.org/drawingml/2006/picture">
+                  <pic:nvPicPr>
+                    <pic:cNvPr id="0" name="Picture 9"/>
+                    <pic:cNvPicPr>
+                      <a:picLocks noChangeAspect="1" noChangeArrowheads="1"/>
+                    </pic:cNvPicPr>
+                  </pic:nvPicPr>
+                  <pic:blipFill>
+                    <a:blip r:embed="rId12">
+                      <a:extLst>
+                        <a:ext uri="{28A0092B-C50C-407E-A947-70E740481C1C}">
+                          <a14:useLocalDpi xmlns:a14="http://schemas.microsoft.com/office/drawing/2010/main" val="0"/>
+                        </a:ext>
+                      </a:extLst>
+                    </a:blip>
+                    <a:srcRect/>
+                    <a:stretch>
+                      <a:fillRect/>
+                    </a:stretch>
+                  </pic:blipFill>
+                  <pic:spPr bwMode="auto">
+                    <a:xfrm>
+                      <a:off x="0" y="0"/>
+                      <a:ext cx="5295900" cy="1524000"/>
+                    </a:xfrm>
+                    <a:prstGeom prst="rect">
+                      <a:avLst/>
+                    </a:prstGeom>
+                    <a:noFill/>
+                    <a:ln>
+                      <a:noFill/>
+                    </a:ln>
+                  </pic:spPr>
+                </pic:pic>
+              </a:graphicData>
+            </a:graphic>
+          </wp:inline>
+        </w:drawing>
+      </w:r>
+    </w:p>
+    <w:p>
+      <w:pPr>
+        <w:pStyle w:val="NormlWeb"/>
+        <w:spacing w:line="360" w:lineRule="atLeast"/>
+        <w:ind w:left="360"/>
+        <w:rPr>
+          <w:rFonts w:asciiTheme="minorHAnsi" w:hAnsiTheme="minorHAnsi" w:cstheme="minorHAnsi"/>
+          <w:color w:val="000000"/>
+          <w:sz w:val="22"/>
+          <w:szCs w:val="22"/>
+        </w:rPr>
+      </w:pPr>
+      <w:r>
+        <w:rPr>
+          <w:rFonts w:asciiTheme="minorHAnsi" w:hAnsiTheme="minorHAnsi" w:cstheme="minorHAnsi"/>
+          <w:color w:val="000000"/>
+        </w:rPr>
+        <w:t>A kimenet is barátságosabb:</w:t>
+      </w:r>
+    </w:p>
+    <w:p>
+      <w:pPr>
+        <w:pStyle w:val="NormlWeb"/>
+        <w:spacing w:line="360" w:lineRule="atLeast"/>
+        <w:ind w:left="360"/>
+        <w:rPr>
+          <w:rFonts w:asciiTheme="minorHAnsi" w:hAnsiTheme="minorHAnsi" w:cstheme="minorHAnsi"/>
+          <w:color w:val="000000"/>
+          <w:sz w:val="22"/>
+          <w:szCs w:val="22"/>
+        </w:rPr>
+      </w:pPr>
+      <w:r>
+        <w:rPr>
+          <w:rFonts w:asciiTheme="minorHAnsi" w:hAnsiTheme="minorHAnsi" w:cstheme="minorHAnsi"/>
+          <w:noProof/>
+          <w:color w:val="000000"/>
+          <w:sz w:val="22"/>
+          <w:szCs w:val="22"/>
+        </w:rPr>
+        <w:lastRenderedPageBreak/>
+        <w:drawing>
+          <wp:inline distT="0" distB="0" distL="0" distR="0" wp14:anchorId="083B1FD8" wp14:editId="5F416760">
+            <wp:extent cx="3143250" cy="1289050"/>
+            <wp:effectExtent l="0" t="0" r="0" b="6350"/>
+            <wp:docPr id="10" name="Kép 10"/>
+            <wp:cNvGraphicFramePr>
+              <a:graphicFrameLocks xmlns:a="http://schemas.openxmlformats.org/drawingml/2006/main" noChangeAspect="1"/>
+            </wp:cNvGraphicFramePr>
+            <a:graphic xmlns:a="http://schemas.openxmlformats.org/drawingml/2006/main">
+              <a:graphicData uri="http://schemas.openxmlformats.org/drawingml/2006/picture">
+                <pic:pic xmlns:pic="http://schemas.openxmlformats.org/drawingml/2006/picture">
+                  <pic:nvPicPr>
+                    <pic:cNvPr id="0" name="Picture 10"/>
+                    <pic:cNvPicPr>
+                      <a:picLocks noChangeAspect="1" noChangeArrowheads="1"/>
+                    </pic:cNvPicPr>
+                  </pic:nvPicPr>
+                  <pic:blipFill>
+                    <a:blip r:embed="rId13">
+                      <a:extLst>
+                        <a:ext uri="{28A0092B-C50C-407E-A947-70E740481C1C}">
+                          <a14:useLocalDpi xmlns:a14="http://schemas.microsoft.com/office/drawing/2010/main" val="0"/>
+                        </a:ext>
+                      </a:extLst>
+                    </a:blip>
+                    <a:srcRect/>
+                    <a:stretch>
+                      <a:fillRect/>
+                    </a:stretch>
+                  </pic:blipFill>
+                  <pic:spPr bwMode="auto">
+                    <a:xfrm>
+                      <a:off x="0" y="0"/>
+                      <a:ext cx="3143250" cy="1289050"/>
+                    </a:xfrm>
+                    <a:prstGeom prst="rect">
+                      <a:avLst/>
+                    </a:prstGeom>
+                    <a:noFill/>
+                    <a:ln>
+                      <a:noFill/>
+                    </a:ln>
+                  </pic:spPr>
+                </pic:pic>
+              </a:graphicData>
+            </a:graphic>
+          </wp:inline>
+        </w:drawing>
+      </w:r>
+    </w:p>
+    <w:p>
+      <w:pPr>
+        <w:pStyle w:val="NormlWeb"/>
+        <w:spacing w:line="360" w:lineRule="atLeast"/>
+        <w:ind w:firstLine="360"/>
+        <w:rPr>
+          <w:rFonts w:asciiTheme="minorHAnsi" w:hAnsiTheme="minorHAnsi" w:cstheme="minorHAnsi"/>
+          <w:color w:val="000000"/>
+          <w:sz w:val="22"/>
+          <w:szCs w:val="22"/>
+        </w:rPr>
+      </w:pPr>
+      <w:r>
+        <w:rPr>
+          <w:rFonts w:asciiTheme="minorHAnsi" w:hAnsiTheme="minorHAnsi" w:cstheme="minorHAnsi"/>
+          <w:color w:val="000000"/>
+        </w:rPr>
+        <w:t>A fenti program forráskódja: </w:t>
+      </w:r>
+      <w:hyperlink r:id="rId14" w:history="1">
+        <w:r>
+          <w:rPr>
+            <w:rStyle w:val="Hiperhivatkozs"/>
+            <w:rFonts w:asciiTheme="minorHAnsi" w:hAnsiTheme="minorHAnsi" w:cstheme="minorHAnsi"/>
+          </w:rPr>
+          <w:t>Osztás.java</w:t>
+        </w:r>
+      </w:hyperlink>
+      <w:r>
+        <w:rPr>
+          <w:rFonts w:asciiTheme="minorHAnsi" w:hAnsiTheme="minorHAnsi" w:cstheme="minorHAnsi"/>
+          <w:color w:val="000000"/>
+        </w:rPr>
+        <w:t>.</w:t>
+      </w:r>
+    </w:p>
+    <w:p>
+      <w:pPr>
+        <w:pStyle w:val="NormlWeb"/>
+        <w:spacing w:line="360" w:lineRule="atLeast"/>
+        <w:ind w:left="360"/>
+        <w:rPr>
+          <w:rFonts w:asciiTheme="minorHAnsi" w:hAnsiTheme="minorHAnsi" w:cstheme="minorHAnsi"/>
+          <w:color w:val="000000"/>
+          <w:sz w:val="22"/>
+          <w:szCs w:val="22"/>
+        </w:rPr>
+      </w:pPr>
+      <w:bookmarkStart w:id="1" w:name="5"/>
+      <w:bookmarkEnd w:id="1"/>
+      <w:r>
+        <w:rPr>
+          <w:rFonts w:asciiTheme="minorHAnsi" w:hAnsiTheme="minorHAnsi" w:cstheme="minorHAnsi"/>
+          <w:b/>
+          <w:bCs/>
+          <w:color w:val="000000"/>
+        </w:rPr>
+        <w:t>A </w:t>
+      </w:r>
+      <w:proofErr w:type="spellStart"/>
+      <w:r>
+        <w:rPr>
+          <w:rFonts w:asciiTheme="minorHAnsi" w:hAnsiTheme="minorHAnsi" w:cstheme="minorHAnsi"/>
+          <w:b/>
+          <w:bCs/>
+          <w:color w:val="000000"/>
+        </w:rPr>
+        <w:t>throws</w:t>
+      </w:r>
+      <w:proofErr w:type="spellEnd"/>
+      <w:r>
+        <w:rPr>
+          <w:rFonts w:asciiTheme="minorHAnsi" w:hAnsiTheme="minorHAnsi" w:cstheme="minorHAnsi"/>
+          <w:b/>
+          <w:bCs/>
+          <w:color w:val="000000"/>
+        </w:rPr>
+        <w:t> használata</w:t>
+      </w:r>
+    </w:p>
+    <w:p>
+      <w:pPr>
+        <w:pStyle w:val="NormlWeb"/>
+        <w:spacing w:line="360" w:lineRule="atLeast"/>
+        <w:ind w:left="360"/>
+        <w:rPr>
+          <w:rFonts w:asciiTheme="minorHAnsi" w:hAnsiTheme="minorHAnsi" w:cstheme="minorHAnsi"/>
+          <w:color w:val="000000"/>
+          <w:sz w:val="22"/>
+          <w:szCs w:val="22"/>
+        </w:rPr>
+      </w:pPr>
+      <w:r>
+        <w:rPr>
+          <w:rFonts w:asciiTheme="minorHAnsi" w:hAnsiTheme="minorHAnsi" w:cstheme="minorHAnsi"/>
+          <w:color w:val="000000"/>
+        </w:rPr>
+        <w:t>Ha egy metódus végrehajtása közben kivétel keletkezik, és ezt nem akarjuk, vagy nem tudjuk helyben - az adott metóduson belül - lekezelni, akkor tovább kell küldenünk egy magasabb szintre, az adott metódust hívó metódus felé. Ez mindaddig folytatódhat, amíg el nem érjük azt a szintet (metódust), amely már elegendő információval rendelkezik a megfelelő intézkedések elvégzéséhez. Ezt a metódus fejlécében a </w:t>
+      </w:r>
+      <w:proofErr w:type="spellStart"/>
+      <w:r>
+        <w:rPr>
+          <w:rFonts w:asciiTheme="minorHAnsi" w:hAnsiTheme="minorHAnsi" w:cstheme="minorHAnsi"/>
+          <w:color w:val="000000"/>
+        </w:rPr>
+        <w:t>throws</w:t>
+      </w:r>
+      <w:proofErr w:type="spellEnd"/>
+      <w:r>
+        <w:rPr>
+          <w:rFonts w:asciiTheme="minorHAnsi" w:hAnsiTheme="minorHAnsi" w:cstheme="minorHAnsi"/>
+          <w:color w:val="000000"/>
+        </w:rPr>
+        <w:t> kulcsszóval tehetjük meg, utána felsorolva azokat a kivételosztályokat (vagy egy ősüket), amelyeket nem kívánunk (vagy nem tudunk) helyben lekezelni. Legkésőbb a program main metódusában az ilyen kivételeket le kell kezelni.</w:t>
+      </w:r>
+    </w:p>
+    <w:p>
+      <w:pPr>
+        <w:pStyle w:val="NormlWeb"/>
+        <w:spacing w:line="360" w:lineRule="atLeast"/>
+        <w:ind w:left="360"/>
+        <w:rPr>
+          <w:rFonts w:asciiTheme="minorHAnsi" w:hAnsiTheme="minorHAnsi" w:cstheme="minorHAnsi"/>
+          <w:color w:val="000000"/>
+          <w:sz w:val="22"/>
+          <w:szCs w:val="22"/>
+        </w:rPr>
+      </w:pPr>
+      <w:bookmarkStart w:id="2" w:name="6"/>
+      <w:bookmarkEnd w:id="2"/>
+      <w:r>
+        <w:rPr>
+          <w:rFonts w:asciiTheme="minorHAnsi" w:hAnsiTheme="minorHAnsi" w:cstheme="minorHAnsi"/>
+          <w:b/>
+          <w:bCs/>
+          <w:color w:val="000000"/>
+        </w:rPr>
+        <w:t>Saját kivételek létrehozása a </w:t>
+      </w:r>
+      <w:proofErr w:type="spellStart"/>
+      <w:r>
+        <w:rPr>
+          <w:rFonts w:asciiTheme="minorHAnsi" w:hAnsiTheme="minorHAnsi" w:cstheme="minorHAnsi"/>
+          <w:b/>
+          <w:bCs/>
+          <w:color w:val="000000"/>
+        </w:rPr>
+        <w:t>throw</w:t>
+      </w:r>
+      <w:proofErr w:type="spellEnd"/>
+      <w:r>
+        <w:rPr>
+          <w:rFonts w:asciiTheme="minorHAnsi" w:hAnsiTheme="minorHAnsi" w:cstheme="minorHAnsi"/>
+          <w:b/>
+          <w:bCs/>
+          <w:color w:val="000000"/>
+        </w:rPr>
+        <w:t> utasítással</w:t>
+      </w:r>
+    </w:p>
+    <w:p>
+      <w:pPr>
+        <w:pStyle w:val="NormlWeb"/>
+        <w:spacing w:line="360" w:lineRule="atLeast"/>
+        <w:ind w:left="360"/>
+        <w:rPr>
+          <w:rFonts w:asciiTheme="minorHAnsi" w:hAnsiTheme="minorHAnsi" w:cstheme="minorHAnsi"/>
+          <w:color w:val="000000"/>
+          <w:sz w:val="22"/>
+          <w:szCs w:val="22"/>
+        </w:rPr>
+      </w:pPr>
+      <w:r>
+        <w:rPr>
+          <w:rFonts w:asciiTheme="minorHAnsi" w:hAnsiTheme="minorHAnsi" w:cstheme="minorHAnsi"/>
+          <w:color w:val="000000"/>
+        </w:rPr>
+        <w:t>A </w:t>
+      </w:r>
+      <w:r>
+        <w:rPr>
+          <w:rFonts w:asciiTheme="minorHAnsi" w:hAnsiTheme="minorHAnsi" w:cstheme="minorHAnsi"/>
+          <w:b/>
+          <w:bCs/>
+          <w:color w:val="000000"/>
+        </w:rPr>
+        <w:t>Java</w:t>
+      </w:r>
+      <w:r>
+        <w:rPr>
+          <w:rFonts w:asciiTheme="minorHAnsi" w:hAnsiTheme="minorHAnsi" w:cstheme="minorHAnsi"/>
+          <w:color w:val="000000"/>
+        </w:rPr>
+        <w:t> kivételkezelése nyitott, ami azt jelenti, hogy bárki létrehozhat saját névvel és funkcionalitással ellátott kivételosztályokat, amelyeket célszerű az </w:t>
+      </w:r>
+      <w:proofErr w:type="spellStart"/>
+      <w:r>
+        <w:rPr>
+          <w:rFonts w:asciiTheme="minorHAnsi" w:hAnsiTheme="minorHAnsi" w:cstheme="minorHAnsi"/>
+          <w:color w:val="000000"/>
+        </w:rPr>
+        <w:t>Exception</w:t>
+      </w:r>
+      <w:proofErr w:type="spellEnd"/>
+      <w:r>
+        <w:rPr>
+          <w:rFonts w:asciiTheme="minorHAnsi" w:hAnsiTheme="minorHAnsi" w:cstheme="minorHAnsi"/>
+          <w:color w:val="000000"/>
+        </w:rPr>
+        <w:t> osztályból származtatni. Az új kivételosztályok nevében célszerű az "</w:t>
+      </w:r>
+      <w:proofErr w:type="spellStart"/>
+      <w:r>
+        <w:rPr>
+          <w:rFonts w:asciiTheme="minorHAnsi" w:hAnsiTheme="minorHAnsi" w:cstheme="minorHAnsi"/>
+          <w:color w:val="000000"/>
+        </w:rPr>
+        <w:t>Exception</w:t>
+      </w:r>
+      <w:proofErr w:type="spellEnd"/>
+      <w:r>
+        <w:rPr>
+          <w:rFonts w:asciiTheme="minorHAnsi" w:hAnsiTheme="minorHAnsi" w:cstheme="minorHAnsi"/>
+          <w:color w:val="000000"/>
+        </w:rPr>
+        <w:t>" szót is szerepeltetni, hogy utaljon annak szerepére.</w:t>
+      </w:r>
+    </w:p>
+    <w:tbl>
+      <w:tblPr>
+        <w:tblW w:w="5000" w:type="pct"/>
+        <w:tblCellSpacing w:w="15" w:type="dxa"/>
+        <w:shd w:val="clear" w:color="auto" w:fill="FFFFFF"/>
+        <w:tblCellMar>
+          <w:top w:w="36" w:type="dxa"/>
+          <w:left w:w="36" w:type="dxa"/>
+          <w:bottom w:w="36" w:type="dxa"/>
+          <w:right w:w="36" w:type="dxa"/>
+        </w:tblCellMar>
+        <w:tblLook w:val="04A0" w:firstRow="1" w:lastRow="0" w:firstColumn="1" w:lastColumn="0" w:noHBand="0" w:noVBand="1"/>
+      </w:tblPr>
+      <w:tblGrid>
+        <w:gridCol w:w="10466"/>
+      </w:tblGrid>
+      <w:tr>
+        <w:trPr>
+          <w:tblCellSpacing w:w="15" w:type="dxa"/>
+        </w:trPr>
+        <w:tc>
+          <w:tcPr>
+            <w:tcW w:w="0" w:type="auto"/>
+            <w:shd w:val="clear" w:color="auto" w:fill="FFFFFF"/>
+            <w:vAlign w:val="center"/>
+            <w:hideMark/>
+          </w:tcPr>
+          <w:p>
+            <w:pPr>
+              <w:pStyle w:val="NormlWeb"/>
+              <w:spacing w:line="360" w:lineRule="atLeast"/>
+              <w:rPr>
+                <w:rFonts w:asciiTheme="minorHAnsi" w:hAnsiTheme="minorHAnsi" w:cstheme="minorHAnsi"/>
+                <w:sz w:val="22"/>
+                <w:szCs w:val="22"/>
+              </w:rPr>
+            </w:pPr>
+            <w:r>
+              <w:rPr>
+                <w:rFonts w:asciiTheme="minorHAnsi" w:hAnsiTheme="minorHAnsi" w:cstheme="minorHAnsi"/>
+              </w:rPr>
+              <w:t>Saját kivételobjektum létrehozása:</w:t>
+            </w:r>
+          </w:p>
+          <w:p>
+            <w:pPr>
+              <w:pStyle w:val="NormlWeb"/>
+              <w:spacing w:line="360" w:lineRule="atLeast"/>
+              <w:rPr>
+                <w:rFonts w:asciiTheme="minorHAnsi" w:hAnsiTheme="minorHAnsi" w:cstheme="minorHAnsi"/>
+                <w:sz w:val="22"/>
+                <w:szCs w:val="22"/>
+              </w:rPr>
+            </w:pPr>
+            <w:r>
+              <w:rPr>
+                <w:rFonts w:asciiTheme="minorHAnsi" w:hAnsiTheme="minorHAnsi" w:cstheme="minorHAnsi"/>
+                <w:sz w:val="22"/>
+                <w:szCs w:val="22"/>
+              </w:rPr>
+              <w:t>    </w:t>
+            </w:r>
+            <w:proofErr w:type="spellStart"/>
+            <w:r>
+              <w:rPr>
+                <w:rFonts w:asciiTheme="minorHAnsi" w:hAnsiTheme="minorHAnsi" w:cstheme="minorHAnsi"/>
+                <w:b/>
+                <w:bCs/>
+                <w:sz w:val="22"/>
+                <w:szCs w:val="22"/>
+              </w:rPr>
+              <w:t>throw</w:t>
+            </w:r>
+            <w:proofErr w:type="spellEnd"/>
+            <w:r>
+              <w:rPr>
+                <w:rFonts w:asciiTheme="minorHAnsi" w:hAnsiTheme="minorHAnsi" w:cstheme="minorHAnsi"/>
+                <w:sz w:val="22"/>
+                <w:szCs w:val="22"/>
+              </w:rPr>
+              <w:t> </w:t>
+            </w:r>
+            <w:proofErr w:type="spellStart"/>
+            <w:r>
+              <w:rPr>
+                <w:rFonts w:asciiTheme="minorHAnsi" w:hAnsiTheme="minorHAnsi" w:cstheme="minorHAnsi"/>
+                <w:b/>
+                <w:bCs/>
+                <w:sz w:val="22"/>
+                <w:szCs w:val="22"/>
+              </w:rPr>
+              <w:t>new</w:t>
+            </w:r>
+            <w:proofErr w:type="spellEnd"/>
+            <w:r>
+              <w:rPr>
+                <w:rFonts w:asciiTheme="minorHAnsi" w:hAnsiTheme="minorHAnsi" w:cstheme="minorHAnsi"/>
+                <w:sz w:val="22"/>
+                <w:szCs w:val="22"/>
+              </w:rPr>
+              <w:t> &lt;</w:t>
+            </w:r>
+            <w:proofErr w:type="spellStart"/>
+            <w:r>
+              <w:rPr>
+                <w:rFonts w:asciiTheme="minorHAnsi" w:hAnsiTheme="minorHAnsi" w:cstheme="minorHAnsi"/>
+                <w:sz w:val="22"/>
+                <w:szCs w:val="22"/>
+              </w:rPr>
+              <w:t>Saját_Kivételosztály_név</w:t>
+            </w:r>
+            <w:proofErr w:type="spellEnd"/>
+            <w:r>
+              <w:rPr>
+                <w:rFonts w:asciiTheme="minorHAnsi" w:hAnsiTheme="minorHAnsi" w:cstheme="minorHAnsi"/>
+                <w:sz w:val="22"/>
+                <w:szCs w:val="22"/>
+              </w:rPr>
+              <w:t>&gt; ("Saját hibaüzenet");</w:t>
+            </w:r>
+          </w:p>
+        </w:tc>
+      </w:tr>
+    </w:tbl>
+    <w:p>
+      <w:pPr>
+        <w:pStyle w:val="NormlWeb"/>
+        <w:spacing w:line="360" w:lineRule="atLeast"/>
+        <w:ind w:left="360"/>
+        <w:rPr>
+          <w:rFonts w:asciiTheme="minorHAnsi" w:hAnsiTheme="minorHAnsi" w:cstheme="minorHAnsi"/>
+          <w:color w:val="000000"/>
+          <w:sz w:val="22"/>
+          <w:szCs w:val="22"/>
+        </w:rPr>
+      </w:pPr>
+      <w:r>
+        <w:rPr>
+          <w:rFonts w:asciiTheme="minorHAnsi" w:hAnsiTheme="minorHAnsi" w:cstheme="minorHAnsi"/>
+          <w:color w:val="000000"/>
+        </w:rPr>
+        <w:t>Az alábbi program egy 3 db egész szám tárolására szolgáló verem adatszerkezetet modellez. Megvalósítjuk a verembe helyezést és a veremből való kivételt úgy, hogy ezen műveletek hibájának lekezelésére saját kivételosztályt használunk, és a hiba okát is megjelenítjük.</w:t>
+      </w:r>
+    </w:p>
+    <w:p>
+      <w:pPr>
+        <w:pStyle w:val="NormlWeb"/>
+        <w:spacing w:line="360" w:lineRule="atLeast"/>
+        <w:ind w:left="360"/>
+        <w:rPr>
+          <w:rFonts w:asciiTheme="minorHAnsi" w:hAnsiTheme="minorHAnsi" w:cstheme="minorHAnsi"/>
+          <w:color w:val="000000"/>
+          <w:sz w:val="22"/>
+          <w:szCs w:val="22"/>
+        </w:rPr>
+      </w:pPr>
+      <w:r>
+        <w:rPr>
+          <w:rFonts w:asciiTheme="minorHAnsi" w:hAnsiTheme="minorHAnsi" w:cstheme="minorHAnsi"/>
+          <w:color w:val="000000"/>
+        </w:rPr>
+        <w:t>Első lépésként a saját kivételosztályunkat definiáljuk, amely hibaüzenet átvételére is alkalmas.</w:t>
+      </w:r>
+    </w:p>
+    <w:p>
+      <w:pPr>
+        <w:pStyle w:val="NormlWeb"/>
+        <w:spacing w:line="360" w:lineRule="atLeast"/>
+        <w:ind w:left="360"/>
+        <w:rPr>
+          <w:rFonts w:asciiTheme="minorHAnsi" w:hAnsiTheme="minorHAnsi" w:cstheme="minorHAnsi"/>
+          <w:color w:val="000000"/>
+          <w:sz w:val="22"/>
+          <w:szCs w:val="22"/>
+        </w:rPr>
+      </w:pPr>
+      <w:r>
+        <w:rPr>
+          <w:rFonts w:asciiTheme="minorHAnsi" w:hAnsiTheme="minorHAnsi" w:cstheme="minorHAnsi"/>
+          <w:noProof/>
+          <w:color w:val="000000"/>
+          <w:sz w:val="22"/>
+          <w:szCs w:val="22"/>
+        </w:rPr>
+        <w:drawing>
+          <wp:inline distT="0" distB="0" distL="0" distR="0" wp14:anchorId="6B27B9C5" wp14:editId="6E0EA9FB">
+            <wp:extent cx="3790950" cy="1143000"/>
+            <wp:effectExtent l="0" t="0" r="0" b="0"/>
+            <wp:docPr id="9" name="Kép 9"/>
+            <wp:cNvGraphicFramePr>
+              <a:graphicFrameLocks xmlns:a="http://schemas.openxmlformats.org/drawingml/2006/main" noChangeAspect="1"/>
+            </wp:cNvGraphicFramePr>
+            <a:graphic xmlns:a="http://schemas.openxmlformats.org/drawingml/2006/main">
+              <a:graphicData uri="http://schemas.openxmlformats.org/drawingml/2006/picture">
+                <pic:pic xmlns:pic="http://schemas.openxmlformats.org/drawingml/2006/picture">
+                  <pic:nvPicPr>
+                    <pic:cNvPr id="0" name="Picture 11"/>
+                    <pic:cNvPicPr>
+                      <a:picLocks noChangeAspect="1" noChangeArrowheads="1"/>
+                    </pic:cNvPicPr>
+                  </pic:nvPicPr>
+                  <pic:blipFill>
+                    <a:blip r:embed="rId15">
+                      <a:extLst>
+                        <a:ext uri="{28A0092B-C50C-407E-A947-70E740481C1C}">
+                          <a14:useLocalDpi xmlns:a14="http://schemas.microsoft.com/office/drawing/2010/main" val="0"/>
+                        </a:ext>
+                      </a:extLst>
+                    </a:blip>
+                    <a:srcRect/>
+                    <a:stretch>
+                      <a:fillRect/>
+                    </a:stretch>
+                  </pic:blipFill>
+                  <pic:spPr bwMode="auto">
+                    <a:xfrm>
+                      <a:off x="0" y="0"/>
+                      <a:ext cx="3790950" cy="1143000"/>
+                    </a:xfrm>
+                    <a:prstGeom prst="rect">
+                      <a:avLst/>
+                    </a:prstGeom>
+                    <a:noFill/>
+                    <a:ln>
+                      <a:noFill/>
+                    </a:ln>
+                  </pic:spPr>
+                </pic:pic>
+              </a:graphicData>
+            </a:graphic>
+          </wp:inline>
+        </w:drawing>
+      </w:r>
+    </w:p>
+    <w:p>
+      <w:pPr>
+        <w:pStyle w:val="NormlWeb"/>
+        <w:spacing w:line="360" w:lineRule="atLeast"/>
+        <w:ind w:left="360"/>
+        <w:rPr>
+          <w:rFonts w:asciiTheme="minorHAnsi" w:hAnsiTheme="minorHAnsi" w:cstheme="minorHAnsi"/>
+          <w:color w:val="000000"/>
+          <w:sz w:val="22"/>
+          <w:szCs w:val="22"/>
+        </w:rPr>
+      </w:pPr>
+      <w:r>
+        <w:rPr>
+          <w:rFonts w:asciiTheme="minorHAnsi" w:hAnsiTheme="minorHAnsi" w:cstheme="minorHAnsi"/>
+          <w:color w:val="000000"/>
+        </w:rPr>
+        <w:t>Majd következik a verem implementálása. A verem fontos jellemzője a mérete és a veremmutató. A </w:t>
+      </w:r>
+      <w:proofErr w:type="gramStart"/>
+      <w:r>
+        <w:rPr>
+          <w:rFonts w:asciiTheme="minorHAnsi" w:hAnsiTheme="minorHAnsi" w:cstheme="minorHAnsi"/>
+          <w:color w:val="000000"/>
+        </w:rPr>
+        <w:t>betesz(</w:t>
+      </w:r>
+      <w:proofErr w:type="gramEnd"/>
+      <w:r>
+        <w:rPr>
+          <w:rFonts w:asciiTheme="minorHAnsi" w:hAnsiTheme="minorHAnsi" w:cstheme="minorHAnsi"/>
+          <w:color w:val="000000"/>
+        </w:rPr>
+        <w:t>) metódus a paraméterként megadott számot a verem - mutató által jelzett - tetejére helyezi, a kivesz() - paraméter nélküli - metódus pedig a verem tetején levő számot "emeli ki". A szám helyének "kinullázása" nem kötelező, mert a verem telítettségét a mutató állása jelzi, nem a tartalma.</w:t>
+      </w:r>
+    </w:p>
+    <w:p>
+      <w:pPr>
+        <w:pStyle w:val="NormlWeb"/>
+        <w:spacing w:line="360" w:lineRule="atLeast"/>
+        <w:ind w:left="360"/>
+        <w:rPr>
+          <w:rFonts w:asciiTheme="minorHAnsi" w:hAnsiTheme="minorHAnsi" w:cstheme="minorHAnsi"/>
+          <w:color w:val="000000"/>
+          <w:sz w:val="22"/>
+          <w:szCs w:val="22"/>
+        </w:rPr>
+      </w:pPr>
+      <w:r>
+        <w:rPr>
+          <w:rFonts w:asciiTheme="minorHAnsi" w:hAnsiTheme="minorHAnsi" w:cstheme="minorHAnsi"/>
+          <w:noProof/>
+          <w:color w:val="000000"/>
+          <w:sz w:val="22"/>
+          <w:szCs w:val="22"/>
+        </w:rPr>
+        <w:lastRenderedPageBreak/>
+        <w:drawing>
+          <wp:inline distT="0" distB="0" distL="0" distR="0" wp14:anchorId="439C0648" wp14:editId="53A9DAFC">
+            <wp:extent cx="5695950" cy="4400550"/>
+            <wp:effectExtent l="0" t="0" r="0" b="0"/>
+            <wp:docPr id="8" name="Kép 8"/>
+            <wp:cNvGraphicFramePr>
+              <a:graphicFrameLocks xmlns:a="http://schemas.openxmlformats.org/drawingml/2006/main" noChangeAspect="1"/>
+            </wp:cNvGraphicFramePr>
+            <a:graphic xmlns:a="http://schemas.openxmlformats.org/drawingml/2006/main">
+              <a:graphicData uri="http://schemas.openxmlformats.org/drawingml/2006/picture">
+                <pic:pic xmlns:pic="http://schemas.openxmlformats.org/drawingml/2006/picture">
+                  <pic:nvPicPr>
+                    <pic:cNvPr id="0" name="Picture 12"/>
+                    <pic:cNvPicPr>
+                      <a:picLocks noChangeAspect="1" noChangeArrowheads="1"/>
+                    </pic:cNvPicPr>
+                  </pic:nvPicPr>
+                  <pic:blipFill>
+                    <a:blip r:embed="rId16">
+                      <a:extLst>
+                        <a:ext uri="{28A0092B-C50C-407E-A947-70E740481C1C}">
+                          <a14:useLocalDpi xmlns:a14="http://schemas.microsoft.com/office/drawing/2010/main" val="0"/>
+                        </a:ext>
+                      </a:extLst>
+                    </a:blip>
+                    <a:srcRect/>
+                    <a:stretch>
+                      <a:fillRect/>
+                    </a:stretch>
+                  </pic:blipFill>
+                  <pic:spPr bwMode="auto">
+                    <a:xfrm>
+                      <a:off x="0" y="0"/>
+                      <a:ext cx="5695950" cy="4400550"/>
+                    </a:xfrm>
+                    <a:prstGeom prst="rect">
+                      <a:avLst/>
+                    </a:prstGeom>
+                    <a:noFill/>
+                    <a:ln>
+                      <a:noFill/>
+                    </a:ln>
+                  </pic:spPr>
+                </pic:pic>
+              </a:graphicData>
+            </a:graphic>
+          </wp:inline>
+        </w:drawing>
+      </w:r>
+    </w:p>
+    <w:p>
+      <w:pPr>
+        <w:pStyle w:val="NormlWeb"/>
+        <w:spacing w:line="360" w:lineRule="atLeast"/>
+        <w:ind w:left="360"/>
+        <w:rPr>
+          <w:rFonts w:asciiTheme="minorHAnsi" w:hAnsiTheme="minorHAnsi" w:cstheme="minorHAnsi"/>
+          <w:color w:val="000000"/>
+          <w:sz w:val="22"/>
+          <w:szCs w:val="22"/>
+        </w:rPr>
+      </w:pPr>
+      <w:r>
+        <w:rPr>
+          <w:rFonts w:asciiTheme="minorHAnsi" w:hAnsiTheme="minorHAnsi" w:cstheme="minorHAnsi"/>
+          <w:color w:val="000000"/>
+        </w:rPr>
+        <w:t>Próbáljunk háromnál több elemet elhelyezni a veremben, majd ezután a megtelt veremből háromnál többet kivenni!</w:t>
+      </w:r>
+    </w:p>
+    <w:p>
+      <w:pPr>
+        <w:pStyle w:val="NormlWeb"/>
+        <w:spacing w:line="360" w:lineRule="atLeast"/>
+        <w:ind w:left="360"/>
+        <w:rPr>
+          <w:rFonts w:asciiTheme="minorHAnsi" w:hAnsiTheme="minorHAnsi" w:cstheme="minorHAnsi"/>
+          <w:color w:val="000000"/>
+          <w:sz w:val="22"/>
+          <w:szCs w:val="22"/>
+        </w:rPr>
+      </w:pPr>
+      <w:r>
+        <w:rPr>
+          <w:rFonts w:asciiTheme="minorHAnsi" w:hAnsiTheme="minorHAnsi" w:cstheme="minorHAnsi"/>
+          <w:noProof/>
+          <w:color w:val="000000"/>
+          <w:sz w:val="22"/>
+          <w:szCs w:val="22"/>
+        </w:rPr>
+        <w:drawing>
+          <wp:inline distT="0" distB="0" distL="0" distR="0" wp14:anchorId="3642E5CA" wp14:editId="3F7653F8">
+            <wp:extent cx="3930650" cy="4381500"/>
+            <wp:effectExtent l="0" t="0" r="0" b="0"/>
+            <wp:docPr id="7" name="Kép 7"/>
+            <wp:cNvGraphicFramePr>
+              <a:graphicFrameLocks xmlns:a="http://schemas.openxmlformats.org/drawingml/2006/main" noChangeAspect="1"/>
+            </wp:cNvGraphicFramePr>
+            <a:graphic xmlns:a="http://schemas.openxmlformats.org/drawingml/2006/main">
+              <a:graphicData uri="http://schemas.openxmlformats.org/drawingml/2006/picture">
+                <pic:pic xmlns:pic="http://schemas.openxmlformats.org/drawingml/2006/picture">
+                  <pic:nvPicPr>
+                    <pic:cNvPr id="0" name="Picture 13"/>
+                    <pic:cNvPicPr>
+                      <a:picLocks noChangeAspect="1" noChangeArrowheads="1"/>
+                    </pic:cNvPicPr>
+                  </pic:nvPicPr>
+                  <pic:blipFill>
+                    <a:blip r:embed="rId17">
+                      <a:extLst>
+                        <a:ext uri="{28A0092B-C50C-407E-A947-70E740481C1C}">
+                          <a14:useLocalDpi xmlns:a14="http://schemas.microsoft.com/office/drawing/2010/main" val="0"/>
+                        </a:ext>
+                      </a:extLst>
+                    </a:blip>
+                    <a:srcRect/>
+                    <a:stretch>
+                      <a:fillRect/>
+                    </a:stretch>
+                  </pic:blipFill>
+                  <pic:spPr bwMode="auto">
+                    <a:xfrm>
+                      <a:off x="0" y="0"/>
+                      <a:ext cx="3930650" cy="4381500"/>
+                    </a:xfrm>
+                    <a:prstGeom prst="rect">
+                      <a:avLst/>
+                    </a:prstGeom>
+                    <a:noFill/>
+                    <a:ln>
+                      <a:noFill/>
+                    </a:ln>
+                  </pic:spPr>
+                </pic:pic>
+              </a:graphicData>
+            </a:graphic>
+          </wp:inline>
+        </w:drawing>
+      </w:r>
+    </w:p>
+    <w:p>
+      <w:pPr>
+        <w:pStyle w:val="NormlWeb"/>
+        <w:spacing w:line="360" w:lineRule="atLeast"/>
+        <w:ind w:left="360"/>
+        <w:rPr>
+          <w:rFonts w:asciiTheme="minorHAnsi" w:hAnsiTheme="minorHAnsi" w:cstheme="minorHAnsi"/>
+          <w:color w:val="000000"/>
+          <w:sz w:val="22"/>
+          <w:szCs w:val="22"/>
+        </w:rPr>
+      </w:pPr>
+      <w:r>
+        <w:rPr>
+          <w:rFonts w:asciiTheme="minorHAnsi" w:hAnsiTheme="minorHAnsi" w:cstheme="minorHAnsi"/>
+          <w:color w:val="000000"/>
+        </w:rPr>
+        <w:lastRenderedPageBreak/>
+        <w:t>Az eredmény kiírása kissé rapszodikus sorrendben történik, mivel a kivételek kezelése külön programszálon fut, így nem a várt időpillanatban írják ki a hibaüzenetüket. Ezért a hibát kiváltó művelet előtt alkalmazzunk egy 2 mp-es késleltetést, amelyet a </w:t>
+      </w:r>
+      <w:proofErr w:type="gramStart"/>
+      <w:r>
+        <w:rPr>
+          <w:rFonts w:asciiTheme="minorHAnsi" w:hAnsiTheme="minorHAnsi" w:cstheme="minorHAnsi"/>
+          <w:color w:val="000000"/>
+        </w:rPr>
+        <w:t>vár(</w:t>
+      </w:r>
+      <w:proofErr w:type="gramEnd"/>
+      <w:r>
+        <w:rPr>
+          <w:rFonts w:asciiTheme="minorHAnsi" w:hAnsiTheme="minorHAnsi" w:cstheme="minorHAnsi"/>
+          <w:color w:val="000000"/>
+        </w:rPr>
+        <w:t xml:space="preserve">) nevű saját </w:t>
+      </w:r>
+      <w:proofErr w:type="spellStart"/>
+      <w:r>
+        <w:rPr>
+          <w:rFonts w:asciiTheme="minorHAnsi" w:hAnsiTheme="minorHAnsi" w:cstheme="minorHAnsi"/>
+          <w:color w:val="000000"/>
+        </w:rPr>
+        <w:t>készítésű</w:t>
+      </w:r>
+      <w:proofErr w:type="spellEnd"/>
+      <w:r>
+        <w:rPr>
+          <w:rFonts w:asciiTheme="minorHAnsi" w:hAnsiTheme="minorHAnsi" w:cstheme="minorHAnsi"/>
+          <w:color w:val="000000"/>
+        </w:rPr>
+        <w:t xml:space="preserve"> metódussal állítunk elő. Az </w:t>
+      </w:r>
+      <w:proofErr w:type="spellStart"/>
+      <w:r>
+        <w:rPr>
+          <w:rFonts w:asciiTheme="minorHAnsi" w:hAnsiTheme="minorHAnsi" w:cstheme="minorHAnsi"/>
+          <w:color w:val="000000"/>
+        </w:rPr>
+        <w:t>msec</w:t>
+      </w:r>
+      <w:proofErr w:type="spellEnd"/>
+      <w:r>
+        <w:rPr>
+          <w:rFonts w:asciiTheme="minorHAnsi" w:hAnsiTheme="minorHAnsi" w:cstheme="minorHAnsi"/>
+          <w:color w:val="000000"/>
+        </w:rPr>
+        <w:t> osztályváltozó tárolja a késleltetés idejét milliszekundumban.</w:t>
+      </w:r>
+    </w:p>
+    <w:p>
+      <w:pPr>
+        <w:pStyle w:val="NormlWeb"/>
+        <w:spacing w:line="360" w:lineRule="atLeast"/>
+        <w:ind w:left="360"/>
+        <w:rPr>
+          <w:rFonts w:asciiTheme="minorHAnsi" w:hAnsiTheme="minorHAnsi" w:cstheme="minorHAnsi"/>
+          <w:color w:val="000000"/>
+          <w:sz w:val="22"/>
+          <w:szCs w:val="22"/>
+        </w:rPr>
+      </w:pPr>
+      <w:r>
+        <w:rPr>
+          <w:rFonts w:asciiTheme="minorHAnsi" w:hAnsiTheme="minorHAnsi" w:cstheme="minorHAnsi"/>
+          <w:noProof/>
+          <w:color w:val="000000"/>
+          <w:sz w:val="22"/>
+          <w:szCs w:val="22"/>
+        </w:rPr>
+        <w:drawing>
+          <wp:inline distT="0" distB="0" distL="0" distR="0" wp14:anchorId="398025EA" wp14:editId="043B4D2A">
+            <wp:extent cx="3168650" cy="1739900"/>
+            <wp:effectExtent l="0" t="0" r="0" b="0"/>
+            <wp:docPr id="6" name="Kép 6"/>
+            <wp:cNvGraphicFramePr>
+              <a:graphicFrameLocks xmlns:a="http://schemas.openxmlformats.org/drawingml/2006/main" noChangeAspect="1"/>
+            </wp:cNvGraphicFramePr>
+            <a:graphic xmlns:a="http://schemas.openxmlformats.org/drawingml/2006/main">
+              <a:graphicData uri="http://schemas.openxmlformats.org/drawingml/2006/picture">
+                <pic:pic xmlns:pic="http://schemas.openxmlformats.org/drawingml/2006/picture">
+                  <pic:nvPicPr>
+                    <pic:cNvPr id="0" name="Picture 14"/>
+                    <pic:cNvPicPr>
+                      <a:picLocks noChangeAspect="1" noChangeArrowheads="1"/>
+                    </pic:cNvPicPr>
+                  </pic:nvPicPr>
+                  <pic:blipFill>
+                    <a:blip r:embed="rId18">
+                      <a:extLst>
+                        <a:ext uri="{28A0092B-C50C-407E-A947-70E740481C1C}">
+                          <a14:useLocalDpi xmlns:a14="http://schemas.microsoft.com/office/drawing/2010/main" val="0"/>
+                        </a:ext>
+                      </a:extLst>
+                    </a:blip>
+                    <a:srcRect/>
+                    <a:stretch>
+                      <a:fillRect/>
+                    </a:stretch>
+                  </pic:blipFill>
+                  <pic:spPr bwMode="auto">
+                    <a:xfrm>
+                      <a:off x="0" y="0"/>
+                      <a:ext cx="3168650" cy="1739900"/>
+                    </a:xfrm>
+                    <a:prstGeom prst="rect">
+                      <a:avLst/>
+                    </a:prstGeom>
+                    <a:noFill/>
+                    <a:ln>
+                      <a:noFill/>
+                    </a:ln>
+                  </pic:spPr>
+                </pic:pic>
+              </a:graphicData>
+            </a:graphic>
+          </wp:inline>
+        </w:drawing>
+      </w:r>
+      <w:r>
+        <w:rPr>
+          <w:rFonts w:asciiTheme="minorHAnsi" w:hAnsiTheme="minorHAnsi" w:cstheme="minorHAnsi"/>
+          <w:color w:val="000000"/>
+        </w:rPr>
+        <w:br/>
+        <w:t>Az eredmény:</w:t>
+      </w:r>
+    </w:p>
+    <w:p>
+      <w:pPr>
+        <w:pStyle w:val="NormlWeb"/>
+        <w:spacing w:line="360" w:lineRule="atLeast"/>
+        <w:ind w:left="360"/>
+        <w:rPr>
+          <w:rFonts w:asciiTheme="minorHAnsi" w:hAnsiTheme="minorHAnsi" w:cstheme="minorHAnsi"/>
+          <w:color w:val="000000"/>
+          <w:sz w:val="22"/>
+          <w:szCs w:val="22"/>
+        </w:rPr>
+      </w:pPr>
+      <w:r>
+        <w:rPr>
+          <w:rFonts w:asciiTheme="minorHAnsi" w:hAnsiTheme="minorHAnsi" w:cstheme="minorHAnsi"/>
+          <w:noProof/>
+          <w:color w:val="000000"/>
+          <w:sz w:val="22"/>
+          <w:szCs w:val="22"/>
+        </w:rPr>
+        <w:drawing>
+          <wp:inline distT="0" distB="0" distL="0" distR="0" wp14:anchorId="720BFED9" wp14:editId="513CCCAF">
+            <wp:extent cx="3149600" cy="2082800"/>
+            <wp:effectExtent l="0" t="0" r="0" b="0"/>
+            <wp:docPr id="5" name="Kép 5"/>
+            <wp:cNvGraphicFramePr>
+              <a:graphicFrameLocks xmlns:a="http://schemas.openxmlformats.org/drawingml/2006/main" noChangeAspect="1"/>
+            </wp:cNvGraphicFramePr>
+            <a:graphic xmlns:a="http://schemas.openxmlformats.org/drawingml/2006/main">
+              <a:graphicData uri="http://schemas.openxmlformats.org/drawingml/2006/picture">
+                <pic:pic xmlns:pic="http://schemas.openxmlformats.org/drawingml/2006/picture">
+                  <pic:nvPicPr>
+                    <pic:cNvPr id="0" name="Picture 15"/>
+                    <pic:cNvPicPr>
+                      <a:picLocks noChangeAspect="1" noChangeArrowheads="1"/>
+                    </pic:cNvPicPr>
+                  </pic:nvPicPr>
+                  <pic:blipFill>
+                    <a:blip r:embed="rId19">
+                      <a:extLst>
+                        <a:ext uri="{28A0092B-C50C-407E-A947-70E740481C1C}">
+                          <a14:useLocalDpi xmlns:a14="http://schemas.microsoft.com/office/drawing/2010/main" val="0"/>
+                        </a:ext>
+                      </a:extLst>
+                    </a:blip>
+                    <a:srcRect/>
+                    <a:stretch>
+                      <a:fillRect/>
+                    </a:stretch>
+                  </pic:blipFill>
+                  <pic:spPr bwMode="auto">
+                    <a:xfrm>
+                      <a:off x="0" y="0"/>
+                      <a:ext cx="3149600" cy="2082800"/>
+                    </a:xfrm>
+                    <a:prstGeom prst="rect">
+                      <a:avLst/>
+                    </a:prstGeom>
+                    <a:noFill/>
+                    <a:ln>
+                      <a:noFill/>
+                    </a:ln>
+                  </pic:spPr>
+                </pic:pic>
+              </a:graphicData>
+            </a:graphic>
+          </wp:inline>
+        </w:drawing>
+      </w:r>
+      <w:r>
+        <w:rPr>
+          <w:rFonts w:asciiTheme="minorHAnsi" w:hAnsiTheme="minorHAnsi" w:cstheme="minorHAnsi"/>
+          <w:color w:val="000000"/>
+        </w:rPr>
+        <w:br/>
+        <w:t xml:space="preserve"> Jól látható, hogy a 4. szám elhelyezése és az üres veremből való 4. kivétel is hibát okozott. Figyeljük meg a verem működését is! Az utoljára bekerült elem elsőként lett kivéve (LIFO adatszerkezet: Last In - </w:t>
+      </w:r>
+      <w:proofErr w:type="spellStart"/>
+      <w:r>
+        <w:rPr>
+          <w:rFonts w:asciiTheme="minorHAnsi" w:hAnsiTheme="minorHAnsi" w:cstheme="minorHAnsi"/>
+          <w:color w:val="000000"/>
+        </w:rPr>
+        <w:t>First</w:t>
+      </w:r>
+      <w:proofErr w:type="spellEnd"/>
+      <w:r>
+        <w:rPr>
+          <w:rFonts w:asciiTheme="minorHAnsi" w:hAnsiTheme="minorHAnsi" w:cstheme="minorHAnsi"/>
+          <w:color w:val="000000"/>
+        </w:rPr>
+        <w:t xml:space="preserve"> Out, utoljára be - elsőként ki).</w:t>
+      </w:r>
+    </w:p>
+    <w:p>
+      <w:pPr>
+        <w:pStyle w:val="NormlWeb"/>
+        <w:spacing w:line="360" w:lineRule="atLeast"/>
+        <w:ind w:left="360"/>
+        <w:rPr>
+          <w:rFonts w:asciiTheme="minorHAnsi" w:hAnsiTheme="minorHAnsi" w:cstheme="minorHAnsi"/>
+          <w:color w:val="000000"/>
+          <w:sz w:val="22"/>
+          <w:szCs w:val="22"/>
+        </w:rPr>
+      </w:pPr>
+      <w:r>
+        <w:rPr>
+          <w:rFonts w:asciiTheme="minorHAnsi" w:hAnsiTheme="minorHAnsi" w:cstheme="minorHAnsi"/>
+          <w:color w:val="000000"/>
+        </w:rPr>
+        <w:t>A fenti program forráskódja: </w:t>
+      </w:r>
+      <w:proofErr w:type="spellStart"/>
+      <w:r>
+        <w:rPr>
+          <w:rFonts w:asciiTheme="minorHAnsi" w:hAnsiTheme="minorHAnsi" w:cstheme="minorHAnsi"/>
+          <w:color w:val="000000"/>
+        </w:rPr>
+        <w:fldChar w:fldCharType="begin"/>
+      </w:r>
+      <w:r>
+        <w:rPr>
+          <w:rFonts w:asciiTheme="minorHAnsi" w:hAnsiTheme="minorHAnsi" w:cstheme="minorHAnsi"/>
+          <w:color w:val="000000"/>
+        </w:rPr>
+        <w:instrText xml:space="preserve"> HYPERLINK "http://java2.uw.hu/files/Verem.rar" </w:instrText>
+      </w:r>
+      <w:r>
+        <w:rPr>
+          <w:rFonts w:asciiTheme="minorHAnsi" w:hAnsiTheme="minorHAnsi" w:cstheme="minorHAnsi"/>
+          <w:color w:val="000000"/>
+        </w:rPr>
+        <w:fldChar w:fldCharType="separate"/>
+      </w:r>
+      <w:r>
+        <w:rPr>
+          <w:rStyle w:val="Hiperhivatkozs"/>
+          <w:rFonts w:asciiTheme="minorHAnsi" w:hAnsiTheme="minorHAnsi" w:cstheme="minorHAnsi"/>
+        </w:rPr>
+        <w:t>Verem.rar</w:t>
+      </w:r>
+      <w:proofErr w:type="spellEnd"/>
+      <w:r>
+        <w:rPr>
+          <w:rFonts w:asciiTheme="minorHAnsi" w:hAnsiTheme="minorHAnsi" w:cstheme="minorHAnsi"/>
+          <w:color w:val="000000"/>
+        </w:rPr>
+        <w:fldChar w:fldCharType="end"/>
+      </w:r>
+      <w:r>
+        <w:rPr>
+          <w:rFonts w:asciiTheme="minorHAnsi" w:hAnsiTheme="minorHAnsi" w:cstheme="minorHAnsi"/>
+          <w:color w:val="000000"/>
+        </w:rPr>
+        <w:t>.</w:t>
+      </w:r>
+    </w:p>
+    <w:p>
+      <w:pPr>
+        <w:pStyle w:val="NormlWeb"/>
+        <w:spacing w:line="360" w:lineRule="atLeast"/>
+        <w:ind w:left="360"/>
+        <w:rPr>
+          <w:rFonts w:asciiTheme="minorHAnsi" w:hAnsiTheme="minorHAnsi" w:cstheme="minorHAnsi"/>
+          <w:color w:val="000000"/>
+          <w:sz w:val="22"/>
+          <w:szCs w:val="22"/>
+        </w:rPr>
+      </w:pPr>
+      <w:r>
+        <w:rPr>
+          <w:rFonts w:asciiTheme="minorHAnsi" w:hAnsiTheme="minorHAnsi" w:cstheme="minorHAnsi"/>
+          <w:color w:val="000000"/>
+        </w:rPr>
+        <w:t>Térjünk vissza egy rövid kiegészítés erejéig a 9. heti tananyag I/O műveleteire! Az ott alkalmazott forráskódok a jobb áttekinthetőség miatt nem tartalmazták a fájl bezárását megvalósító </w:t>
+      </w:r>
+      <w:proofErr w:type="spellStart"/>
+      <w:proofErr w:type="gramStart"/>
+      <w:r>
+        <w:rPr>
+          <w:rFonts w:asciiTheme="minorHAnsi" w:hAnsiTheme="minorHAnsi" w:cstheme="minorHAnsi"/>
+          <w:color w:val="000000"/>
+        </w:rPr>
+        <w:t>close</w:t>
+      </w:r>
+      <w:proofErr w:type="spellEnd"/>
+      <w:r>
+        <w:rPr>
+          <w:rFonts w:asciiTheme="minorHAnsi" w:hAnsiTheme="minorHAnsi" w:cstheme="minorHAnsi"/>
+          <w:color w:val="000000"/>
+        </w:rPr>
+        <w:t>(</w:t>
+      </w:r>
+      <w:proofErr w:type="gramEnd"/>
+      <w:r>
+        <w:rPr>
+          <w:rFonts w:asciiTheme="minorHAnsi" w:hAnsiTheme="minorHAnsi" w:cstheme="minorHAnsi"/>
+          <w:color w:val="000000"/>
+        </w:rPr>
+        <w:t>) metódus biztonságos kivételkezelését, pedig ez a művelet is okozhat kivételt (pl. időközben megszűnt a kapcsolat a fájllal), így ezt az utasítást is érdemes </w:t>
+      </w:r>
+      <w:proofErr w:type="spellStart"/>
+      <w:r>
+        <w:rPr>
+          <w:rFonts w:asciiTheme="minorHAnsi" w:hAnsiTheme="minorHAnsi" w:cstheme="minorHAnsi"/>
+          <w:color w:val="000000"/>
+        </w:rPr>
+        <w:t>try-catch</w:t>
+      </w:r>
+      <w:proofErr w:type="spellEnd"/>
+      <w:r>
+        <w:rPr>
+          <w:rFonts w:asciiTheme="minorHAnsi" w:hAnsiTheme="minorHAnsi" w:cstheme="minorHAnsi"/>
+          <w:color w:val="000000"/>
+        </w:rPr>
+        <w:t> szerkezetbe foglalni a következők szerint:</w:t>
+      </w:r>
+    </w:p>
+    <w:p>
+      <w:pPr>
+        <w:pStyle w:val="NormlWeb"/>
+        <w:spacing w:line="360" w:lineRule="atLeast"/>
+        <w:ind w:left="360"/>
+        <w:rPr>
+          <w:rFonts w:asciiTheme="minorHAnsi" w:hAnsiTheme="minorHAnsi" w:cstheme="minorHAnsi"/>
+          <w:color w:val="000000"/>
+          <w:sz w:val="22"/>
+          <w:szCs w:val="22"/>
+        </w:rPr>
+      </w:pPr>
+      <w:r>
+        <w:rPr>
+          <w:rFonts w:asciiTheme="minorHAnsi" w:hAnsiTheme="minorHAnsi" w:cstheme="minorHAnsi"/>
+          <w:noProof/>
+          <w:color w:val="000000"/>
+          <w:sz w:val="22"/>
+          <w:szCs w:val="22"/>
+        </w:rPr>
+        <w:lastRenderedPageBreak/>
+        <w:drawing>
+          <wp:inline distT="0" distB="0" distL="0" distR="0" wp14:anchorId="2485272C" wp14:editId="233C9568">
+            <wp:extent cx="4121150" cy="3657600"/>
+            <wp:effectExtent l="0" t="0" r="0" b="0"/>
+            <wp:docPr id="4" name="Kép 4"/>
+            <wp:cNvGraphicFramePr>
+              <a:graphicFrameLocks xmlns:a="http://schemas.openxmlformats.org/drawingml/2006/main" noChangeAspect="1"/>
+            </wp:cNvGraphicFramePr>
+            <a:graphic xmlns:a="http://schemas.openxmlformats.org/drawingml/2006/main">
+              <a:graphicData uri="http://schemas.openxmlformats.org/drawingml/2006/picture">
+                <pic:pic xmlns:pic="http://schemas.openxmlformats.org/drawingml/2006/picture">
+                  <pic:nvPicPr>
+                    <pic:cNvPr id="0" name="Picture 16"/>
+                    <pic:cNvPicPr>
+                      <a:picLocks noChangeAspect="1" noChangeArrowheads="1"/>
+                    </pic:cNvPicPr>
+                  </pic:nvPicPr>
+                  <pic:blipFill>
+                    <a:blip r:embed="rId20">
+                      <a:extLst>
+                        <a:ext uri="{28A0092B-C50C-407E-A947-70E740481C1C}">
+                          <a14:useLocalDpi xmlns:a14="http://schemas.microsoft.com/office/drawing/2010/main" val="0"/>
+                        </a:ext>
+                      </a:extLst>
+                    </a:blip>
+                    <a:srcRect/>
+                    <a:stretch>
+                      <a:fillRect/>
+                    </a:stretch>
+                  </pic:blipFill>
+                  <pic:spPr bwMode="auto">
+                    <a:xfrm>
+                      <a:off x="0" y="0"/>
+                      <a:ext cx="4121150" cy="3657600"/>
+                    </a:xfrm>
+                    <a:prstGeom prst="rect">
+                      <a:avLst/>
+                    </a:prstGeom>
+                    <a:noFill/>
+                    <a:ln>
+                      <a:noFill/>
+                    </a:ln>
+                  </pic:spPr>
+                </pic:pic>
+              </a:graphicData>
+            </a:graphic>
+          </wp:inline>
+        </w:drawing>
+      </w:r>
+      <w:r>
+        <w:rPr>
+          <w:rFonts w:asciiTheme="minorHAnsi" w:hAnsiTheme="minorHAnsi" w:cstheme="minorHAnsi"/>
+          <w:color w:val="000000"/>
+        </w:rPr>
+        <w:br/>
+        <w:t>Figyeljük meg, hogy a </w:t>
+      </w:r>
+      <w:proofErr w:type="spellStart"/>
+      <w:proofErr w:type="gramStart"/>
+      <w:r>
+        <w:rPr>
+          <w:rFonts w:asciiTheme="minorHAnsi" w:hAnsiTheme="minorHAnsi" w:cstheme="minorHAnsi"/>
+          <w:color w:val="000000"/>
+        </w:rPr>
+        <w:t>close</w:t>
+      </w:r>
+      <w:proofErr w:type="spellEnd"/>
+      <w:r>
+        <w:rPr>
+          <w:rFonts w:asciiTheme="minorHAnsi" w:hAnsiTheme="minorHAnsi" w:cstheme="minorHAnsi"/>
+          <w:color w:val="000000"/>
+        </w:rPr>
+        <w:t>(</w:t>
+      </w:r>
+      <w:proofErr w:type="gramEnd"/>
+      <w:r>
+        <w:rPr>
+          <w:rFonts w:asciiTheme="minorHAnsi" w:hAnsiTheme="minorHAnsi" w:cstheme="minorHAnsi"/>
+          <w:color w:val="000000"/>
+        </w:rPr>
+        <w:t>) utasítást "védő" </w:t>
+      </w:r>
+      <w:proofErr w:type="spellStart"/>
+      <w:r>
+        <w:rPr>
+          <w:rFonts w:asciiTheme="minorHAnsi" w:hAnsiTheme="minorHAnsi" w:cstheme="minorHAnsi"/>
+          <w:color w:val="000000"/>
+        </w:rPr>
+        <w:t>try-catch</w:t>
+      </w:r>
+      <w:proofErr w:type="spellEnd"/>
+      <w:r>
+        <w:rPr>
+          <w:rFonts w:asciiTheme="minorHAnsi" w:hAnsiTheme="minorHAnsi" w:cstheme="minorHAnsi"/>
+          <w:color w:val="000000"/>
+        </w:rPr>
+        <w:t> szerkezet a fájlkezelő műveletek </w:t>
+      </w:r>
+      <w:proofErr w:type="spellStart"/>
+      <w:r>
+        <w:rPr>
+          <w:rFonts w:asciiTheme="minorHAnsi" w:hAnsiTheme="minorHAnsi" w:cstheme="minorHAnsi"/>
+          <w:color w:val="000000"/>
+        </w:rPr>
+        <w:t>finally</w:t>
+      </w:r>
+      <w:proofErr w:type="spellEnd"/>
+      <w:r>
+        <w:rPr>
+          <w:rFonts w:asciiTheme="minorHAnsi" w:hAnsiTheme="minorHAnsi" w:cstheme="minorHAnsi"/>
+          <w:color w:val="000000"/>
+        </w:rPr>
+        <w:t> ágában helyezkedik el, tehát minden körülmények között lefut. Viszont a 9. fejezetben szereplő példák mindegyikében hiába volt a </w:t>
+      </w:r>
+      <w:proofErr w:type="spellStart"/>
+      <w:proofErr w:type="gramStart"/>
+      <w:r>
+        <w:rPr>
+          <w:rFonts w:asciiTheme="minorHAnsi" w:hAnsiTheme="minorHAnsi" w:cstheme="minorHAnsi"/>
+          <w:color w:val="000000"/>
+        </w:rPr>
+        <w:t>close</w:t>
+      </w:r>
+      <w:proofErr w:type="spellEnd"/>
+      <w:r>
+        <w:rPr>
+          <w:rFonts w:asciiTheme="minorHAnsi" w:hAnsiTheme="minorHAnsi" w:cstheme="minorHAnsi"/>
+          <w:color w:val="000000"/>
+        </w:rPr>
+        <w:t>(</w:t>
+      </w:r>
+      <w:proofErr w:type="gramEnd"/>
+      <w:r>
+        <w:rPr>
+          <w:rFonts w:asciiTheme="minorHAnsi" w:hAnsiTheme="minorHAnsi" w:cstheme="minorHAnsi"/>
+          <w:color w:val="000000"/>
+        </w:rPr>
+        <w:t>) utasítás a </w:t>
+      </w:r>
+      <w:proofErr w:type="spellStart"/>
+      <w:r>
+        <w:rPr>
+          <w:rFonts w:asciiTheme="minorHAnsi" w:hAnsiTheme="minorHAnsi" w:cstheme="minorHAnsi"/>
+          <w:color w:val="000000"/>
+        </w:rPr>
+        <w:t>try</w:t>
+      </w:r>
+      <w:proofErr w:type="spellEnd"/>
+      <w:r>
+        <w:rPr>
+          <w:rFonts w:asciiTheme="minorHAnsi" w:hAnsiTheme="minorHAnsi" w:cstheme="minorHAnsi"/>
+          <w:color w:val="000000"/>
+        </w:rPr>
+        <w:t> blokk által védett, ha előtte bekövetkezett egy kivétel (pl. a fájlba írás során), akkor soha nem került rá a vezérlés, tehát a fájl nyitva maradhatott.</w:t>
       </w:r>
     </w:p>
     <w:sectPr>
-      <w:pgSz w:w="11906" w:h="16838" w:orient="portrait"/>
-      <w:pgMar w:top="1440" w:right="1440" w:bottom="1440" w:left="1440" w:header="708" w:footer="708" w:gutter="0"/>
+      <w:pgSz w:w="11906" w:h="16838"/>
+      <w:pgMar w:top="720" w:right="720" w:bottom="720" w:left="720" w:header="708" w:footer="708" w:gutter="0"/>
       <w:cols w:space="708"/>
       <w:docGrid w:linePitch="360"/>
     </w:sectPr>
@@ -1318,10 +4543,12 @@
 </file>
 
 <file path=word/numbering.xml><?xml version="1.0" encoding="utf-8"?>
-<w:numbering xmlns:w="http://schemas.openxmlformats.org/wordprocessingml/2006/main">
-  <w:abstractNum xmlns:w="http://schemas.openxmlformats.org/wordprocessingml/2006/main" w:abstractNumId="3">
-    <w:multiLevelType xmlns:w="http://schemas.openxmlformats.org/wordprocessingml/2006/main" w:val="hybridMultilevel"/>
-    <w:lvl xmlns:w="http://schemas.openxmlformats.org/wordprocessingml/2006/main" w:ilvl="0">
+<w:numbering xmlns:wpc="http://schemas.microsoft.com/office/word/2010/wordprocessingCanvas" xmlns:cx="http://schemas.microsoft.com/office/drawing/2014/chartex" xmlns:cx1="http://schemas.microsoft.com/office/drawing/2015/9/8/chartex" xmlns:cx2="http://schemas.microsoft.com/office/drawing/2015/10/21/chartex" xmlns:cx3="http://schemas.microsoft.com/office/drawing/2016/5/9/chartex" xmlns:cx4="http://schemas.microsoft.com/office/drawing/2016/5/10/chartex" xmlns:cx5="http://schemas.microsoft.com/office/drawing/2016/5/11/chartex" xmlns:cx6="http://schemas.microsoft.com/office/drawing/2016/5/12/chartex" xmlns:cx7="http://schemas.microsoft.com/office/drawing/2016/5/13/chartex" xmlns:cx8="http://schemas.microsoft.com/office/drawing/2016/5/14/chartex" xmlns:mc="http://schemas.openxmlformats.org/markup-compatibility/2006" xmlns:aink="http://schemas.microsoft.com/office/drawing/2016/ink" xmlns:am3d="http://schemas.microsoft.com/office/drawing/2017/model3d" xmlns:o="urn:schemas-microsoft-com:office:office" xmlns:r="http://schemas.openxmlformats.org/officeDocument/2006/relationships" xmlns:m="http://schemas.openxmlformats.org/officeDocument/2006/math" xmlns:v="urn:schemas-microsoft-com:vml" xmlns:wp14="http://schemas.microsoft.com/office/word/2010/wordprocessingDrawing" xmlns:wp="http://schemas.openxmlformats.org/drawingml/2006/wordprocessingDrawing" xmlns:w10="urn:schemas-microsoft-com:office:word" xmlns:w="http://schemas.openxmlformats.org/wordprocessingml/2006/main" xmlns:w14="http://schemas.microsoft.com/office/word/2010/wordml" xmlns:w15="http://schemas.microsoft.com/office/word/2012/wordml" xmlns:w16cex="http://schemas.microsoft.com/office/word/2018/wordml/cex" xmlns:w16cid="http://schemas.microsoft.com/office/word/2016/wordml/cid" xmlns:w16="http://schemas.microsoft.com/office/word/2018/wordml" xmlns:w16se="http://schemas.microsoft.com/office/word/2015/wordml/symex" xmlns:wpg="http://schemas.microsoft.com/office/word/2010/wordprocessingGroup" xmlns:wpi="http://schemas.microsoft.com/office/word/2010/wordprocessingInk" xmlns:wne="http://schemas.microsoft.com/office/word/2006/wordml" xmlns:wps="http://schemas.microsoft.com/office/word/2010/wordprocessingShape" mc:Ignorable="w14 w15 w16se w16cid w16 w16cex wp14">
+  <w:abstractNum w:abstractNumId="0" w15:restartNumberingAfterBreak="0">
+    <w:nsid w:val="09F80E3F"/>
+    <w:multiLevelType w:val="hybridMultilevel"/>
+    <w:tmpl w:val="72D0F2EC"/>
+    <w:lvl w:ilvl="0" w:tplc="09D459FC">
       <w:start w:val="1"/>
       <w:numFmt w:val="decimal"/>
       <w:lvlText w:val="%1."/>
@@ -1330,7 +4557,7 @@
         <w:ind w:left="720" w:hanging="360"/>
       </w:pPr>
     </w:lvl>
-    <w:lvl xmlns:w="http://schemas.openxmlformats.org/wordprocessingml/2006/main" w:ilvl="1">
+    <w:lvl w:ilvl="1" w:tplc="7890CDC4">
       <w:start w:val="1"/>
       <w:numFmt w:val="lowerLetter"/>
       <w:lvlText w:val="%2."/>
@@ -1339,7 +4566,7 @@
         <w:ind w:left="1440" w:hanging="360"/>
       </w:pPr>
     </w:lvl>
-    <w:lvl xmlns:w="http://schemas.openxmlformats.org/wordprocessingml/2006/main" w:ilvl="2">
+    <w:lvl w:ilvl="2" w:tplc="767CD886">
       <w:start w:val="1"/>
       <w:numFmt w:val="lowerRoman"/>
       <w:lvlText w:val="%3."/>
@@ -1348,7 +4575,7 @@
         <w:ind w:left="2160" w:hanging="180"/>
       </w:pPr>
     </w:lvl>
-    <w:lvl xmlns:w="http://schemas.openxmlformats.org/wordprocessingml/2006/main" w:ilvl="3">
+    <w:lvl w:ilvl="3" w:tplc="248EDCB0">
       <w:start w:val="1"/>
       <w:numFmt w:val="decimal"/>
       <w:lvlText w:val="%4."/>
@@ -1357,7 +4584,7 @@
         <w:ind w:left="2880" w:hanging="360"/>
       </w:pPr>
     </w:lvl>
-    <w:lvl xmlns:w="http://schemas.openxmlformats.org/wordprocessingml/2006/main" w:ilvl="4">
+    <w:lvl w:ilvl="4" w:tplc="05FAAB2A">
       <w:start w:val="1"/>
       <w:numFmt w:val="lowerLetter"/>
       <w:lvlText w:val="%5."/>
@@ -1366,7 +4593,7 @@
         <w:ind w:left="3600" w:hanging="360"/>
       </w:pPr>
     </w:lvl>
-    <w:lvl xmlns:w="http://schemas.openxmlformats.org/wordprocessingml/2006/main" w:ilvl="5">
+    <w:lvl w:ilvl="5" w:tplc="F5A43A56">
       <w:start w:val="1"/>
       <w:numFmt w:val="lowerRoman"/>
       <w:lvlText w:val="%6."/>
@@ -1375,7 +4602,7 @@
         <w:ind w:left="4320" w:hanging="180"/>
       </w:pPr>
     </w:lvl>
-    <w:lvl xmlns:w="http://schemas.openxmlformats.org/wordprocessingml/2006/main" w:ilvl="6">
+    <w:lvl w:ilvl="6" w:tplc="6CA2E686">
       <w:start w:val="1"/>
       <w:numFmt w:val="decimal"/>
       <w:lvlText w:val="%7."/>
@@ -1384,7 +4611,7 @@
         <w:ind w:left="5040" w:hanging="360"/>
       </w:pPr>
     </w:lvl>
-    <w:lvl xmlns:w="http://schemas.openxmlformats.org/wordprocessingml/2006/main" w:ilvl="7">
+    <w:lvl w:ilvl="7" w:tplc="214480B0">
       <w:start w:val="1"/>
       <w:numFmt w:val="lowerLetter"/>
       <w:lvlText w:val="%8."/>
@@ -1393,7 +4620,7 @@
         <w:ind w:left="5760" w:hanging="360"/>
       </w:pPr>
     </w:lvl>
-    <w:lvl xmlns:w="http://schemas.openxmlformats.org/wordprocessingml/2006/main" w:ilvl="8">
+    <w:lvl w:ilvl="8" w:tplc="83A6F1DC">
       <w:start w:val="1"/>
       <w:numFmt w:val="lowerRoman"/>
       <w:lvlText w:val="%9."/>
@@ -1403,9 +4630,11 @@
       </w:pPr>
     </w:lvl>
   </w:abstractNum>
-  <w:abstractNum xmlns:w="http://schemas.openxmlformats.org/wordprocessingml/2006/main" w:abstractNumId="2">
-    <w:multiLevelType xmlns:w="http://schemas.openxmlformats.org/wordprocessingml/2006/main" w:val="hybridMultilevel"/>
-    <w:lvl xmlns:w="http://schemas.openxmlformats.org/wordprocessingml/2006/main" w:ilvl="0">
+  <w:abstractNum w:abstractNumId="1" w15:restartNumberingAfterBreak="0">
+    <w:nsid w:val="20022C39"/>
+    <w:multiLevelType w:val="hybridMultilevel"/>
+    <w:tmpl w:val="685E73F4"/>
+    <w:lvl w:ilvl="0" w:tplc="B916FF98">
       <w:start w:val="1"/>
       <w:numFmt w:val="bullet"/>
       <w:lvlText w:val=""/>
@@ -1414,10 +4643,10 @@
         <w:ind w:left="720" w:hanging="360"/>
       </w:pPr>
       <w:rPr>
-        <w:rFonts w:hint="default" w:ascii="Symbol" w:hAnsi="Symbol"/>
+        <w:rFonts w:ascii="Symbol" w:hAnsi="Symbol" w:hint="default"/>
       </w:rPr>
     </w:lvl>
-    <w:lvl xmlns:w="http://schemas.openxmlformats.org/wordprocessingml/2006/main" w:ilvl="1">
+    <w:lvl w:ilvl="1" w:tplc="1612F816">
       <w:start w:val="1"/>
       <w:numFmt w:val="bullet"/>
       <w:lvlText w:val="o"/>
@@ -1426,10 +4655,10 @@
         <w:ind w:left="1440" w:hanging="360"/>
       </w:pPr>
       <w:rPr>
-        <w:rFonts w:hint="default" w:ascii="Courier New" w:hAnsi="Courier New"/>
+        <w:rFonts w:ascii="Courier New" w:hAnsi="Courier New" w:hint="default"/>
       </w:rPr>
     </w:lvl>
-    <w:lvl xmlns:w="http://schemas.openxmlformats.org/wordprocessingml/2006/main" w:ilvl="2">
+    <w:lvl w:ilvl="2" w:tplc="F1E46040">
       <w:start w:val="1"/>
       <w:numFmt w:val="bullet"/>
       <w:lvlText w:val=""/>
@@ -1438,10 +4667,10 @@
         <w:ind w:left="2160" w:hanging="360"/>
       </w:pPr>
       <w:rPr>
-        <w:rFonts w:hint="default" w:ascii="Wingdings" w:hAnsi="Wingdings"/>
+        <w:rFonts w:ascii="Wingdings" w:hAnsi="Wingdings" w:hint="default"/>
       </w:rPr>
     </w:lvl>
-    <w:lvl xmlns:w="http://schemas.openxmlformats.org/wordprocessingml/2006/main" w:ilvl="3">
+    <w:lvl w:ilvl="3" w:tplc="F4CCBA2E">
       <w:start w:val="1"/>
       <w:numFmt w:val="bullet"/>
       <w:lvlText w:val=""/>
@@ -1450,10 +4679,10 @@
         <w:ind w:left="2880" w:hanging="360"/>
       </w:pPr>
       <w:rPr>
-        <w:rFonts w:hint="default" w:ascii="Symbol" w:hAnsi="Symbol"/>
+        <w:rFonts w:ascii="Symbol" w:hAnsi="Symbol" w:hint="default"/>
       </w:rPr>
     </w:lvl>
-    <w:lvl xmlns:w="http://schemas.openxmlformats.org/wordprocessingml/2006/main" w:ilvl="4">
+    <w:lvl w:ilvl="4" w:tplc="29FC2A8C">
       <w:start w:val="1"/>
       <w:numFmt w:val="bullet"/>
       <w:lvlText w:val="o"/>
@@ -1462,10 +4691,10 @@
         <w:ind w:left="3600" w:hanging="360"/>
       </w:pPr>
       <w:rPr>
-        <w:rFonts w:hint="default" w:ascii="Courier New" w:hAnsi="Courier New"/>
+        <w:rFonts w:ascii="Courier New" w:hAnsi="Courier New" w:hint="default"/>
       </w:rPr>
     </w:lvl>
-    <w:lvl xmlns:w="http://schemas.openxmlformats.org/wordprocessingml/2006/main" w:ilvl="5">
+    <w:lvl w:ilvl="5" w:tplc="99F833C8">
       <w:start w:val="1"/>
       <w:numFmt w:val="bullet"/>
       <w:lvlText w:val=""/>
@@ -1474,10 +4703,10 @@
         <w:ind w:left="4320" w:hanging="360"/>
       </w:pPr>
       <w:rPr>
-        <w:rFonts w:hint="default" w:ascii="Wingdings" w:hAnsi="Wingdings"/>
+        <w:rFonts w:ascii="Wingdings" w:hAnsi="Wingdings" w:hint="default"/>
       </w:rPr>
     </w:lvl>
-    <w:lvl xmlns:w="http://schemas.openxmlformats.org/wordprocessingml/2006/main" w:ilvl="6">
+    <w:lvl w:ilvl="6" w:tplc="E0BC3B08">
       <w:start w:val="1"/>
       <w:numFmt w:val="bullet"/>
       <w:lvlText w:val=""/>
@@ -1486,10 +4715,10 @@
         <w:ind w:left="5040" w:hanging="360"/>
       </w:pPr>
       <w:rPr>
-        <w:rFonts w:hint="default" w:ascii="Symbol" w:hAnsi="Symbol"/>
+        <w:rFonts w:ascii="Symbol" w:hAnsi="Symbol" w:hint="default"/>
       </w:rPr>
     </w:lvl>
-    <w:lvl xmlns:w="http://schemas.openxmlformats.org/wordprocessingml/2006/main" w:ilvl="7">
+    <w:lvl w:ilvl="7" w:tplc="33FA8674">
       <w:start w:val="1"/>
       <w:numFmt w:val="bullet"/>
       <w:lvlText w:val="o"/>
@@ -1498,10 +4727,10 @@
         <w:ind w:left="5760" w:hanging="360"/>
       </w:pPr>
       <w:rPr>
-        <w:rFonts w:hint="default" w:ascii="Courier New" w:hAnsi="Courier New"/>
+        <w:rFonts w:ascii="Courier New" w:hAnsi="Courier New" w:hint="default"/>
       </w:rPr>
     </w:lvl>
-    <w:lvl xmlns:w="http://schemas.openxmlformats.org/wordprocessingml/2006/main" w:ilvl="8">
+    <w:lvl w:ilvl="8" w:tplc="86A26E10">
       <w:start w:val="1"/>
       <w:numFmt w:val="bullet"/>
       <w:lvlText w:val=""/>
@@ -1510,13 +4739,128 @@
         <w:ind w:left="6480" w:hanging="360"/>
       </w:pPr>
       <w:rPr>
-        <w:rFonts w:hint="default" w:ascii="Wingdings" w:hAnsi="Wingdings"/>
+        <w:rFonts w:ascii="Wingdings" w:hAnsi="Wingdings" w:hint="default"/>
       </w:rPr>
     </w:lvl>
   </w:abstractNum>
-  <w:abstractNum xmlns:w="http://schemas.openxmlformats.org/wordprocessingml/2006/main" w:abstractNumId="1">
-    <w:multiLevelType xmlns:w="http://schemas.openxmlformats.org/wordprocessingml/2006/main" w:val="hybridMultilevel"/>
-    <w:lvl xmlns:w="http://schemas.openxmlformats.org/wordprocessingml/2006/main" w:ilvl="0">
+  <w:abstractNum w:abstractNumId="2" w15:restartNumberingAfterBreak="0">
+    <w:nsid w:val="2D3467FF"/>
+    <w:multiLevelType w:val="hybridMultilevel"/>
+    <w:tmpl w:val="ACB29DA4"/>
+    <w:lvl w:ilvl="0" w:tplc="2B5E2790">
+      <w:start w:val="1"/>
+      <w:numFmt w:val="bullet"/>
+      <w:lvlText w:val=""/>
+      <w:lvlJc w:val="left"/>
+      <w:pPr>
+        <w:ind w:left="360" w:hanging="360"/>
+      </w:pPr>
+      <w:rPr>
+        <w:rFonts w:ascii="Symbol" w:hAnsi="Symbol" w:hint="default"/>
+      </w:rPr>
+    </w:lvl>
+    <w:lvl w:ilvl="1" w:tplc="040E0003">
+      <w:start w:val="1"/>
+      <w:numFmt w:val="bullet"/>
+      <w:lvlText w:val="o"/>
+      <w:lvlJc w:val="left"/>
+      <w:pPr>
+        <w:ind w:left="1080" w:hanging="360"/>
+      </w:pPr>
+      <w:rPr>
+        <w:rFonts w:ascii="Courier New" w:hAnsi="Courier New" w:cs="Courier New" w:hint="default"/>
+      </w:rPr>
+    </w:lvl>
+    <w:lvl w:ilvl="2" w:tplc="040E0005">
+      <w:start w:val="1"/>
+      <w:numFmt w:val="bullet"/>
+      <w:lvlText w:val=""/>
+      <w:lvlJc w:val="left"/>
+      <w:pPr>
+        <w:ind w:left="1800" w:hanging="360"/>
+      </w:pPr>
+      <w:rPr>
+        <w:rFonts w:ascii="Wingdings" w:hAnsi="Wingdings" w:hint="default"/>
+      </w:rPr>
+    </w:lvl>
+    <w:lvl w:ilvl="3" w:tplc="040E0001" w:tentative="1">
+      <w:start w:val="1"/>
+      <w:numFmt w:val="bullet"/>
+      <w:lvlText w:val=""/>
+      <w:lvlJc w:val="left"/>
+      <w:pPr>
+        <w:ind w:left="2520" w:hanging="360"/>
+      </w:pPr>
+      <w:rPr>
+        <w:rFonts w:ascii="Symbol" w:hAnsi="Symbol" w:hint="default"/>
+      </w:rPr>
+    </w:lvl>
+    <w:lvl w:ilvl="4" w:tplc="040E0003" w:tentative="1">
+      <w:start w:val="1"/>
+      <w:numFmt w:val="bullet"/>
+      <w:lvlText w:val="o"/>
+      <w:lvlJc w:val="left"/>
+      <w:pPr>
+        <w:ind w:left="3240" w:hanging="360"/>
+      </w:pPr>
+      <w:rPr>
+        <w:rFonts w:ascii="Courier New" w:hAnsi="Courier New" w:cs="Courier New" w:hint="default"/>
+      </w:rPr>
+    </w:lvl>
+    <w:lvl w:ilvl="5" w:tplc="040E0005" w:tentative="1">
+      <w:start w:val="1"/>
+      <w:numFmt w:val="bullet"/>
+      <w:lvlText w:val=""/>
+      <w:lvlJc w:val="left"/>
+      <w:pPr>
+        <w:ind w:left="3960" w:hanging="360"/>
+      </w:pPr>
+      <w:rPr>
+        <w:rFonts w:ascii="Wingdings" w:hAnsi="Wingdings" w:hint="default"/>
+      </w:rPr>
+    </w:lvl>
+    <w:lvl w:ilvl="6" w:tplc="040E0001" w:tentative="1">
+      <w:start w:val="1"/>
+      <w:numFmt w:val="bullet"/>
+      <w:lvlText w:val=""/>
+      <w:lvlJc w:val="left"/>
+      <w:pPr>
+        <w:ind w:left="4680" w:hanging="360"/>
+      </w:pPr>
+      <w:rPr>
+        <w:rFonts w:ascii="Symbol" w:hAnsi="Symbol" w:hint="default"/>
+      </w:rPr>
+    </w:lvl>
+    <w:lvl w:ilvl="7" w:tplc="040E0003" w:tentative="1">
+      <w:start w:val="1"/>
+      <w:numFmt w:val="bullet"/>
+      <w:lvlText w:val="o"/>
+      <w:lvlJc w:val="left"/>
+      <w:pPr>
+        <w:ind w:left="5400" w:hanging="360"/>
+      </w:pPr>
+      <w:rPr>
+        <w:rFonts w:ascii="Courier New" w:hAnsi="Courier New" w:cs="Courier New" w:hint="default"/>
+      </w:rPr>
+    </w:lvl>
+    <w:lvl w:ilvl="8" w:tplc="040E0005" w:tentative="1">
+      <w:start w:val="1"/>
+      <w:numFmt w:val="bullet"/>
+      <w:lvlText w:val=""/>
+      <w:lvlJc w:val="left"/>
+      <w:pPr>
+        <w:ind w:left="6120" w:hanging="360"/>
+      </w:pPr>
+      <w:rPr>
+        <w:rFonts w:ascii="Wingdings" w:hAnsi="Wingdings" w:hint="default"/>
+      </w:rPr>
+    </w:lvl>
+  </w:abstractNum>
+  <w:abstractNum w:abstractNumId="3" w15:restartNumberingAfterBreak="0">
+    <w:nsid w:val="63CC49C5"/>
+    <w:multiLevelType w:val="hybridMultilevel"/>
+    <w:tmpl w:val="79CAD4CC"/>
+    <w:lvl w:ilvl="0" w:tplc="1144C604">
       <w:start w:val="1"/>
       <w:numFmt w:val="decimal"/>
       <w:lvlText w:val="%1."/>
@@ -1525,7 +4869,7 @@
         <w:ind w:left="720" w:hanging="360"/>
       </w:pPr>
     </w:lvl>
-    <w:lvl xmlns:w="http://schemas.openxmlformats.org/wordprocessingml/2006/main" w:ilvl="1">
+    <w:lvl w:ilvl="1" w:tplc="036C8B3C">
       <w:start w:val="1"/>
       <w:numFmt w:val="lowerLetter"/>
       <w:lvlText w:val="%2."/>
@@ -1534,7 +4878,7 @@
         <w:ind w:left="1440" w:hanging="360"/>
       </w:pPr>
     </w:lvl>
-    <w:lvl xmlns:w="http://schemas.openxmlformats.org/wordprocessingml/2006/main" w:ilvl="2">
+    <w:lvl w:ilvl="2" w:tplc="FBE4F93C">
       <w:start w:val="1"/>
       <w:numFmt w:val="lowerRoman"/>
       <w:lvlText w:val="%3."/>
@@ -1543,7 +4887,7 @@
         <w:ind w:left="2160" w:hanging="180"/>
       </w:pPr>
     </w:lvl>
-    <w:lvl xmlns:w="http://schemas.openxmlformats.org/wordprocessingml/2006/main" w:ilvl="3">
+    <w:lvl w:ilvl="3" w:tplc="113220A2">
       <w:start w:val="1"/>
       <w:numFmt w:val="decimal"/>
       <w:lvlText w:val="%4."/>
@@ -1552,7 +4896,7 @@
         <w:ind w:left="2880" w:hanging="360"/>
       </w:pPr>
     </w:lvl>
-    <w:lvl xmlns:w="http://schemas.openxmlformats.org/wordprocessingml/2006/main" w:ilvl="4">
+    <w:lvl w:ilvl="4" w:tplc="6202573C">
       <w:start w:val="1"/>
       <w:numFmt w:val="lowerLetter"/>
       <w:lvlText w:val="%5."/>
@@ -1561,7 +4905,7 @@
         <w:ind w:left="3600" w:hanging="360"/>
       </w:pPr>
     </w:lvl>
-    <w:lvl xmlns:w="http://schemas.openxmlformats.org/wordprocessingml/2006/main" w:ilvl="5">
+    <w:lvl w:ilvl="5" w:tplc="2364F68E">
       <w:start w:val="1"/>
       <w:numFmt w:val="lowerRoman"/>
       <w:lvlText w:val="%6."/>
@@ -1570,7 +4914,7 @@
         <w:ind w:left="4320" w:hanging="180"/>
       </w:pPr>
     </w:lvl>
-    <w:lvl xmlns:w="http://schemas.openxmlformats.org/wordprocessingml/2006/main" w:ilvl="6">
+    <w:lvl w:ilvl="6" w:tplc="3FAAB4BC">
       <w:start w:val="1"/>
       <w:numFmt w:val="decimal"/>
       <w:lvlText w:val="%7."/>
@@ -1579,7 +4923,7 @@
         <w:ind w:left="5040" w:hanging="360"/>
       </w:pPr>
     </w:lvl>
-    <w:lvl xmlns:w="http://schemas.openxmlformats.org/wordprocessingml/2006/main" w:ilvl="7">
+    <w:lvl w:ilvl="7" w:tplc="4608F002">
       <w:start w:val="1"/>
       <w:numFmt w:val="lowerLetter"/>
       <w:lvlText w:val="%8."/>
@@ -1588,7 +4932,7 @@
         <w:ind w:left="5760" w:hanging="360"/>
       </w:pPr>
     </w:lvl>
-    <w:lvl xmlns:w="http://schemas.openxmlformats.org/wordprocessingml/2006/main" w:ilvl="8">
+    <w:lvl w:ilvl="8" w:tplc="2CCC0BDE">
       <w:start w:val="1"/>
       <w:numFmt w:val="lowerRoman"/>
       <w:lvlText w:val="%9."/>
@@ -1598,24 +4942,27 @@
       </w:pPr>
     </w:lvl>
   </w:abstractNum>
+  <w:num w:numId="1">
+    <w:abstractNumId w:val="0"/>
+  </w:num>
+  <w:num w:numId="2">
+    <w:abstractNumId w:val="1"/>
+  </w:num>
   <w:num w:numId="3">
     <w:abstractNumId w:val="3"/>
   </w:num>
-  <w:num w:numId="2">
+  <w:num w:numId="4">
     <w:abstractNumId w:val="2"/>
-  </w:num>
-  <w:num w:numId="1">
-    <w:abstractNumId w:val="1"/>
   </w:num>
 </w:numbering>
 </file>
 
 <file path=word/styles.xml><?xml version="1.0" encoding="utf-8"?>
-<w:styles xmlns:wp14="http://schemas.microsoft.com/office/word/2010/wordprocessingDrawing" xmlns:mc="http://schemas.openxmlformats.org/markup-compatibility/2006" xmlns:r="http://schemas.openxmlformats.org/officeDocument/2006/relationships" xmlns:w="http://schemas.openxmlformats.org/wordprocessingml/2006/main" xmlns:w14="http://schemas.microsoft.com/office/word/2010/wordml" xmlns:w15="http://schemas.microsoft.com/office/word/2012/wordml" mc:Ignorable="w14 w15 wp14">
+<w:styles xmlns:mc="http://schemas.openxmlformats.org/markup-compatibility/2006" xmlns:r="http://schemas.openxmlformats.org/officeDocument/2006/relationships" xmlns:w="http://schemas.openxmlformats.org/wordprocessingml/2006/main" xmlns:w14="http://schemas.microsoft.com/office/word/2010/wordml" xmlns:w15="http://schemas.microsoft.com/office/word/2012/wordml" xmlns:w16cex="http://schemas.microsoft.com/office/word/2018/wordml/cex" xmlns:w16cid="http://schemas.microsoft.com/office/word/2016/wordml/cid" xmlns:w16="http://schemas.microsoft.com/office/word/2018/wordml" xmlns:w16se="http://schemas.microsoft.com/office/word/2015/wordml/symex" mc:Ignorable="w14 w15 w16se w16cid w16 w16cex">
   <w:docDefaults>
     <w:rPrDefault>
       <w:rPr>
-        <w:rFonts w:asciiTheme="minorHAnsi" w:hAnsiTheme="minorHAnsi" w:eastAsiaTheme="minorHAnsi" w:cstheme="minorBidi"/>
+        <w:rFonts w:asciiTheme="minorHAnsi" w:eastAsiaTheme="minorHAnsi" w:hAnsiTheme="minorHAnsi" w:cstheme="minorBidi"/>
         <w:sz w:val="22"/>
         <w:szCs w:val="22"/>
         <w:lang w:val="hu-HU" w:eastAsia="en-US" w:bidi="ar-SA"/>
@@ -1627,17 +4974,17 @@
       </w:pPr>
     </w:pPrDefault>
   </w:docDefaults>
-  <w:latentStyles w:defLockedState="0" w:defUIPriority="99" w:defSemiHidden="0" w:defUnhideWhenUsed="0" w:defQFormat="0" w:count="371">
+  <w:latentStyles w:defLockedState="0" w:defUIPriority="99" w:defSemiHidden="0" w:defUnhideWhenUsed="0" w:defQFormat="0" w:count="376">
     <w:lsdException w:name="Normal" w:uiPriority="0" w:qFormat="1"/>
     <w:lsdException w:name="heading 1" w:uiPriority="9" w:qFormat="1"/>
-    <w:lsdException w:name="heading 2" w:uiPriority="9" w:semiHidden="1" w:unhideWhenUsed="1" w:qFormat="1"/>
-    <w:lsdException w:name="heading 3" w:uiPriority="9" w:semiHidden="1" w:unhideWhenUsed="1" w:qFormat="1"/>
-    <w:lsdException w:name="heading 4" w:uiPriority="9" w:semiHidden="1" w:unhideWhenUsed="1" w:qFormat="1"/>
-    <w:lsdException w:name="heading 5" w:uiPriority="9" w:semiHidden="1" w:unhideWhenUsed="1" w:qFormat="1"/>
-    <w:lsdException w:name="heading 6" w:uiPriority="9" w:semiHidden="1" w:unhideWhenUsed="1" w:qFormat="1"/>
-    <w:lsdException w:name="heading 7" w:uiPriority="9" w:semiHidden="1" w:unhideWhenUsed="1" w:qFormat="1"/>
-    <w:lsdException w:name="heading 8" w:uiPriority="9" w:semiHidden="1" w:unhideWhenUsed="1" w:qFormat="1"/>
-    <w:lsdException w:name="heading 9" w:uiPriority="9" w:semiHidden="1" w:unhideWhenUsed="1" w:qFormat="1"/>
+    <w:lsdException w:name="heading 2" w:semiHidden="1" w:uiPriority="9" w:unhideWhenUsed="1" w:qFormat="1"/>
+    <w:lsdException w:name="heading 3" w:semiHidden="1" w:uiPriority="9" w:unhideWhenUsed="1" w:qFormat="1"/>
+    <w:lsdException w:name="heading 4" w:semiHidden="1" w:uiPriority="9" w:unhideWhenUsed="1" w:qFormat="1"/>
+    <w:lsdException w:name="heading 5" w:semiHidden="1" w:uiPriority="9" w:unhideWhenUsed="1" w:qFormat="1"/>
+    <w:lsdException w:name="heading 6" w:semiHidden="1" w:uiPriority="9" w:unhideWhenUsed="1" w:qFormat="1"/>
+    <w:lsdException w:name="heading 7" w:semiHidden="1" w:uiPriority="9" w:unhideWhenUsed="1" w:qFormat="1"/>
+    <w:lsdException w:name="heading 8" w:semiHidden="1" w:uiPriority="9" w:unhideWhenUsed="1" w:qFormat="1"/>
+    <w:lsdException w:name="heading 9" w:semiHidden="1" w:uiPriority="9" w:unhideWhenUsed="1" w:qFormat="1"/>
     <w:lsdException w:name="index 1" w:semiHidden="1" w:unhideWhenUsed="1"/>
     <w:lsdException w:name="index 2" w:semiHidden="1" w:unhideWhenUsed="1"/>
     <w:lsdException w:name="index 3" w:semiHidden="1" w:unhideWhenUsed="1"/>
@@ -1647,22 +4994,22 @@
     <w:lsdException w:name="index 7" w:semiHidden="1" w:unhideWhenUsed="1"/>
     <w:lsdException w:name="index 8" w:semiHidden="1" w:unhideWhenUsed="1"/>
     <w:lsdException w:name="index 9" w:semiHidden="1" w:unhideWhenUsed="1"/>
-    <w:lsdException w:name="toc 1" w:uiPriority="39" w:semiHidden="1" w:unhideWhenUsed="1"/>
-    <w:lsdException w:name="toc 2" w:uiPriority="39" w:semiHidden="1" w:unhideWhenUsed="1"/>
-    <w:lsdException w:name="toc 3" w:uiPriority="39" w:semiHidden="1" w:unhideWhenUsed="1"/>
-    <w:lsdException w:name="toc 4" w:uiPriority="39" w:semiHidden="1" w:unhideWhenUsed="1"/>
-    <w:lsdException w:name="toc 5" w:uiPriority="39" w:semiHidden="1" w:unhideWhenUsed="1"/>
-    <w:lsdException w:name="toc 6" w:uiPriority="39" w:semiHidden="1" w:unhideWhenUsed="1"/>
-    <w:lsdException w:name="toc 7" w:uiPriority="39" w:semiHidden="1" w:unhideWhenUsed="1"/>
-    <w:lsdException w:name="toc 8" w:uiPriority="39" w:semiHidden="1" w:unhideWhenUsed="1"/>
-    <w:lsdException w:name="toc 9" w:uiPriority="39" w:semiHidden="1" w:unhideWhenUsed="1"/>
+    <w:lsdException w:name="toc 1" w:semiHidden="1" w:uiPriority="39" w:unhideWhenUsed="1"/>
+    <w:lsdException w:name="toc 2" w:semiHidden="1" w:uiPriority="39" w:unhideWhenUsed="1"/>
+    <w:lsdException w:name="toc 3" w:semiHidden="1" w:uiPriority="39" w:unhideWhenUsed="1"/>
+    <w:lsdException w:name="toc 4" w:semiHidden="1" w:uiPriority="39" w:unhideWhenUsed="1"/>
+    <w:lsdException w:name="toc 5" w:semiHidden="1" w:uiPriority="39" w:unhideWhenUsed="1"/>
+    <w:lsdException w:name="toc 6" w:semiHidden="1" w:uiPriority="39" w:unhideWhenUsed="1"/>
+    <w:lsdException w:name="toc 7" w:semiHidden="1" w:uiPriority="39" w:unhideWhenUsed="1"/>
+    <w:lsdException w:name="toc 8" w:semiHidden="1" w:uiPriority="39" w:unhideWhenUsed="1"/>
+    <w:lsdException w:name="toc 9" w:semiHidden="1" w:uiPriority="39" w:unhideWhenUsed="1"/>
     <w:lsdException w:name="Normal Indent" w:semiHidden="1" w:unhideWhenUsed="1"/>
     <w:lsdException w:name="footnote text" w:semiHidden="1" w:unhideWhenUsed="1"/>
     <w:lsdException w:name="annotation text" w:semiHidden="1" w:unhideWhenUsed="1"/>
     <w:lsdException w:name="header" w:semiHidden="1" w:unhideWhenUsed="1"/>
     <w:lsdException w:name="footer" w:semiHidden="1" w:unhideWhenUsed="1"/>
     <w:lsdException w:name="index heading" w:semiHidden="1" w:unhideWhenUsed="1"/>
-    <w:lsdException w:name="caption" w:uiPriority="35" w:semiHidden="1" w:unhideWhenUsed="1" w:qFormat="1"/>
+    <w:lsdException w:name="caption" w:semiHidden="1" w:uiPriority="35" w:unhideWhenUsed="1" w:qFormat="1"/>
     <w:lsdException w:name="table of figures" w:semiHidden="1" w:unhideWhenUsed="1"/>
     <w:lsdException w:name="envelope address" w:semiHidden="1" w:unhideWhenUsed="1"/>
     <w:lsdException w:name="envelope return" w:semiHidden="1" w:unhideWhenUsed="1"/>
@@ -1693,7 +5040,7 @@
     <w:lsdException w:name="Title" w:uiPriority="10" w:qFormat="1"/>
     <w:lsdException w:name="Closing" w:semiHidden="1" w:unhideWhenUsed="1"/>
     <w:lsdException w:name="Signature" w:semiHidden="1" w:unhideWhenUsed="1"/>
-    <w:lsdException w:name="Default Paragraph Font" w:uiPriority="1" w:semiHidden="1" w:unhideWhenUsed="1"/>
+    <w:lsdException w:name="Default Paragraph Font" w:semiHidden="1" w:uiPriority="1" w:unhideWhenUsed="1"/>
     <w:lsdException w:name="Body Text" w:semiHidden="1" w:unhideWhenUsed="1"/>
     <w:lsdException w:name="Body Text Indent" w:semiHidden="1" w:unhideWhenUsed="1"/>
     <w:lsdException w:name="List Continue" w:semiHidden="1" w:unhideWhenUsed="1"/>
@@ -1733,7 +5080,6 @@
     <w:lsdException w:name="HTML Sample" w:semiHidden="1" w:unhideWhenUsed="1"/>
     <w:lsdException w:name="HTML Typewriter" w:semiHidden="1" w:unhideWhenUsed="1"/>
     <w:lsdException w:name="HTML Variable" w:semiHidden="1" w:unhideWhenUsed="1"/>
-    <w:lsdException w:name="Normal Table" w:semiHidden="1" w:unhideWhenUsed="1"/>
     <w:lsdException w:name="annotation subject" w:semiHidden="1" w:unhideWhenUsed="1"/>
     <w:lsdException w:name="No List" w:semiHidden="1" w:unhideWhenUsed="1"/>
     <w:lsdException w:name="Outline List 1" w:semiHidden="1" w:unhideWhenUsed="1"/>
@@ -1776,11 +5122,8 @@
     <w:lsdException w:name="Table Contemporary" w:semiHidden="1" w:unhideWhenUsed="1"/>
     <w:lsdException w:name="Table Elegant" w:semiHidden="1" w:unhideWhenUsed="1"/>
     <w:lsdException w:name="Table Professional" w:semiHidden="1" w:unhideWhenUsed="1"/>
-    <w:lsdException w:name="Table Subtle 1" w:semiHidden="1" w:unhideWhenUsed="1"/>
     <w:lsdException w:name="Table Subtle 2" w:semiHidden="1" w:unhideWhenUsed="1"/>
     <w:lsdException w:name="Table Web 1" w:semiHidden="1" w:unhideWhenUsed="1"/>
-    <w:lsdException w:name="Table Web 2" w:semiHidden="1" w:unhideWhenUsed="1"/>
-    <w:lsdException w:name="Table Web 3" w:semiHidden="1" w:unhideWhenUsed="1"/>
     <w:lsdException w:name="Balloon Text" w:semiHidden="1" w:unhideWhenUsed="1"/>
     <w:lsdException w:name="Table Grid" w:uiPriority="39"/>
     <w:lsdException w:name="Table Theme" w:semiHidden="1" w:unhideWhenUsed="1"/>
@@ -1893,8 +5236,8 @@
     <w:lsdException w:name="Subtle Reference" w:uiPriority="31" w:qFormat="1"/>
     <w:lsdException w:name="Intense Reference" w:uiPriority="32" w:qFormat="1"/>
     <w:lsdException w:name="Book Title" w:uiPriority="33" w:qFormat="1"/>
-    <w:lsdException w:name="Bibliography" w:uiPriority="37" w:semiHidden="1" w:unhideWhenUsed="1"/>
-    <w:lsdException w:name="TOC Heading" w:uiPriority="39" w:semiHidden="1" w:unhideWhenUsed="1" w:qFormat="1"/>
+    <w:lsdException w:name="Bibliography" w:semiHidden="1" w:uiPriority="37" w:unhideWhenUsed="1"/>
+    <w:lsdException w:name="TOC Heading" w:semiHidden="1" w:uiPriority="39" w:unhideWhenUsed="1" w:qFormat="1"/>
     <w:lsdException w:name="Plain Table 1" w:uiPriority="41"/>
     <w:lsdException w:name="Plain Table 2" w:uiPriority="42"/>
     <w:lsdException w:name="Plain Table 3" w:uiPriority="43"/>
@@ -1999,18 +5342,23 @@
     <w:lsdException w:name="List Table 5 Dark Accent 6" w:uiPriority="50"/>
     <w:lsdException w:name="List Table 6 Colorful Accent 6" w:uiPriority="51"/>
     <w:lsdException w:name="List Table 7 Colorful Accent 6" w:uiPriority="52"/>
+    <w:lsdException w:name="Mention" w:semiHidden="1" w:unhideWhenUsed="1"/>
+    <w:lsdException w:name="Smart Hyperlink" w:semiHidden="1" w:unhideWhenUsed="1"/>
+    <w:lsdException w:name="Hashtag" w:semiHidden="1" w:unhideWhenUsed="1"/>
+    <w:lsdException w:name="Unresolved Mention" w:semiHidden="1" w:unhideWhenUsed="1"/>
+    <w:lsdException w:name="Smart Link" w:semiHidden="1" w:unhideWhenUsed="1"/>
   </w:latentStyles>
-  <w:style w:type="paragraph" w:styleId="Normal" w:default="1">
+  <w:style w:type="paragraph" w:default="1" w:styleId="Norml">
     <w:name w:val="Normal"/>
     <w:qFormat/>
   </w:style>
-  <w:style w:type="character" w:styleId="DefaultParagraphFont" w:default="1">
+  <w:style w:type="character" w:default="1" w:styleId="Bekezdsalapbettpusa">
     <w:name w:val="Default Paragraph Font"/>
     <w:uiPriority w:val="1"/>
     <w:semiHidden/>
     <w:unhideWhenUsed/>
   </w:style>
-  <w:style w:type="table" w:styleId="TableNormal" w:default="1">
+  <w:style w:type="table" w:default="1" w:styleId="Normltblzat">
     <w:name w:val="Normal Table"/>
     <w:uiPriority w:val="99"/>
     <w:semiHidden/>
@@ -2025,53 +5373,80 @@
       </w:tblCellMar>
     </w:tblPr>
   </w:style>
-  <w:style w:type="numbering" w:styleId="NoList" w:default="1">
+  <w:style w:type="numbering" w:default="1" w:styleId="Nemlista">
     <w:name w:val="No List"/>
     <w:uiPriority w:val="99"/>
     <w:semiHidden/>
     <w:unhideWhenUsed/>
   </w:style>
-  <w:style xmlns:w14="http://schemas.microsoft.com/office/word/2010/wordml" xmlns:mc="http://schemas.openxmlformats.org/markup-compatibility/2006" xmlns:w="http://schemas.openxmlformats.org/wordprocessingml/2006/main" w:type="character" w:styleId="TitleChar" w:customStyle="1" mc:Ignorable="w14">
-    <w:name xmlns:w="http://schemas.openxmlformats.org/wordprocessingml/2006/main" w:val="Title Char"/>
-    <w:basedOn xmlns:w="http://schemas.openxmlformats.org/wordprocessingml/2006/main" w:val="DefaultParagraphFont"/>
-    <w:link xmlns:w="http://schemas.openxmlformats.org/wordprocessingml/2006/main" w:val="Title"/>
-    <w:uiPriority xmlns:w="http://schemas.openxmlformats.org/wordprocessingml/2006/main" w:val="10"/>
-    <w:rPr xmlns:w="http://schemas.openxmlformats.org/wordprocessingml/2006/main">
-      <w:rFonts w:asciiTheme="majorHAnsi" w:hAnsiTheme="majorHAnsi" w:eastAsiaTheme="majorEastAsia" w:cstheme="majorBidi"/>
+  <w:style w:type="character" w:customStyle="1" w:styleId="CmChar">
+    <w:name w:val="Cím Char"/>
+    <w:basedOn w:val="Bekezdsalapbettpusa"/>
+    <w:link w:val="Cm"/>
+    <w:uiPriority w:val="10"/>
+    <w:rPr>
+      <w:rFonts w:asciiTheme="majorHAnsi" w:eastAsiaTheme="majorEastAsia" w:hAnsiTheme="majorHAnsi" w:cstheme="majorBidi"/>
       <w:spacing w:val="-10"/>
       <w:kern w:val="28"/>
       <w:sz w:val="56"/>
       <w:szCs w:val="56"/>
     </w:rPr>
   </w:style>
-  <w:style xmlns:w14="http://schemas.microsoft.com/office/word/2010/wordml" xmlns:mc="http://schemas.openxmlformats.org/markup-compatibility/2006" xmlns:w="http://schemas.openxmlformats.org/wordprocessingml/2006/main" w:type="paragraph" w:styleId="Title" mc:Ignorable="w14">
-    <w:name xmlns:w="http://schemas.openxmlformats.org/wordprocessingml/2006/main" w:val="Title"/>
-    <w:basedOn xmlns:w="http://schemas.openxmlformats.org/wordprocessingml/2006/main" w:val="Normal"/>
-    <w:next xmlns:w="http://schemas.openxmlformats.org/wordprocessingml/2006/main" w:val="Normal"/>
-    <w:link xmlns:w="http://schemas.openxmlformats.org/wordprocessingml/2006/main" w:val="TitleChar"/>
-    <w:uiPriority xmlns:w="http://schemas.openxmlformats.org/wordprocessingml/2006/main" w:val="10"/>
-    <w:qFormat xmlns:w="http://schemas.openxmlformats.org/wordprocessingml/2006/main"/>
-    <w:pPr xmlns:w="http://schemas.openxmlformats.org/wordprocessingml/2006/main">
-      <w:spacing xmlns:w="http://schemas.openxmlformats.org/wordprocessingml/2006/main" w:after="0" w:line="240" w:lineRule="auto"/>
-      <w:contextualSpacing xmlns:w="http://schemas.openxmlformats.org/wordprocessingml/2006/main"/>
+  <w:style w:type="paragraph" w:styleId="Cm">
+    <w:name w:val="Title"/>
+    <w:basedOn w:val="Norml"/>
+    <w:next w:val="Norml"/>
+    <w:link w:val="CmChar"/>
+    <w:uiPriority w:val="10"/>
+    <w:qFormat/>
+    <w:pPr>
+      <w:spacing w:after="0" w:line="240" w:lineRule="auto"/>
+      <w:contextualSpacing/>
     </w:pPr>
-    <w:rPr xmlns:w="http://schemas.openxmlformats.org/wordprocessingml/2006/main">
-      <w:rFonts w:asciiTheme="majorHAnsi" w:hAnsiTheme="majorHAnsi" w:eastAsiaTheme="majorEastAsia" w:cstheme="majorBidi"/>
+    <w:rPr>
+      <w:rFonts w:asciiTheme="majorHAnsi" w:eastAsiaTheme="majorEastAsia" w:hAnsiTheme="majorHAnsi" w:cstheme="majorBidi"/>
       <w:spacing w:val="-10"/>
       <w:kern w:val="28"/>
       <w:sz w:val="56"/>
       <w:szCs w:val="56"/>
     </w:rPr>
   </w:style>
-  <w:style xmlns:w14="http://schemas.microsoft.com/office/word/2010/wordml" xmlns:mc="http://schemas.openxmlformats.org/markup-compatibility/2006" xmlns:w="http://schemas.openxmlformats.org/wordprocessingml/2006/main" w:type="paragraph" w:styleId="ListParagraph" mc:Ignorable="w14">
-    <w:name xmlns:w="http://schemas.openxmlformats.org/wordprocessingml/2006/main" w:val="List Paragraph"/>
-    <w:basedOn xmlns:w="http://schemas.openxmlformats.org/wordprocessingml/2006/main" w:val="Normal"/>
-    <w:uiPriority xmlns:w="http://schemas.openxmlformats.org/wordprocessingml/2006/main" w:val="34"/>
-    <w:qFormat xmlns:w="http://schemas.openxmlformats.org/wordprocessingml/2006/main"/>
-    <w:pPr xmlns:w="http://schemas.openxmlformats.org/wordprocessingml/2006/main">
-      <w:ind xmlns:w="http://schemas.openxmlformats.org/wordprocessingml/2006/main" w:left="720"/>
-      <w:contextualSpacing xmlns:w="http://schemas.openxmlformats.org/wordprocessingml/2006/main"/>
+  <w:style w:type="paragraph" w:styleId="Listaszerbekezds">
+    <w:name w:val="List Paragraph"/>
+    <w:basedOn w:val="Norml"/>
+    <w:uiPriority w:val="34"/>
+    <w:qFormat/>
+    <w:pPr>
+      <w:ind w:left="720"/>
+      <w:contextualSpacing/>
     </w:pPr>
+  </w:style>
+  <w:style w:type="character" w:styleId="Hiperhivatkozs">
+    <w:name w:val="Hyperlink"/>
+    <w:basedOn w:val="Bekezdsalapbettpusa"/>
+    <w:uiPriority w:val="99"/>
+    <w:unhideWhenUsed/>
+    <w:rsid w:val="00146F21"/>
+    <w:rPr>
+      <w:color w:val="0563C1" w:themeColor="hyperlink"/>
+      <w:u w:val="single"/>
+    </w:rPr>
+  </w:style>
+  <w:style w:type="paragraph" w:styleId="NormlWeb">
+    <w:name w:val="Normal (Web)"/>
+    <w:basedOn w:val="Norml"/>
+    <w:uiPriority w:val="99"/>
+    <w:unhideWhenUsed/>
+    <w:rsid w:val="00146F21"/>
+    <w:pPr>
+      <w:spacing w:before="100" w:beforeAutospacing="1" w:after="100" w:afterAutospacing="1" w:line="240" w:lineRule="auto"/>
+    </w:pPr>
+    <w:rPr>
+      <w:rFonts w:ascii="Times New Roman" w:eastAsia="Times New Roman" w:hAnsi="Times New Roman" w:cs="Times New Roman"/>
+      <w:sz w:val="24"/>
+      <w:szCs w:val="24"/>
+      <w:lang w:eastAsia="hu-HU"/>
+    </w:rPr>
   </w:style>
 </w:styles>
 </file>
